--- a/Wermann_ACIC_BIF_5C1.docx
+++ b/Wermann_ACIC_BIF_5C1.docx
@@ -1,6 +1,6 @@
 
 <file path=word/document.xml><?xml version="1.0" encoding="utf-8"?>
-<w:document xmlns:wpc="http://schemas.microsoft.com/office/word/2010/wordprocessingCanvas" xmlns:cx="http://schemas.microsoft.com/office/drawing/2014/chartex" xmlns:mc="http://schemas.openxmlformats.org/markup-compatibility/2006" xmlns:o="urn:schemas-microsoft-com:office:office" xmlns:r="http://schemas.openxmlformats.org/officeDocument/2006/relationships" xmlns:m="http://schemas.openxmlformats.org/officeDocument/2006/math" xmlns:v="urn:schemas-microsoft-com:vml" xmlns:wp14="http://schemas.microsoft.com/office/word/2010/wordprocessingDrawing" xmlns:wp="http://schemas.openxmlformats.org/drawingml/2006/wordprocessingDrawing" xmlns:w10="urn:schemas-microsoft-com:office:word" xmlns:w="http://schemas.openxmlformats.org/wordprocessingml/2006/main" xmlns:w14="http://schemas.microsoft.com/office/word/2010/wordml" xmlns:w15="http://schemas.microsoft.com/office/word/2012/wordml" xmlns:w16se="http://schemas.microsoft.com/office/word/2015/wordml/symex" xmlns:wpg="http://schemas.microsoft.com/office/word/2010/wordprocessingGroup" xmlns:wpi="http://schemas.microsoft.com/office/word/2010/wordprocessingInk" xmlns:wne="http://schemas.microsoft.com/office/word/2006/wordml" xmlns:wps="http://schemas.microsoft.com/office/word/2010/wordprocessingShape" mc:Ignorable="w14 w15 w16se wp14">
+<w:document xmlns:wpc="http://schemas.microsoft.com/office/word/2010/wordprocessingCanvas" xmlns:cx="http://schemas.microsoft.com/office/drawing/2014/chartex" xmlns:cx1="http://schemas.microsoft.com/office/drawing/2015/9/8/chartex" xmlns:cx2="http://schemas.microsoft.com/office/drawing/2015/10/21/chartex" xmlns:cx3="http://schemas.microsoft.com/office/drawing/2016/5/9/chartex" xmlns:cx4="http://schemas.microsoft.com/office/drawing/2016/5/10/chartex" xmlns:cx5="http://schemas.microsoft.com/office/drawing/2016/5/11/chartex" xmlns:cx6="http://schemas.microsoft.com/office/drawing/2016/5/12/chartex" xmlns:cx7="http://schemas.microsoft.com/office/drawing/2016/5/13/chartex" xmlns:cx8="http://schemas.microsoft.com/office/drawing/2016/5/14/chartex" xmlns:mc="http://schemas.openxmlformats.org/markup-compatibility/2006" xmlns:aink="http://schemas.microsoft.com/office/drawing/2016/ink" xmlns:am3d="http://schemas.microsoft.com/office/drawing/2017/model3d" xmlns:o="urn:schemas-microsoft-com:office:office" xmlns:r="http://schemas.openxmlformats.org/officeDocument/2006/relationships" xmlns:m="http://schemas.openxmlformats.org/officeDocument/2006/math" xmlns:v="urn:schemas-microsoft-com:vml" xmlns:wp14="http://schemas.microsoft.com/office/word/2010/wordprocessingDrawing" xmlns:wp="http://schemas.openxmlformats.org/drawingml/2006/wordprocessingDrawing" xmlns:w10="urn:schemas-microsoft-com:office:word" xmlns:w="http://schemas.openxmlformats.org/wordprocessingml/2006/main" xmlns:w14="http://schemas.microsoft.com/office/word/2010/wordml" xmlns:w15="http://schemas.microsoft.com/office/word/2012/wordml" xmlns:w16cex="http://schemas.microsoft.com/office/word/2018/wordml/cex" xmlns:w16cid="http://schemas.microsoft.com/office/word/2016/wordml/cid" xmlns:w16="http://schemas.microsoft.com/office/word/2018/wordml" xmlns:w16se="http://schemas.microsoft.com/office/word/2015/wordml/symex" xmlns:wpg="http://schemas.microsoft.com/office/word/2010/wordprocessingGroup" xmlns:wpi="http://schemas.microsoft.com/office/word/2010/wordprocessingInk" xmlns:wne="http://schemas.microsoft.com/office/word/2006/wordml" xmlns:wps="http://schemas.microsoft.com/office/word/2010/wordprocessingShape" mc:Ignorable="w14 w15 w16se w16cid w16 w16cex wp14">
   <w:body>
     <w:sdt>
       <w:sdtPr>
@@ -35,7 +35,7 @@
             <mc:AlternateContent>
               <mc:Choice Requires="wpg">
                 <w:drawing>
-                  <wp:anchor distT="0" distB="0" distL="114300" distR="114300" simplePos="0" relativeHeight="251662336" behindDoc="0" locked="0" layoutInCell="1" allowOverlap="1" wp14:anchorId="09BDB1FC" wp14:editId="4D61BFD3">
+                  <wp:anchor distT="0" distB="0" distL="114300" distR="114300" simplePos="0" relativeHeight="251662336" behindDoc="0" locked="0" layoutInCell="1" allowOverlap="1" wp14:anchorId="0D0846C6" wp14:editId="118FE04A">
                     <wp:simplePos x="0" y="0"/>
                     <wp:positionH relativeFrom="page">
                       <wp:align>center</wp:align>
@@ -303,7 +303,7 @@
             <mc:AlternateContent>
               <mc:Choice Requires="wps">
                 <w:drawing>
-                  <wp:anchor distT="0" distB="0" distL="114300" distR="114300" simplePos="0" relativeHeight="251660288" behindDoc="0" locked="0" layoutInCell="1" allowOverlap="1" wp14:anchorId="3A08F318" wp14:editId="0462B9B6">
+                  <wp:anchor distT="0" distB="0" distL="114300" distR="114300" simplePos="0" relativeHeight="251660288" behindDoc="0" locked="0" layoutInCell="1" allowOverlap="1" wp14:anchorId="579C3FDD" wp14:editId="204AD7FB">
                     <wp:simplePos x="0" y="0"/>
                     <wp:positionH relativeFrom="page">
                       <wp:align>center</wp:align>
@@ -471,7 +471,7 @@
               </mc:Choice>
               <mc:Fallback>
                 <w:pict>
-                  <v:shapetype w14:anchorId="3A08F318" id="_x0000_t202" coordsize="21600,21600" o:spt="202" path="m,l,21600r21600,l21600,xe">
+                  <v:shapetype w14:anchorId="579C3FDD" id="_x0000_t202" coordsize="21600,21600" o:spt="202" path="m,l,21600r21600,l21600,xe">
                     <v:stroke joinstyle="miter"/>
                     <v:path gradientshapeok="t" o:connecttype="rect"/>
                   </v:shapetype>
@@ -583,7 +583,7 @@
             <mc:AlternateContent>
               <mc:Choice Requires="wps">
                 <w:drawing>
-                  <wp:anchor distT="0" distB="0" distL="114300" distR="114300" simplePos="0" relativeHeight="251661312" behindDoc="0" locked="0" layoutInCell="1" allowOverlap="1" wp14:anchorId="5A7B345C" wp14:editId="4394A4EF">
+                  <wp:anchor distT="0" distB="0" distL="114300" distR="114300" simplePos="0" relativeHeight="251661312" behindDoc="0" locked="0" layoutInCell="1" allowOverlap="1" wp14:anchorId="724C71BA" wp14:editId="79B3D996">
                     <wp:simplePos x="0" y="0"/>
                     <wp:positionH relativeFrom="page">
                       <wp:align>center</wp:align>
@@ -672,7 +672,7 @@
               </mc:Choice>
               <mc:Fallback>
                 <w:pict>
-                  <v:shape w14:anchorId="5A7B345C" id="Textfeld 153" o:spid="_x0000_s1027" type="#_x0000_t202" style="position:absolute;margin-left:0;margin-top:0;width:8in;height:79.5pt;z-index:251661312;visibility:visible;mso-wrap-style:square;mso-width-percent:941;mso-height-percent:100;mso-top-percent:700;mso-wrap-distance-left:9pt;mso-wrap-distance-top:0;mso-wrap-distance-right:9pt;mso-wrap-distance-bottom:0;mso-position-horizontal:center;mso-position-horizontal-relative:page;mso-position-vertical-relative:page;mso-width-percent:941;mso-height-percent:100;mso-top-percent:700;mso-width-relative:page;mso-height-relative:page;v-text-anchor:top" o:gfxdata="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" filled="f" stroked="f" strokeweight=".5pt">
+                  <v:shape w14:anchorId="724C71BA" id="Textfeld 153" o:spid="_x0000_s1027" type="#_x0000_t202" style="position:absolute;margin-left:0;margin-top:0;width:8in;height:79.5pt;z-index:251661312;visibility:visible;mso-wrap-style:square;mso-width-percent:941;mso-height-percent:100;mso-top-percent:700;mso-wrap-distance-left:9pt;mso-wrap-distance-top:0;mso-wrap-distance-right:9pt;mso-wrap-distance-bottom:0;mso-position-horizontal:center;mso-position-horizontal-relative:page;mso-position-vertical-relative:page;mso-width-percent:941;mso-height-percent:100;mso-top-percent:700;mso-width-relative:page;mso-height-relative:page;v-text-anchor:top" o:gfxdata="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" filled="f" stroked="f" strokeweight=".5pt">
                     <v:textbox style="mso-fit-shape-to-text:t" inset="126pt,0,54pt,0">
                       <w:txbxContent>
                         <w:p>
@@ -701,7 +701,7 @@
             <mc:AlternateContent>
               <mc:Choice Requires="wps">
                 <w:drawing>
-                  <wp:anchor distT="0" distB="0" distL="114300" distR="114300" simplePos="0" relativeHeight="251659264" behindDoc="0" locked="0" layoutInCell="1" allowOverlap="1" wp14:anchorId="388833CD" wp14:editId="5C38042E">
+                  <wp:anchor distT="0" distB="0" distL="114300" distR="114300" simplePos="0" relativeHeight="251659264" behindDoc="0" locked="0" layoutInCell="1" allowOverlap="1" wp14:anchorId="03AF5ACA" wp14:editId="793A9E44">
                     <wp:simplePos x="0" y="0"/>
                     <wp:positionH relativeFrom="page">
                       <wp:align>center</wp:align>
@@ -841,7 +841,7 @@
                                         <w:szCs w:val="36"/>
                                         <w:lang w:val="de-AT"/>
                                       </w:rPr>
-                                      <w:t>Letzte Änderung am 27</w:t>
+                                      <w:t xml:space="preserve">Letzte Änderung am </w:t>
                                     </w:r>
                                     <w:r>
                                       <w:rPr>
@@ -850,7 +850,16 @@
                                         <w:szCs w:val="36"/>
                                         <w:lang w:val="de-AT"/>
                                       </w:rPr>
-                                      <w:t>.09.2020</w:t>
+                                      <w:t>14.10</w:t>
+                                    </w:r>
+                                    <w:r>
+                                      <w:rPr>
+                                        <w:color w:val="404040" w:themeColor="text1" w:themeTint="BF"/>
+                                        <w:sz w:val="36"/>
+                                        <w:szCs w:val="36"/>
+                                        <w:lang w:val="de-AT"/>
+                                      </w:rPr>
+                                      <w:t>.2020</w:t>
                                     </w:r>
                                   </w:p>
                                 </w:sdtContent>
@@ -877,7 +886,7 @@
               </mc:Choice>
               <mc:Fallback>
                 <w:pict>
-                  <v:shape w14:anchorId="388833CD" id="Textfeld 154" o:spid="_x0000_s1028" type="#_x0000_t202" style="position:absolute;margin-left:0;margin-top:0;width:8in;height:286.5pt;z-index:251659264;visibility:visible;mso-wrap-style:square;mso-width-percent:941;mso-height-percent:363;mso-top-percent:300;mso-wrap-distance-left:9pt;mso-wrap-distance-top:0;mso-wrap-distance-right:9pt;mso-wrap-distance-bottom:0;mso-position-horizontal:center;mso-position-horizontal-relative:page;mso-position-vertical-relative:page;mso-width-percent:941;mso-height-percent:363;mso-top-percent:300;mso-width-relative:page;mso-height-relative:page;v-text-anchor:bottom" o:gfxdata="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" filled="f" stroked="f" strokeweight=".5pt">
+                  <v:shape w14:anchorId="03AF5ACA" id="Textfeld 154" o:spid="_x0000_s1028" type="#_x0000_t202" style="position:absolute;margin-left:0;margin-top:0;width:8in;height:286.5pt;z-index:251659264;visibility:visible;mso-wrap-style:square;mso-width-percent:941;mso-height-percent:363;mso-top-percent:300;mso-wrap-distance-left:9pt;mso-wrap-distance-top:0;mso-wrap-distance-right:9pt;mso-wrap-distance-bottom:0;mso-position-horizontal:center;mso-position-horizontal-relative:page;mso-position-vertical-relative:page;mso-width-percent:941;mso-height-percent:363;mso-top-percent:300;mso-width-relative:page;mso-height-relative:page;v-text-anchor:bottom" o:gfxdata="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" filled="f" stroked="f" strokeweight=".5pt">
                     <v:textbox inset="126pt,0,54pt,0">
                       <w:txbxContent>
                         <w:p>
@@ -964,7 +973,7 @@
                                   <w:szCs w:val="36"/>
                                   <w:lang w:val="de-AT"/>
                                 </w:rPr>
-                                <w:t>Letzte Änderung am 27</w:t>
+                                <w:t xml:space="preserve">Letzte Änderung am </w:t>
                               </w:r>
                               <w:r>
                                 <w:rPr>
@@ -973,7 +982,16 @@
                                   <w:szCs w:val="36"/>
                                   <w:lang w:val="de-AT"/>
                                 </w:rPr>
-                                <w:t>.09.2020</w:t>
+                                <w:t>14.10</w:t>
+                              </w:r>
+                              <w:r>
+                                <w:rPr>
+                                  <w:color w:val="404040" w:themeColor="text1" w:themeTint="BF"/>
+                                  <w:sz w:val="36"/>
+                                  <w:szCs w:val="36"/>
+                                  <w:lang w:val="de-AT"/>
+                                </w:rPr>
+                                <w:t>.2020</w:t>
                               </w:r>
                             </w:p>
                           </w:sdtContent>
@@ -1069,6 +1087,7 @@
             </w:tabs>
             <w:rPr>
               <w:noProof/>
+              <w:lang w:val="de-AT"/>
             </w:rPr>
           </w:pPr>
           <w:r>
@@ -1089,7 +1108,7 @@
             </w:rPr>
             <w:fldChar w:fldCharType="separate"/>
           </w:r>
-          <w:hyperlink w:anchor="_Toc52097669" w:history="1">
+          <w:hyperlink w:anchor="_Toc53571746" w:history="1">
             <w:r>
               <w:rPr>
                 <w:rStyle w:val="Hyperlink"/>
@@ -1101,6 +1120,7 @@
             <w:r>
               <w:rPr>
                 <w:noProof/>
+                <w:lang w:val="de-AT"/>
               </w:rPr>
               <w:tab/>
             </w:r>
@@ -1131,7 +1151,7 @@
                 <w:noProof/>
                 <w:webHidden/>
               </w:rPr>
-              <w:instrText xml:space="preserve"> PAGEREF _Toc52097669 \h </w:instrText>
+              <w:instrText xml:space="preserve"> PAGEREF _Toc53571746 \h </w:instrText>
             </w:r>
             <w:r>
               <w:rPr>
@@ -1171,9 +1191,10 @@
             </w:tabs>
             <w:rPr>
               <w:noProof/>
+              <w:lang w:val="de-AT"/>
             </w:rPr>
           </w:pPr>
-          <w:hyperlink w:anchor="_Toc52097670" w:history="1">
+          <w:hyperlink w:anchor="_Toc53571747" w:history="1">
             <w:r>
               <w:rPr>
                 <w:rStyle w:val="Hyperlink"/>
@@ -1185,6 +1206,7 @@
             <w:r>
               <w:rPr>
                 <w:noProof/>
+                <w:lang w:val="de-AT"/>
               </w:rPr>
               <w:tab/>
             </w:r>
@@ -1215,7 +1237,7 @@
                 <w:noProof/>
                 <w:webHidden/>
               </w:rPr>
-              <w:instrText xml:space="preserve"> PAGEREF _Toc52097670 \h </w:instrText>
+              <w:instrText xml:space="preserve"> PAGEREF _Toc53571747 \h </w:instrText>
             </w:r>
             <w:r>
               <w:rPr>
@@ -1255,9 +1277,10 @@
             </w:tabs>
             <w:rPr>
               <w:noProof/>
+              <w:lang w:val="de-AT"/>
             </w:rPr>
           </w:pPr>
-          <w:hyperlink w:anchor="_Toc52097671" w:history="1">
+          <w:hyperlink w:anchor="_Toc53571748" w:history="1">
             <w:r>
               <w:rPr>
                 <w:rStyle w:val="Hyperlink"/>
@@ -1269,6 +1292,7 @@
             <w:r>
               <w:rPr>
                 <w:noProof/>
+                <w:lang w:val="de-AT"/>
               </w:rPr>
               <w:tab/>
             </w:r>
@@ -1299,7 +1323,7 @@
                 <w:noProof/>
                 <w:webHidden/>
               </w:rPr>
-              <w:instrText xml:space="preserve"> PAGEREF _Toc52097671 \h </w:instrText>
+              <w:instrText xml:space="preserve"> PAGEREF _Toc53571748 \h </w:instrText>
             </w:r>
             <w:r>
               <w:rPr>
@@ -1339,9 +1363,10 @@
             </w:tabs>
             <w:rPr>
               <w:noProof/>
+              <w:lang w:val="de-AT"/>
             </w:rPr>
           </w:pPr>
-          <w:hyperlink w:anchor="_Toc52097672" w:history="1">
+          <w:hyperlink w:anchor="_Toc53571749" w:history="1">
             <w:r>
               <w:rPr>
                 <w:rStyle w:val="Hyperlink"/>
@@ -1353,6 +1378,7 @@
             <w:r>
               <w:rPr>
                 <w:noProof/>
+                <w:lang w:val="de-AT"/>
               </w:rPr>
               <w:tab/>
             </w:r>
@@ -1383,7 +1409,7 @@
                 <w:noProof/>
                 <w:webHidden/>
               </w:rPr>
-              <w:instrText xml:space="preserve"> PAGEREF _Toc52097672 \h </w:instrText>
+              <w:instrText xml:space="preserve"> PAGEREF _Toc53571749 \h </w:instrText>
             </w:r>
             <w:r>
               <w:rPr>
@@ -1404,6 +1430,436 @@
                 <w:webHidden/>
               </w:rPr>
               <w:t>3</w:t>
+            </w:r>
+            <w:r>
+              <w:rPr>
+                <w:noProof/>
+                <w:webHidden/>
+              </w:rPr>
+              <w:fldChar w:fldCharType="end"/>
+            </w:r>
+          </w:hyperlink>
+        </w:p>
+        <w:p>
+          <w:pPr>
+            <w:pStyle w:val="Verzeichnis1"/>
+            <w:tabs>
+              <w:tab w:val="left" w:pos="440"/>
+              <w:tab w:val="right" w:leader="dot" w:pos="9396"/>
+            </w:tabs>
+            <w:rPr>
+              <w:noProof/>
+              <w:lang w:val="de-AT"/>
+            </w:rPr>
+          </w:pPr>
+          <w:hyperlink w:anchor="_Toc53571750" w:history="1">
+            <w:r>
+              <w:rPr>
+                <w:rStyle w:val="Hyperlink"/>
+                <w:noProof/>
+                <w:lang w:val="de-AT"/>
+              </w:rPr>
+              <w:t>2.</w:t>
+            </w:r>
+            <w:r>
+              <w:rPr>
+                <w:noProof/>
+                <w:lang w:val="de-AT"/>
+              </w:rPr>
+              <w:tab/>
+            </w:r>
+            <w:r>
+              <w:rPr>
+                <w:rStyle w:val="Hyperlink"/>
+                <w:noProof/>
+                <w:lang w:val="de-AT"/>
+              </w:rPr>
+              <w:t>Übung 2 - Rule of Three/Five</w:t>
+            </w:r>
+            <w:r>
+              <w:rPr>
+                <w:noProof/>
+                <w:webHidden/>
+              </w:rPr>
+              <w:tab/>
+            </w:r>
+            <w:r>
+              <w:rPr>
+                <w:noProof/>
+                <w:webHidden/>
+              </w:rPr>
+              <w:fldChar w:fldCharType="begin"/>
+            </w:r>
+            <w:r>
+              <w:rPr>
+                <w:noProof/>
+                <w:webHidden/>
+              </w:rPr>
+              <w:instrText xml:space="preserve"> PAGEREF _Toc53571750 \h </w:instrText>
+            </w:r>
+            <w:r>
+              <w:rPr>
+                <w:noProof/>
+                <w:webHidden/>
+              </w:rPr>
+            </w:r>
+            <w:r>
+              <w:rPr>
+                <w:noProof/>
+                <w:webHidden/>
+              </w:rPr>
+              <w:fldChar w:fldCharType="separate"/>
+            </w:r>
+            <w:r>
+              <w:rPr>
+                <w:noProof/>
+                <w:webHidden/>
+              </w:rPr>
+              <w:t>4</w:t>
+            </w:r>
+            <w:r>
+              <w:rPr>
+                <w:noProof/>
+                <w:webHidden/>
+              </w:rPr>
+              <w:fldChar w:fldCharType="end"/>
+            </w:r>
+          </w:hyperlink>
+        </w:p>
+        <w:p>
+          <w:pPr>
+            <w:pStyle w:val="Verzeichnis2"/>
+            <w:tabs>
+              <w:tab w:val="left" w:pos="880"/>
+              <w:tab w:val="right" w:leader="dot" w:pos="9396"/>
+            </w:tabs>
+            <w:rPr>
+              <w:noProof/>
+              <w:lang w:val="de-AT"/>
+            </w:rPr>
+          </w:pPr>
+          <w:hyperlink w:anchor="_Toc53571751" w:history="1">
+            <w:r>
+              <w:rPr>
+                <w:rStyle w:val="Hyperlink"/>
+                <w:noProof/>
+                <w:lang w:val="de-AT"/>
+              </w:rPr>
+              <w:t>2.1.</w:t>
+            </w:r>
+            <w:r>
+              <w:rPr>
+                <w:noProof/>
+                <w:lang w:val="de-AT"/>
+              </w:rPr>
+              <w:tab/>
+            </w:r>
+            <w:r>
+              <w:rPr>
+                <w:rStyle w:val="Hyperlink"/>
+                <w:noProof/>
+                <w:lang w:val="de-AT"/>
+              </w:rPr>
+              <w:t>Überarbeitung</w:t>
+            </w:r>
+            <w:r>
+              <w:rPr>
+                <w:noProof/>
+                <w:webHidden/>
+              </w:rPr>
+              <w:tab/>
+            </w:r>
+            <w:r>
+              <w:rPr>
+                <w:noProof/>
+                <w:webHidden/>
+              </w:rPr>
+              <w:fldChar w:fldCharType="begin"/>
+            </w:r>
+            <w:r>
+              <w:rPr>
+                <w:noProof/>
+                <w:webHidden/>
+              </w:rPr>
+              <w:instrText xml:space="preserve"> PAGEREF _Toc53571751 \h </w:instrText>
+            </w:r>
+            <w:r>
+              <w:rPr>
+                <w:noProof/>
+                <w:webHidden/>
+              </w:rPr>
+            </w:r>
+            <w:r>
+              <w:rPr>
+                <w:noProof/>
+                <w:webHidden/>
+              </w:rPr>
+              <w:fldChar w:fldCharType="separate"/>
+            </w:r>
+            <w:r>
+              <w:rPr>
+                <w:noProof/>
+                <w:webHidden/>
+              </w:rPr>
+              <w:t>4</w:t>
+            </w:r>
+            <w:r>
+              <w:rPr>
+                <w:noProof/>
+                <w:webHidden/>
+              </w:rPr>
+              <w:fldChar w:fldCharType="end"/>
+            </w:r>
+          </w:hyperlink>
+        </w:p>
+        <w:p>
+          <w:pPr>
+            <w:pStyle w:val="Verzeichnis2"/>
+            <w:tabs>
+              <w:tab w:val="left" w:pos="880"/>
+              <w:tab w:val="right" w:leader="dot" w:pos="9396"/>
+            </w:tabs>
+            <w:rPr>
+              <w:noProof/>
+              <w:lang w:val="de-AT"/>
+            </w:rPr>
+          </w:pPr>
+          <w:hyperlink w:anchor="_Toc53571752" w:history="1">
+            <w:r>
+              <w:rPr>
+                <w:rStyle w:val="Hyperlink"/>
+                <w:noProof/>
+                <w:lang w:val="de-AT"/>
+              </w:rPr>
+              <w:t>2.2.</w:t>
+            </w:r>
+            <w:r>
+              <w:rPr>
+                <w:noProof/>
+                <w:lang w:val="de-AT"/>
+              </w:rPr>
+              <w:tab/>
+            </w:r>
+            <w:r>
+              <w:rPr>
+                <w:rStyle w:val="Hyperlink"/>
+                <w:noProof/>
+                <w:lang w:val="de-AT"/>
+              </w:rPr>
+              <w:t>Copy constructor &amp; copy assignment operator</w:t>
+            </w:r>
+            <w:r>
+              <w:rPr>
+                <w:noProof/>
+                <w:webHidden/>
+              </w:rPr>
+              <w:tab/>
+            </w:r>
+            <w:r>
+              <w:rPr>
+                <w:noProof/>
+                <w:webHidden/>
+              </w:rPr>
+              <w:fldChar w:fldCharType="begin"/>
+            </w:r>
+            <w:r>
+              <w:rPr>
+                <w:noProof/>
+                <w:webHidden/>
+              </w:rPr>
+              <w:instrText xml:space="preserve"> PAGEREF _Toc53571752 \h </w:instrText>
+            </w:r>
+            <w:r>
+              <w:rPr>
+                <w:noProof/>
+                <w:webHidden/>
+              </w:rPr>
+            </w:r>
+            <w:r>
+              <w:rPr>
+                <w:noProof/>
+                <w:webHidden/>
+              </w:rPr>
+              <w:fldChar w:fldCharType="separate"/>
+            </w:r>
+            <w:r>
+              <w:rPr>
+                <w:noProof/>
+                <w:webHidden/>
+              </w:rPr>
+              <w:t>4</w:t>
+            </w:r>
+            <w:r>
+              <w:rPr>
+                <w:noProof/>
+                <w:webHidden/>
+              </w:rPr>
+              <w:fldChar w:fldCharType="end"/>
+            </w:r>
+          </w:hyperlink>
+        </w:p>
+        <w:p>
+          <w:pPr>
+            <w:pStyle w:val="Verzeichnis2"/>
+            <w:tabs>
+              <w:tab w:val="left" w:pos="880"/>
+              <w:tab w:val="right" w:leader="dot" w:pos="9396"/>
+            </w:tabs>
+            <w:rPr>
+              <w:noProof/>
+              <w:lang w:val="de-AT"/>
+            </w:rPr>
+          </w:pPr>
+          <w:hyperlink w:anchor="_Toc53571753" w:history="1">
+            <w:r>
+              <w:rPr>
+                <w:rStyle w:val="Hyperlink"/>
+                <w:noProof/>
+                <w:lang w:val="de-AT"/>
+              </w:rPr>
+              <w:t>2.3.</w:t>
+            </w:r>
+            <w:r>
+              <w:rPr>
+                <w:noProof/>
+                <w:lang w:val="de-AT"/>
+              </w:rPr>
+              <w:tab/>
+            </w:r>
+            <w:r>
+              <w:rPr>
+                <w:rStyle w:val="Hyperlink"/>
+                <w:noProof/>
+                <w:lang w:val="de-AT"/>
+              </w:rPr>
+              <w:t>Move constructor &amp; move assignment operator</w:t>
+            </w:r>
+            <w:r>
+              <w:rPr>
+                <w:noProof/>
+                <w:webHidden/>
+              </w:rPr>
+              <w:tab/>
+            </w:r>
+            <w:r>
+              <w:rPr>
+                <w:noProof/>
+                <w:webHidden/>
+              </w:rPr>
+              <w:fldChar w:fldCharType="begin"/>
+            </w:r>
+            <w:r>
+              <w:rPr>
+                <w:noProof/>
+                <w:webHidden/>
+              </w:rPr>
+              <w:instrText xml:space="preserve"> PAGEREF _Toc53571753 \h </w:instrText>
+            </w:r>
+            <w:r>
+              <w:rPr>
+                <w:noProof/>
+                <w:webHidden/>
+              </w:rPr>
+            </w:r>
+            <w:r>
+              <w:rPr>
+                <w:noProof/>
+                <w:webHidden/>
+              </w:rPr>
+              <w:fldChar w:fldCharType="separate"/>
+            </w:r>
+            <w:r>
+              <w:rPr>
+                <w:noProof/>
+                <w:webHidden/>
+              </w:rPr>
+              <w:t>4</w:t>
+            </w:r>
+            <w:r>
+              <w:rPr>
+                <w:noProof/>
+                <w:webHidden/>
+              </w:rPr>
+              <w:fldChar w:fldCharType="end"/>
+            </w:r>
+          </w:hyperlink>
+        </w:p>
+        <w:p>
+          <w:pPr>
+            <w:pStyle w:val="Verzeichnis2"/>
+            <w:tabs>
+              <w:tab w:val="left" w:pos="880"/>
+              <w:tab w:val="right" w:leader="dot" w:pos="9396"/>
+            </w:tabs>
+            <w:rPr>
+              <w:noProof/>
+              <w:lang w:val="de-AT"/>
+            </w:rPr>
+          </w:pPr>
+          <w:hyperlink w:anchor="_Toc53571754" w:history="1">
+            <w:r>
+              <w:rPr>
+                <w:rStyle w:val="Hyperlink"/>
+                <w:noProof/>
+                <w:lang w:val="de-AT"/>
+              </w:rPr>
+              <w:t>2.4.</w:t>
+            </w:r>
+            <w:r>
+              <w:rPr>
+                <w:noProof/>
+                <w:lang w:val="de-AT"/>
+              </w:rPr>
+              <w:tab/>
+            </w:r>
+            <w:r>
+              <w:rPr>
+                <w:rStyle w:val="Hyperlink"/>
+                <w:noProof/>
+                <w:lang w:val="de-AT"/>
+              </w:rPr>
+              <w:t>Compiler Test</w:t>
+            </w:r>
+            <w:r>
+              <w:rPr>
+                <w:noProof/>
+                <w:webHidden/>
+              </w:rPr>
+              <w:tab/>
+            </w:r>
+            <w:r>
+              <w:rPr>
+                <w:noProof/>
+                <w:webHidden/>
+              </w:rPr>
+              <w:fldChar w:fldCharType="begin"/>
+            </w:r>
+            <w:r>
+              <w:rPr>
+                <w:noProof/>
+                <w:webHidden/>
+              </w:rPr>
+              <w:instrText xml:space="preserve"> PAGEREF _Toc53571754 \h </w:instrText>
+            </w:r>
+            <w:r>
+              <w:rPr>
+                <w:noProof/>
+                <w:webHidden/>
+              </w:rPr>
+            </w:r>
+            <w:r>
+              <w:rPr>
+                <w:noProof/>
+                <w:webHidden/>
+              </w:rPr>
+              <w:fldChar w:fldCharType="separate"/>
+            </w:r>
+            <w:r>
+              <w:rPr>
+                <w:noProof/>
+                <w:webHidden/>
+              </w:rPr>
+              <w:t>5</w:t>
             </w:r>
             <w:r>
               <w:rPr>
@@ -1476,7 +1932,7 @@
           <w:lang w:val="de-AT"/>
         </w:rPr>
       </w:pPr>
-      <w:bookmarkStart w:id="0" w:name="_Toc52097669"/>
+      <w:bookmarkStart w:id="0" w:name="_Toc53571746"/>
       <w:r>
         <w:rPr>
           <w:lang w:val="de-AT"/>
@@ -1585,7 +2041,7 @@
           <w:lang w:val="de-AT"/>
         </w:rPr>
       </w:pPr>
-      <w:bookmarkStart w:id="1" w:name="_Toc52097670"/>
+      <w:bookmarkStart w:id="1" w:name="_Toc53571747"/>
       <w:r>
         <w:rPr>
           <w:lang w:val="de-AT"/>
@@ -1761,19 +2217,11 @@
           <w:lang w:val="de-AT"/>
         </w:rPr>
       </w:pPr>
-      <w:proofErr w:type="spellStart"/>
-      <w:r>
-        <w:rPr>
-          <w:lang w:val="de-AT"/>
-        </w:rPr>
-        <w:t>Weiters</w:t>
-      </w:r>
-      <w:proofErr w:type="spellEnd"/>
-      <w:r>
-        <w:rPr>
-          <w:lang w:val="de-AT"/>
-        </w:rPr>
-        <w:t xml:space="preserve"> werden unterschiedliche </w:t>
+      <w:r>
+        <w:rPr>
+          <w:lang w:val="de-AT"/>
+        </w:rPr>
+        <w:t xml:space="preserve">Weiters werden unterschiedliche </w:t>
       </w:r>
       <w:proofErr w:type="spellStart"/>
       <w:r>
@@ -1885,21 +2333,7 @@
         <w:rPr>
           <w:lang w:val="de-AT"/>
         </w:rPr>
-        <w:t xml:space="preserve">“ gesetzt wird und eine </w:t>
-      </w:r>
-      <w:proofErr w:type="spellStart"/>
-      <w:r>
-        <w:rPr>
-          <w:lang w:val="de-AT"/>
-        </w:rPr>
-        <w:t>friend</w:t>
-      </w:r>
-      <w:proofErr w:type="spellEnd"/>
-      <w:r>
-        <w:rPr>
-          <w:lang w:val="de-AT"/>
-        </w:rPr>
-        <w:t xml:space="preserve">-Referenz auf den </w:t>
+        <w:t xml:space="preserve">“ gesetzt wird und eine friend-Referenz auf den </w:t>
       </w:r>
       <w:proofErr w:type="spellStart"/>
       <w:r>
@@ -2053,7 +2487,7 @@
           <w:lang w:val="de-AT"/>
         </w:rPr>
       </w:pPr>
-      <w:bookmarkStart w:id="2" w:name="_Toc52097671"/>
+      <w:bookmarkStart w:id="2" w:name="_Toc53571748"/>
       <w:r>
         <w:rPr>
           <w:lang w:val="de-AT"/>
@@ -2155,13 +2589,7 @@
         <w:rPr>
           <w:lang w:val="de-AT"/>
         </w:rPr>
-        <w:t>::size_t length)</w:t>
-      </w:r>
-      <w:r>
-        <w:rPr>
-          <w:lang w:val="de-AT"/>
-        </w:rPr>
-        <w:t xml:space="preserve"> nimmt die beiden </w:t>
+        <w:t xml:space="preserve">::size_t length) nimmt die beiden </w:t>
       </w:r>
       <w:proofErr w:type="spellStart"/>
       <w:r>
@@ -2309,21 +2737,7 @@
         <w:rPr>
           <w:lang w:val="de-AT"/>
         </w:rPr>
-        <w:t xml:space="preserve">sollten im </w:t>
-      </w:r>
-      <w:proofErr w:type="spellStart"/>
-      <w:r>
-        <w:rPr>
-          <w:lang w:val="de-AT"/>
-        </w:rPr>
-        <w:t>code</w:t>
-      </w:r>
-      <w:proofErr w:type="spellEnd"/>
-      <w:r>
-        <w:rPr>
-          <w:lang w:val="de-AT"/>
-        </w:rPr>
-        <w:t xml:space="preserve"> selbsterklärend sein.</w:t>
+        <w:t>sollten im code selbsterklärend sein.</w:t>
       </w:r>
       <w:r>
         <w:rPr>
@@ -2748,7 +3162,7 @@
         </w:rPr>
         <w:t xml:space="preserve"> </w:t>
       </w:r>
-      <w:bookmarkStart w:id="3" w:name="_Toc52097672"/>
+      <w:bookmarkStart w:id="3" w:name="_Toc53571749"/>
       <w:r>
         <w:rPr>
           <w:lang w:val="de-AT"/>
@@ -2862,16 +3276,1340 @@
         <w:rPr>
           <w:lang w:val="de-AT"/>
         </w:rPr>
-        <w:t>) Zeichen für Zeichen mit Abständen ausgegeben, und schließlich werden 2 Strings zu einem neuen verkn</w:t>
-      </w:r>
-      <w:bookmarkStart w:id="4" w:name="_GoBack"/>
+        <w:t>) Zeichen für Zeichen mit Abständen ausgegeben, und schließlich werden 2 Strings zu einem neuen verknüpft und die Gesamtlänge des neuen Strings ausgegeben.</w:t>
+      </w:r>
+    </w:p>
+    <w:p>
+      <w:pPr>
+        <w:rPr>
+          <w:lang w:val="de-AT"/>
+        </w:rPr>
+      </w:pPr>
+      <w:r>
+        <w:rPr>
+          <w:lang w:val="de-AT"/>
+        </w:rPr>
+        <w:br w:type="page"/>
+      </w:r>
+    </w:p>
+    <w:p>
+      <w:pPr>
+        <w:pStyle w:val="berschrift1"/>
+        <w:numPr>
+          <w:ilvl w:val="0"/>
+          <w:numId w:val="10"/>
+        </w:numPr>
+        <w:rPr>
+          <w:lang w:val="de-AT"/>
+        </w:rPr>
+      </w:pPr>
+      <w:bookmarkStart w:id="4" w:name="_Toc53571750"/>
+      <w:r>
+        <w:rPr>
+          <w:lang w:val="de-AT"/>
+        </w:rPr>
+        <w:lastRenderedPageBreak/>
+        <w:t xml:space="preserve">Übung 2 - </w:t>
+      </w:r>
+      <w:r>
+        <w:rPr>
+          <w:lang w:val="de-AT"/>
+        </w:rPr>
+        <w:t xml:space="preserve">Rule of </w:t>
+      </w:r>
+      <w:proofErr w:type="spellStart"/>
+      <w:r>
+        <w:rPr>
+          <w:lang w:val="de-AT"/>
+        </w:rPr>
+        <w:t>Three</w:t>
+      </w:r>
+      <w:proofErr w:type="spellEnd"/>
+      <w:r>
+        <w:rPr>
+          <w:lang w:val="de-AT"/>
+        </w:rPr>
+        <w:t>/Five</w:t>
+      </w:r>
       <w:bookmarkEnd w:id="4"/>
-      <w:r>
-        <w:rPr>
-          <w:lang w:val="de-AT"/>
-        </w:rPr>
-        <w:t>üpft und die Gesamtlänge des neuen Strings ausgegeben.</w:t>
-      </w:r>
+    </w:p>
+    <w:p>
+      <w:pPr>
+        <w:pStyle w:val="berschrift2"/>
+        <w:numPr>
+          <w:ilvl w:val="1"/>
+          <w:numId w:val="10"/>
+        </w:numPr>
+        <w:rPr>
+          <w:lang w:val="de-AT"/>
+        </w:rPr>
+      </w:pPr>
+      <w:bookmarkStart w:id="5" w:name="_Toc53571751"/>
+      <w:r>
+        <w:rPr>
+          <w:lang w:val="de-AT"/>
+        </w:rPr>
+        <w:t>Überarbeitung</w:t>
+      </w:r>
+      <w:bookmarkEnd w:id="5"/>
+    </w:p>
+    <w:p>
+      <w:pPr>
+        <w:ind w:left="360"/>
+        <w:rPr>
+          <w:rFonts w:cstheme="minorHAnsi"/>
+          <w:lang w:val="de-AT"/>
+        </w:rPr>
+      </w:pPr>
+      <w:r>
+        <w:rPr>
+          <w:rFonts w:cstheme="minorHAnsi"/>
+          <w:lang w:val="de-AT"/>
+        </w:rPr>
+        <w:t>Zwecks einfacherer Bewertung und Übersicht wurde die Projektstruktur verändert:</w:t>
+      </w:r>
+      <w:r>
+        <w:rPr>
+          <w:rFonts w:cstheme="minorHAnsi"/>
+          <w:lang w:val="de-AT"/>
+        </w:rPr>
+        <w:br/>
+        <w:t>Der gesamte Code (Main-Funktion und String-</w:t>
+      </w:r>
+      <w:proofErr w:type="spellStart"/>
+      <w:r>
+        <w:rPr>
+          <w:rFonts w:cstheme="minorHAnsi"/>
+          <w:lang w:val="de-AT"/>
+        </w:rPr>
+        <w:t>class</w:t>
+      </w:r>
+      <w:proofErr w:type="spellEnd"/>
+      <w:r>
+        <w:rPr>
+          <w:rFonts w:cstheme="minorHAnsi"/>
+          <w:lang w:val="de-AT"/>
+        </w:rPr>
+        <w:t xml:space="preserve">) befindet sich nun in der Datei </w:t>
+      </w:r>
+      <w:r>
+        <w:rPr>
+          <w:rFonts w:cstheme="minorHAnsi"/>
+          <w:lang w:val="de-AT"/>
+        </w:rPr>
+        <w:t>„</w:t>
+      </w:r>
+      <w:r>
+        <w:rPr>
+          <w:rFonts w:cstheme="minorHAnsi"/>
+          <w:lang w:val="de-AT"/>
+        </w:rPr>
+        <w:t>wermann</w:t>
+      </w:r>
+      <w:r>
+        <w:rPr>
+          <w:rFonts w:cstheme="minorHAnsi"/>
+          <w:lang w:val="de-AT"/>
+        </w:rPr>
+        <w:t>.cpp</w:t>
+      </w:r>
+      <w:r>
+        <w:rPr>
+          <w:rFonts w:cstheme="minorHAnsi"/>
+          <w:lang w:val="de-AT"/>
+        </w:rPr>
+        <w:t>“</w:t>
+      </w:r>
+      <w:r>
+        <w:rPr>
+          <w:rFonts w:cstheme="minorHAnsi"/>
+          <w:lang w:val="de-AT"/>
+        </w:rPr>
+        <w:t>.</w:t>
+      </w:r>
+    </w:p>
+    <w:p>
+      <w:pPr>
+        <w:ind w:left="360"/>
+        <w:rPr>
+          <w:rFonts w:cstheme="minorHAnsi"/>
+          <w:lang w:val="de-AT"/>
+        </w:rPr>
+      </w:pPr>
+      <w:r>
+        <w:rPr>
+          <w:rFonts w:cstheme="minorHAnsi"/>
+          <w:lang w:val="de-AT"/>
+        </w:rPr>
+        <w:t xml:space="preserve">Ein </w:t>
+      </w:r>
+      <w:proofErr w:type="spellStart"/>
+      <w:r>
+        <w:rPr>
+          <w:rFonts w:cstheme="minorHAnsi"/>
+          <w:lang w:val="de-AT"/>
+        </w:rPr>
+        <w:t>Destructor</w:t>
+      </w:r>
+      <w:proofErr w:type="spellEnd"/>
+      <w:r>
+        <w:rPr>
+          <w:rFonts w:cstheme="minorHAnsi"/>
+          <w:lang w:val="de-AT"/>
+        </w:rPr>
+        <w:t xml:space="preserve">, der das data-array </w:t>
+      </w:r>
+      <w:proofErr w:type="spellStart"/>
+      <w:r>
+        <w:rPr>
+          <w:rFonts w:cstheme="minorHAnsi"/>
+          <w:lang w:val="de-AT"/>
+        </w:rPr>
+        <w:t>deleted</w:t>
+      </w:r>
+      <w:proofErr w:type="spellEnd"/>
+      <w:r>
+        <w:rPr>
+          <w:rFonts w:cstheme="minorHAnsi"/>
+          <w:lang w:val="de-AT"/>
+        </w:rPr>
+        <w:t xml:space="preserve"> wurde ergänzt.</w:t>
+      </w:r>
+    </w:p>
+    <w:p>
+      <w:pPr>
+        <w:ind w:left="360"/>
+        <w:rPr>
+          <w:rFonts w:cstheme="minorHAnsi"/>
+          <w:lang w:val="de-AT"/>
+        </w:rPr>
+      </w:pPr>
+      <w:r>
+        <w:rPr>
+          <w:rFonts w:cstheme="minorHAnsi"/>
+          <w:lang w:val="de-AT"/>
+        </w:rPr>
+        <w:t xml:space="preserve">Für Testzwecke wurde der </w:t>
+      </w:r>
+      <w:proofErr w:type="spellStart"/>
+      <w:proofErr w:type="gramStart"/>
+      <w:r>
+        <w:rPr>
+          <w:rFonts w:cstheme="minorHAnsi"/>
+          <w:lang w:val="de-AT"/>
+        </w:rPr>
+        <w:t>cout</w:t>
+      </w:r>
+      <w:proofErr w:type="spellEnd"/>
+      <w:r>
+        <w:rPr>
+          <w:rFonts w:cstheme="minorHAnsi"/>
+          <w:lang w:val="de-AT"/>
+        </w:rPr>
+        <w:t>(</w:t>
+      </w:r>
+      <w:proofErr w:type="gramEnd"/>
+      <w:r>
+        <w:rPr>
+          <w:rFonts w:cstheme="minorHAnsi"/>
+          <w:lang w:val="de-AT"/>
+        </w:rPr>
+        <w:t xml:space="preserve">&lt;&lt;) </w:t>
+      </w:r>
+      <w:proofErr w:type="spellStart"/>
+      <w:r>
+        <w:rPr>
+          <w:rFonts w:cstheme="minorHAnsi"/>
+          <w:lang w:val="de-AT"/>
+        </w:rPr>
+        <w:t>operator</w:t>
+      </w:r>
+      <w:proofErr w:type="spellEnd"/>
+      <w:r>
+        <w:rPr>
+          <w:rFonts w:cstheme="minorHAnsi"/>
+          <w:lang w:val="de-AT"/>
+        </w:rPr>
+        <w:t xml:space="preserve"> </w:t>
+      </w:r>
+      <w:proofErr w:type="spellStart"/>
+      <w:r>
+        <w:rPr>
+          <w:rFonts w:cstheme="minorHAnsi"/>
+          <w:lang w:val="de-AT"/>
+        </w:rPr>
+        <w:t>override</w:t>
+      </w:r>
+      <w:proofErr w:type="spellEnd"/>
+      <w:r>
+        <w:rPr>
+          <w:rFonts w:cstheme="minorHAnsi"/>
+          <w:lang w:val="de-AT"/>
+        </w:rPr>
+        <w:t xml:space="preserve"> so modifiziert, dass er, wenn er einen </w:t>
+      </w:r>
+      <w:proofErr w:type="spellStart"/>
+      <w:r>
+        <w:rPr>
+          <w:rFonts w:cstheme="minorHAnsi"/>
+          <w:lang w:val="de-AT"/>
+        </w:rPr>
+        <w:t>nullptr</w:t>
+      </w:r>
+      <w:proofErr w:type="spellEnd"/>
+      <w:r>
+        <w:rPr>
+          <w:rFonts w:cstheme="minorHAnsi"/>
+          <w:lang w:val="de-AT"/>
+        </w:rPr>
+        <w:t xml:space="preserve"> bekommt „</w:t>
+      </w:r>
+      <w:proofErr w:type="spellStart"/>
+      <w:r>
+        <w:rPr>
+          <w:rFonts w:cstheme="minorHAnsi"/>
+          <w:lang w:val="de-AT"/>
+        </w:rPr>
+        <w:t>nullptr</w:t>
+      </w:r>
+      <w:proofErr w:type="spellEnd"/>
+      <w:r>
+        <w:rPr>
+          <w:rFonts w:cstheme="minorHAnsi"/>
+          <w:lang w:val="de-AT"/>
+        </w:rPr>
+        <w:t xml:space="preserve">“ </w:t>
+      </w:r>
+      <w:proofErr w:type="spellStart"/>
+      <w:r>
+        <w:rPr>
+          <w:rFonts w:cstheme="minorHAnsi"/>
+          <w:lang w:val="de-AT"/>
+        </w:rPr>
+        <w:t>ausgiebt</w:t>
+      </w:r>
+      <w:proofErr w:type="spellEnd"/>
+      <w:r>
+        <w:rPr>
+          <w:rFonts w:cstheme="minorHAnsi"/>
+          <w:lang w:val="de-AT"/>
+        </w:rPr>
+        <w:t xml:space="preserve">, statt eine </w:t>
+      </w:r>
+      <w:proofErr w:type="spellStart"/>
+      <w:r>
+        <w:rPr>
+          <w:rFonts w:cstheme="minorHAnsi"/>
+          <w:lang w:val="de-AT"/>
+        </w:rPr>
+        <w:t>exception</w:t>
+      </w:r>
+      <w:proofErr w:type="spellEnd"/>
+      <w:r>
+        <w:rPr>
+          <w:rFonts w:cstheme="minorHAnsi"/>
+          <w:lang w:val="de-AT"/>
+        </w:rPr>
+        <w:t xml:space="preserve"> zu werfen.</w:t>
+      </w:r>
+    </w:p>
+    <w:p>
+      <w:pPr>
+        <w:ind w:left="360"/>
+        <w:rPr>
+          <w:rFonts w:cstheme="minorHAnsi"/>
+          <w:lang w:val="de-AT"/>
+        </w:rPr>
+      </w:pPr>
+      <w:r>
+        <w:rPr>
+          <w:rFonts w:cstheme="minorHAnsi"/>
+          <w:lang w:val="de-AT"/>
+        </w:rPr>
+        <w:t>Namespace MyString wurde um die String-</w:t>
+      </w:r>
+      <w:proofErr w:type="spellStart"/>
+      <w:r>
+        <w:rPr>
+          <w:rFonts w:cstheme="minorHAnsi"/>
+          <w:lang w:val="de-AT"/>
+        </w:rPr>
+        <w:t>class</w:t>
+      </w:r>
+      <w:proofErr w:type="spellEnd"/>
+      <w:r>
+        <w:rPr>
+          <w:rFonts w:cstheme="minorHAnsi"/>
+          <w:lang w:val="de-AT"/>
+        </w:rPr>
+        <w:t xml:space="preserve"> gelegt.</w:t>
+      </w:r>
+    </w:p>
+    <w:p>
+      <w:pPr>
+        <w:pStyle w:val="berschrift2"/>
+        <w:numPr>
+          <w:ilvl w:val="1"/>
+          <w:numId w:val="10"/>
+        </w:numPr>
+        <w:rPr>
+          <w:lang w:val="de-AT"/>
+        </w:rPr>
+      </w:pPr>
+      <w:bookmarkStart w:id="6" w:name="_Toc53571752"/>
+      <w:r>
+        <w:rPr>
+          <w:lang w:val="de-AT"/>
+        </w:rPr>
+        <w:t xml:space="preserve">Copy </w:t>
+      </w:r>
+      <w:proofErr w:type="spellStart"/>
+      <w:r>
+        <w:rPr>
+          <w:lang w:val="de-AT"/>
+        </w:rPr>
+        <w:t>constructor</w:t>
+      </w:r>
+      <w:proofErr w:type="spellEnd"/>
+      <w:r>
+        <w:rPr>
+          <w:lang w:val="de-AT"/>
+        </w:rPr>
+        <w:t xml:space="preserve"> &amp; </w:t>
+      </w:r>
+      <w:proofErr w:type="spellStart"/>
+      <w:r>
+        <w:rPr>
+          <w:lang w:val="de-AT"/>
+        </w:rPr>
+        <w:t>copy</w:t>
+      </w:r>
+      <w:proofErr w:type="spellEnd"/>
+      <w:r>
+        <w:rPr>
+          <w:lang w:val="de-AT"/>
+        </w:rPr>
+        <w:t xml:space="preserve"> </w:t>
+      </w:r>
+      <w:proofErr w:type="spellStart"/>
+      <w:r>
+        <w:rPr>
+          <w:lang w:val="de-AT"/>
+        </w:rPr>
+        <w:t>assignment</w:t>
+      </w:r>
+      <w:proofErr w:type="spellEnd"/>
+      <w:r>
+        <w:rPr>
+          <w:lang w:val="de-AT"/>
+        </w:rPr>
+        <w:t xml:space="preserve"> </w:t>
+      </w:r>
+      <w:proofErr w:type="spellStart"/>
+      <w:r>
+        <w:rPr>
+          <w:lang w:val="de-AT"/>
+        </w:rPr>
+        <w:t>operator</w:t>
+      </w:r>
+      <w:bookmarkEnd w:id="6"/>
+      <w:proofErr w:type="spellEnd"/>
+    </w:p>
+    <w:p>
+      <w:pPr>
+        <w:ind w:left="360"/>
+        <w:rPr>
+          <w:lang w:val="de-AT"/>
+        </w:rPr>
+      </w:pPr>
+      <w:r>
+        <w:rPr>
+          <w:lang w:val="de-AT"/>
+        </w:rPr>
+        <w:t xml:space="preserve">Der </w:t>
+      </w:r>
+      <w:proofErr w:type="spellStart"/>
+      <w:r>
+        <w:rPr>
+          <w:lang w:val="de-AT"/>
+        </w:rPr>
+        <w:t>copy-constructor</w:t>
+      </w:r>
+      <w:proofErr w:type="spellEnd"/>
+      <w:r>
+        <w:rPr>
+          <w:lang w:val="de-AT"/>
+        </w:rPr>
+        <w:t xml:space="preserve"> nimmt als einen </w:t>
+      </w:r>
+      <w:proofErr w:type="spellStart"/>
+      <w:r>
+        <w:rPr>
+          <w:lang w:val="de-AT"/>
+        </w:rPr>
+        <w:t>const</w:t>
+      </w:r>
+      <w:proofErr w:type="spellEnd"/>
+      <w:r>
+        <w:rPr>
+          <w:lang w:val="de-AT"/>
+        </w:rPr>
+        <w:t xml:space="preserve"> String&amp; als Argument, da dieser ohnehin nicht verändert werden soll und darf. Die length wird dabei direkt in der Initialisierungsliste zugewiesen.</w:t>
+      </w:r>
+    </w:p>
+    <w:p>
+      <w:pPr>
+        <w:ind w:left="360"/>
+        <w:rPr>
+          <w:lang w:val="de-AT"/>
+        </w:rPr>
+      </w:pPr>
+      <w:r>
+        <w:rPr>
+          <w:lang w:val="de-AT"/>
+        </w:rPr>
+        <w:t xml:space="preserve">Im </w:t>
+      </w:r>
+      <w:proofErr w:type="spellStart"/>
+      <w:r>
+        <w:rPr>
+          <w:lang w:val="de-AT"/>
+        </w:rPr>
+        <w:t>copy</w:t>
+      </w:r>
+      <w:proofErr w:type="spellEnd"/>
+      <w:r>
+        <w:rPr>
+          <w:lang w:val="de-AT"/>
+        </w:rPr>
+        <w:t xml:space="preserve"> </w:t>
+      </w:r>
+      <w:proofErr w:type="spellStart"/>
+      <w:r>
+        <w:rPr>
+          <w:lang w:val="de-AT"/>
+        </w:rPr>
+        <w:t>assignment</w:t>
+      </w:r>
+      <w:proofErr w:type="spellEnd"/>
+      <w:r>
+        <w:rPr>
+          <w:lang w:val="de-AT"/>
+        </w:rPr>
+        <w:t xml:space="preserve"> </w:t>
+      </w:r>
+      <w:proofErr w:type="spellStart"/>
+      <w:r>
+        <w:rPr>
+          <w:lang w:val="de-AT"/>
+        </w:rPr>
+        <w:t>operator</w:t>
+      </w:r>
+      <w:proofErr w:type="spellEnd"/>
+      <w:r>
+        <w:rPr>
+          <w:lang w:val="de-AT"/>
+        </w:rPr>
+        <w:t xml:space="preserve"> findet die Zuweisung innerhalb der geschwungenen Klammern statt, weil zuvor ein Check ausgeführt wird, ob es sich nicht um ein </w:t>
+      </w:r>
+      <w:proofErr w:type="spellStart"/>
+      <w:r>
+        <w:rPr>
+          <w:lang w:val="de-AT"/>
+        </w:rPr>
+        <w:t>self</w:t>
+      </w:r>
+      <w:r>
+        <w:rPr>
+          <w:lang w:val="de-AT"/>
+        </w:rPr>
+        <w:t>-assignment</w:t>
+      </w:r>
+      <w:proofErr w:type="spellEnd"/>
+      <w:r>
+        <w:rPr>
+          <w:lang w:val="de-AT"/>
+        </w:rPr>
+        <w:t xml:space="preserve"> handelt, und in diesem Fall die Zuweisung unnötig wäre.</w:t>
+      </w:r>
+    </w:p>
+    <w:p>
+      <w:pPr>
+        <w:ind w:left="360"/>
+        <w:rPr>
+          <w:lang w:val="de-AT"/>
+        </w:rPr>
+      </w:pPr>
+      <w:r>
+        <w:rPr>
+          <w:lang w:val="de-AT"/>
+        </w:rPr>
+        <w:t xml:space="preserve">Returniert wird in beiden Fällen ein </w:t>
+      </w:r>
+      <w:proofErr w:type="spellStart"/>
+      <w:r>
+        <w:rPr>
+          <w:lang w:val="de-AT"/>
+        </w:rPr>
+        <w:t>this</w:t>
+      </w:r>
+      <w:proofErr w:type="spellEnd"/>
+      <w:r>
+        <w:rPr>
+          <w:lang w:val="de-AT"/>
+        </w:rPr>
+        <w:t>-Pointer.</w:t>
+      </w:r>
+    </w:p>
+    <w:p>
+      <w:pPr>
+        <w:ind w:left="360"/>
+        <w:rPr>
+          <w:lang w:val="de-AT"/>
+        </w:rPr>
+      </w:pPr>
+      <w:r>
+        <w:rPr>
+          <w:lang w:val="de-AT"/>
+        </w:rPr>
+        <w:t>In der Main-Methode finden sich Tests zu Beiden, wo ich mittels Breakpoints gecheckt habe, ob die richtigen Funktionen aufgerufen werden</w:t>
+      </w:r>
+      <w:r>
+        <w:rPr>
+          <w:lang w:val="de-AT"/>
+        </w:rPr>
+        <w:t xml:space="preserve"> und die richtigen Strings kopiert werden.</w:t>
+      </w:r>
+    </w:p>
+    <w:p>
+      <w:pPr>
+        <w:pStyle w:val="berschrift2"/>
+        <w:numPr>
+          <w:ilvl w:val="1"/>
+          <w:numId w:val="10"/>
+        </w:numPr>
+        <w:rPr>
+          <w:lang w:val="de-AT"/>
+        </w:rPr>
+      </w:pPr>
+      <w:bookmarkStart w:id="7" w:name="_Toc53571753"/>
+      <w:r>
+        <w:rPr>
+          <w:lang w:val="de-AT"/>
+        </w:rPr>
+        <w:t xml:space="preserve">Move </w:t>
+      </w:r>
+      <w:proofErr w:type="spellStart"/>
+      <w:r>
+        <w:rPr>
+          <w:lang w:val="de-AT"/>
+        </w:rPr>
+        <w:t>constructor</w:t>
+      </w:r>
+      <w:proofErr w:type="spellEnd"/>
+      <w:r>
+        <w:rPr>
+          <w:lang w:val="de-AT"/>
+        </w:rPr>
+        <w:t xml:space="preserve"> &amp; </w:t>
+      </w:r>
+      <w:proofErr w:type="spellStart"/>
+      <w:r>
+        <w:rPr>
+          <w:lang w:val="de-AT"/>
+        </w:rPr>
+        <w:t>move</w:t>
+      </w:r>
+      <w:proofErr w:type="spellEnd"/>
+      <w:r>
+        <w:rPr>
+          <w:lang w:val="de-AT"/>
+        </w:rPr>
+        <w:t xml:space="preserve"> </w:t>
+      </w:r>
+      <w:proofErr w:type="spellStart"/>
+      <w:r>
+        <w:rPr>
+          <w:lang w:val="de-AT"/>
+        </w:rPr>
+        <w:t>assignment</w:t>
+      </w:r>
+      <w:proofErr w:type="spellEnd"/>
+      <w:r>
+        <w:rPr>
+          <w:lang w:val="de-AT"/>
+        </w:rPr>
+        <w:t xml:space="preserve"> </w:t>
+      </w:r>
+      <w:proofErr w:type="spellStart"/>
+      <w:r>
+        <w:rPr>
+          <w:lang w:val="de-AT"/>
+        </w:rPr>
+        <w:t>operator</w:t>
+      </w:r>
+      <w:bookmarkEnd w:id="7"/>
+      <w:proofErr w:type="spellEnd"/>
+    </w:p>
+    <w:p>
+      <w:pPr>
+        <w:ind w:left="360"/>
+        <w:rPr>
+          <w:lang w:val="de-AT"/>
+        </w:rPr>
+      </w:pPr>
+      <w:r>
+        <w:rPr>
+          <w:lang w:val="de-AT"/>
+        </w:rPr>
+        <w:t xml:space="preserve">Sowohl der </w:t>
+      </w:r>
+      <w:proofErr w:type="spellStart"/>
+      <w:r>
+        <w:rPr>
+          <w:lang w:val="de-AT"/>
+        </w:rPr>
+        <w:t>move</w:t>
+      </w:r>
+      <w:proofErr w:type="spellEnd"/>
+      <w:r>
+        <w:rPr>
+          <w:lang w:val="de-AT"/>
+        </w:rPr>
+        <w:t xml:space="preserve"> </w:t>
+      </w:r>
+      <w:proofErr w:type="spellStart"/>
+      <w:r>
+        <w:rPr>
+          <w:lang w:val="de-AT"/>
+        </w:rPr>
+        <w:t>constructor</w:t>
+      </w:r>
+      <w:proofErr w:type="spellEnd"/>
+      <w:r>
+        <w:rPr>
+          <w:lang w:val="de-AT"/>
+        </w:rPr>
+        <w:t xml:space="preserve"> als auch der </w:t>
+      </w:r>
+      <w:proofErr w:type="spellStart"/>
+      <w:r>
+        <w:rPr>
+          <w:lang w:val="de-AT"/>
+        </w:rPr>
+        <w:t>move</w:t>
+      </w:r>
+      <w:proofErr w:type="spellEnd"/>
+      <w:r>
+        <w:rPr>
+          <w:lang w:val="de-AT"/>
+        </w:rPr>
+        <w:t xml:space="preserve"> </w:t>
+      </w:r>
+      <w:proofErr w:type="spellStart"/>
+      <w:r>
+        <w:rPr>
+          <w:lang w:val="de-AT"/>
+        </w:rPr>
+        <w:t>assignment</w:t>
+      </w:r>
+      <w:proofErr w:type="spellEnd"/>
+      <w:r>
+        <w:rPr>
+          <w:lang w:val="de-AT"/>
+        </w:rPr>
+        <w:t xml:space="preserve"> </w:t>
+      </w:r>
+      <w:proofErr w:type="spellStart"/>
+      <w:r>
+        <w:rPr>
+          <w:lang w:val="de-AT"/>
+        </w:rPr>
+        <w:t>operator</w:t>
+      </w:r>
+      <w:proofErr w:type="spellEnd"/>
+      <w:r>
+        <w:rPr>
+          <w:lang w:val="de-AT"/>
+        </w:rPr>
+        <w:t xml:space="preserve"> benutzen „</w:t>
+      </w:r>
+      <w:proofErr w:type="spellStart"/>
+      <w:r>
+        <w:rPr>
+          <w:lang w:val="de-AT"/>
+        </w:rPr>
+        <w:t>noexcept</w:t>
+      </w:r>
+      <w:proofErr w:type="spellEnd"/>
+      <w:r>
+        <w:rPr>
+          <w:lang w:val="de-AT"/>
+        </w:rPr>
+        <w:t xml:space="preserve">“, </w:t>
+      </w:r>
+      <w:r>
+        <w:rPr>
+          <w:lang w:val="de-AT"/>
+        </w:rPr>
+        <w:t xml:space="preserve">da sie keine </w:t>
+      </w:r>
+      <w:proofErr w:type="spellStart"/>
+      <w:r>
+        <w:rPr>
+          <w:lang w:val="de-AT"/>
+        </w:rPr>
+        <w:t>Exceptions</w:t>
+      </w:r>
+      <w:proofErr w:type="spellEnd"/>
+      <w:r>
+        <w:rPr>
+          <w:lang w:val="de-AT"/>
+        </w:rPr>
+        <w:t xml:space="preserve"> werfen, und weil für </w:t>
+      </w:r>
+      <w:proofErr w:type="spellStart"/>
+      <w:r>
+        <w:rPr>
+          <w:lang w:val="de-AT"/>
+        </w:rPr>
+        <w:t>move</w:t>
+      </w:r>
+      <w:proofErr w:type="spellEnd"/>
+      <w:r>
+        <w:rPr>
+          <w:lang w:val="de-AT"/>
+        </w:rPr>
+        <w:t xml:space="preserve"> </w:t>
+      </w:r>
+      <w:proofErr w:type="spellStart"/>
+      <w:r>
+        <w:rPr>
+          <w:lang w:val="de-AT"/>
+        </w:rPr>
+        <w:t>constructor</w:t>
+      </w:r>
+      <w:proofErr w:type="spellEnd"/>
+      <w:r>
+        <w:rPr>
+          <w:lang w:val="de-AT"/>
+        </w:rPr>
+        <w:t xml:space="preserve"> und </w:t>
+      </w:r>
+      <w:proofErr w:type="spellStart"/>
+      <w:r>
+        <w:rPr>
+          <w:lang w:val="de-AT"/>
+        </w:rPr>
+        <w:t>assignment</w:t>
+      </w:r>
+      <w:proofErr w:type="spellEnd"/>
+      <w:r>
+        <w:rPr>
+          <w:lang w:val="de-AT"/>
+        </w:rPr>
+        <w:t xml:space="preserve"> </w:t>
+      </w:r>
+      <w:proofErr w:type="spellStart"/>
+      <w:r>
+        <w:rPr>
+          <w:lang w:val="de-AT"/>
+        </w:rPr>
+        <w:t>operator</w:t>
+      </w:r>
+      <w:proofErr w:type="spellEnd"/>
+      <w:r>
+        <w:rPr>
+          <w:lang w:val="de-AT"/>
+        </w:rPr>
+        <w:t xml:space="preserve"> so vorgesehen, ansonsten </w:t>
+      </w:r>
+      <w:proofErr w:type="spellStart"/>
+      <w:r>
+        <w:rPr>
+          <w:lang w:val="de-AT"/>
+        </w:rPr>
+        <w:t>garnicht</w:t>
+      </w:r>
+      <w:proofErr w:type="spellEnd"/>
+      <w:r>
+        <w:rPr>
+          <w:lang w:val="de-AT"/>
+        </w:rPr>
+        <w:t xml:space="preserve"> aufgerufen werden würden.</w:t>
+      </w:r>
+    </w:p>
+    <w:p>
+      <w:pPr>
+        <w:ind w:left="360"/>
+        <w:rPr>
+          <w:lang w:val="de-AT"/>
+        </w:rPr>
+      </w:pPr>
+      <w:r>
+        <w:rPr>
+          <w:lang w:val="de-AT"/>
+        </w:rPr>
+        <w:t xml:space="preserve">Wieder wird im Fall des </w:t>
+      </w:r>
+      <w:proofErr w:type="spellStart"/>
+      <w:r>
+        <w:rPr>
+          <w:lang w:val="de-AT"/>
+        </w:rPr>
+        <w:t>move</w:t>
+      </w:r>
+      <w:proofErr w:type="spellEnd"/>
+      <w:r>
+        <w:rPr>
+          <w:lang w:val="de-AT"/>
+        </w:rPr>
+        <w:t xml:space="preserve"> </w:t>
+      </w:r>
+      <w:proofErr w:type="spellStart"/>
+      <w:r>
+        <w:rPr>
+          <w:lang w:val="de-AT"/>
+        </w:rPr>
+        <w:t>constructors</w:t>
+      </w:r>
+      <w:proofErr w:type="spellEnd"/>
+      <w:r>
+        <w:rPr>
+          <w:lang w:val="de-AT"/>
+        </w:rPr>
+        <w:t xml:space="preserve"> direkt per Initialisierungsliste zugewiesen, beim </w:t>
+      </w:r>
+      <w:proofErr w:type="spellStart"/>
+      <w:r>
+        <w:rPr>
+          <w:lang w:val="de-AT"/>
+        </w:rPr>
+        <w:t>move</w:t>
+      </w:r>
+      <w:proofErr w:type="spellEnd"/>
+      <w:r>
+        <w:rPr>
+          <w:lang w:val="de-AT"/>
+        </w:rPr>
+        <w:t xml:space="preserve"> </w:t>
+      </w:r>
+      <w:proofErr w:type="spellStart"/>
+      <w:r>
+        <w:rPr>
+          <w:lang w:val="de-AT"/>
+        </w:rPr>
+        <w:t>assignment</w:t>
+      </w:r>
+      <w:proofErr w:type="spellEnd"/>
+      <w:r>
+        <w:rPr>
+          <w:lang w:val="de-AT"/>
+        </w:rPr>
+        <w:t xml:space="preserve"> </w:t>
+      </w:r>
+      <w:proofErr w:type="spellStart"/>
+      <w:r>
+        <w:rPr>
+          <w:lang w:val="de-AT"/>
+        </w:rPr>
+        <w:t>operator</w:t>
+      </w:r>
+      <w:proofErr w:type="spellEnd"/>
+      <w:r>
+        <w:rPr>
+          <w:lang w:val="de-AT"/>
+        </w:rPr>
+        <w:t xml:space="preserve"> </w:t>
+      </w:r>
+      <w:proofErr w:type="spellStart"/>
+      <w:r>
+        <w:rPr>
+          <w:lang w:val="de-AT"/>
+        </w:rPr>
+        <w:t>allerings</w:t>
+      </w:r>
+      <w:proofErr w:type="spellEnd"/>
+      <w:r>
+        <w:rPr>
+          <w:lang w:val="de-AT"/>
+        </w:rPr>
+        <w:t xml:space="preserve"> nicht, weil davor ein </w:t>
+      </w:r>
+      <w:proofErr w:type="spellStart"/>
+      <w:r>
+        <w:rPr>
+          <w:lang w:val="de-AT"/>
+        </w:rPr>
+        <w:t>self-assignment</w:t>
+      </w:r>
+      <w:proofErr w:type="spellEnd"/>
+      <w:r>
+        <w:rPr>
+          <w:lang w:val="de-AT"/>
+        </w:rPr>
+        <w:t xml:space="preserve"> check durchgeführt wird.</w:t>
+      </w:r>
+    </w:p>
+    <w:p>
+      <w:pPr>
+        <w:ind w:left="360"/>
+        <w:rPr>
+          <w:lang w:val="de-AT"/>
+        </w:rPr>
+      </w:pPr>
+      <w:r>
+        <w:rPr>
+          <w:lang w:val="de-AT"/>
+        </w:rPr>
+        <w:t xml:space="preserve">Es wird kein </w:t>
+      </w:r>
+      <w:proofErr w:type="spellStart"/>
+      <w:r>
+        <w:rPr>
+          <w:lang w:val="de-AT"/>
+        </w:rPr>
+        <w:t>const</w:t>
+      </w:r>
+      <w:proofErr w:type="spellEnd"/>
+      <w:r>
+        <w:rPr>
+          <w:lang w:val="de-AT"/>
+        </w:rPr>
+        <w:t xml:space="preserve"> entgegengenommen, weil die „source“ verändert werden muss =&gt; data wird auf </w:t>
+      </w:r>
+      <w:proofErr w:type="spellStart"/>
+      <w:r>
+        <w:rPr>
+          <w:lang w:val="de-AT"/>
+        </w:rPr>
+        <w:t>nullptr</w:t>
+      </w:r>
+      <w:proofErr w:type="spellEnd"/>
+      <w:r>
+        <w:rPr>
+          <w:lang w:val="de-AT"/>
+        </w:rPr>
+        <w:t xml:space="preserve"> gesetzt und length auf 0. Hab mich zwar auch herumgespielt und versucht die „source“ z.B. Mittels </w:t>
+      </w:r>
+      <w:proofErr w:type="spellStart"/>
+      <w:r>
+        <w:rPr>
+          <w:lang w:val="de-AT"/>
+        </w:rPr>
+        <w:t>destructur</w:t>
+      </w:r>
+      <w:proofErr w:type="spellEnd"/>
+      <w:r>
+        <w:rPr>
+          <w:lang w:val="de-AT"/>
+        </w:rPr>
+        <w:t xml:space="preserve"> direkt zu vernichten, hat aber nicht </w:t>
+      </w:r>
+      <w:proofErr w:type="gramStart"/>
+      <w:r>
+        <w:rPr>
+          <w:lang w:val="de-AT"/>
+        </w:rPr>
+        <w:t>geklappt</w:t>
+      </w:r>
+      <w:proofErr w:type="gramEnd"/>
+      <w:r>
+        <w:rPr>
+          <w:lang w:val="de-AT"/>
+        </w:rPr>
+        <w:t xml:space="preserve"> :D</w:t>
+      </w:r>
+    </w:p>
+    <w:p>
+      <w:pPr>
+        <w:ind w:left="360"/>
+        <w:rPr>
+          <w:lang w:val="de-AT"/>
+        </w:rPr>
+      </w:pPr>
+      <w:r>
+        <w:rPr>
+          <w:lang w:val="de-AT"/>
+        </w:rPr>
+        <w:t xml:space="preserve">Wieder finden sich in der Main-Methode einige Tests, in denen ich mit Breakpoints prüfe, ob die richtige Funktion aufgerufen wird und per </w:t>
+      </w:r>
+      <w:proofErr w:type="spellStart"/>
+      <w:r>
+        <w:rPr>
+          <w:lang w:val="de-AT"/>
+        </w:rPr>
+        <w:t>cout</w:t>
+      </w:r>
+      <w:proofErr w:type="spellEnd"/>
+      <w:r>
+        <w:rPr>
+          <w:lang w:val="de-AT"/>
+        </w:rPr>
+        <w:t xml:space="preserve"> checke, ob der richtige String bewegt wurde.</w:t>
+      </w:r>
+    </w:p>
+    <w:p>
+      <w:pPr>
+        <w:ind w:left="360"/>
+        <w:rPr>
+          <w:lang w:val="de-AT"/>
+        </w:rPr>
+      </w:pPr>
+      <w:r>
+        <w:rPr>
+          <w:lang w:val="de-AT"/>
+        </w:rPr>
+        <w:t xml:space="preserve">Eine Zusätzliche Funktion </w:t>
+      </w:r>
+      <w:proofErr w:type="spellStart"/>
+      <w:proofErr w:type="gramStart"/>
+      <w:r>
+        <w:rPr>
+          <w:lang w:val="de-AT"/>
+        </w:rPr>
+        <w:t>MoveString</w:t>
+      </w:r>
+      <w:proofErr w:type="spellEnd"/>
+      <w:r>
+        <w:rPr>
+          <w:lang w:val="de-AT"/>
+        </w:rPr>
+        <w:t>(</w:t>
+      </w:r>
+      <w:proofErr w:type="gramEnd"/>
+      <w:r>
+        <w:rPr>
+          <w:lang w:val="de-AT"/>
+        </w:rPr>
+        <w:t xml:space="preserve">MyString&amp; str1, MyString&amp; str2) </w:t>
+      </w:r>
+      <w:proofErr w:type="spellStart"/>
+      <w:r>
+        <w:rPr>
+          <w:lang w:val="de-AT"/>
+        </w:rPr>
+        <w:t>const</w:t>
+      </w:r>
+      <w:proofErr w:type="spellEnd"/>
+      <w:r>
+        <w:rPr>
+          <w:lang w:val="de-AT"/>
+        </w:rPr>
+        <w:t xml:space="preserve"> wurde hinzugefügt um den </w:t>
+      </w:r>
+      <w:proofErr w:type="spellStart"/>
+      <w:r>
+        <w:rPr>
+          <w:lang w:val="de-AT"/>
+        </w:rPr>
+        <w:t>move</w:t>
+      </w:r>
+      <w:proofErr w:type="spellEnd"/>
+      <w:r>
+        <w:rPr>
+          <w:lang w:val="de-AT"/>
+        </w:rPr>
+        <w:t xml:space="preserve"> </w:t>
+      </w:r>
+      <w:proofErr w:type="spellStart"/>
+      <w:r>
+        <w:rPr>
+          <w:lang w:val="de-AT"/>
+        </w:rPr>
+        <w:t>assignment</w:t>
+      </w:r>
+      <w:proofErr w:type="spellEnd"/>
+      <w:r>
+        <w:rPr>
+          <w:lang w:val="de-AT"/>
+        </w:rPr>
+        <w:t xml:space="preserve"> </w:t>
+      </w:r>
+      <w:proofErr w:type="spellStart"/>
+      <w:r>
+        <w:rPr>
+          <w:lang w:val="de-AT"/>
+        </w:rPr>
+        <w:t>operator</w:t>
+      </w:r>
+      <w:proofErr w:type="spellEnd"/>
+      <w:r>
+        <w:rPr>
+          <w:lang w:val="de-AT"/>
+        </w:rPr>
+        <w:t xml:space="preserve"> zu testen. </w:t>
+      </w:r>
+      <w:r>
+        <w:rPr>
+          <w:lang w:val="de-AT"/>
+        </w:rPr>
+        <w:t xml:space="preserve">Wieder </w:t>
+      </w:r>
+      <w:proofErr w:type="spellStart"/>
+      <w:r>
+        <w:rPr>
+          <w:lang w:val="de-AT"/>
+        </w:rPr>
+        <w:t>const</w:t>
+      </w:r>
+      <w:proofErr w:type="spellEnd"/>
+      <w:r>
+        <w:rPr>
+          <w:lang w:val="de-AT"/>
+        </w:rPr>
+        <w:t>-Methode, weil direkt in der Methode nichts verändert werden soll</w:t>
+      </w:r>
+      <w:r>
+        <w:rPr>
+          <w:lang w:val="de-AT"/>
+        </w:rPr>
+        <w:t>.</w:t>
+      </w:r>
+    </w:p>
+    <w:p>
+      <w:pPr>
+        <w:rPr>
+          <w:lang w:val="de-AT"/>
+        </w:rPr>
+      </w:pPr>
+      <w:r>
+        <w:rPr>
+          <w:lang w:val="de-AT"/>
+        </w:rPr>
+        <w:br w:type="page"/>
+      </w:r>
+    </w:p>
+    <w:p>
+      <w:pPr>
+        <w:pStyle w:val="berschrift2"/>
+        <w:numPr>
+          <w:ilvl w:val="1"/>
+          <w:numId w:val="10"/>
+        </w:numPr>
+        <w:rPr>
+          <w:lang w:val="de-AT"/>
+        </w:rPr>
+      </w:pPr>
+      <w:bookmarkStart w:id="8" w:name="_Toc53571754"/>
+      <w:r>
+        <w:rPr>
+          <w:lang w:val="de-AT"/>
+        </w:rPr>
+        <w:lastRenderedPageBreak/>
+        <w:t>Compiler Test</w:t>
+      </w:r>
+      <w:bookmarkEnd w:id="8"/>
+    </w:p>
+    <w:p>
+      <w:pPr>
+        <w:ind w:firstLine="360"/>
+        <w:rPr>
+          <w:lang w:val="de-AT"/>
+        </w:rPr>
+      </w:pPr>
+      <w:r>
+        <w:rPr>
+          <w:lang w:val="de-AT"/>
+        </w:rPr>
+        <w:t xml:space="preserve">Zum Schluss </w:t>
+      </w:r>
+      <w:r>
+        <w:rPr>
+          <w:lang w:val="de-AT"/>
+        </w:rPr>
+        <w:t>habe</w:t>
+      </w:r>
+      <w:r>
+        <w:rPr>
+          <w:lang w:val="de-AT"/>
+        </w:rPr>
+        <w:t xml:space="preserve"> ich das Programm mit unterschiedlichen Compilern getestet:</w:t>
+      </w:r>
+    </w:p>
+    <w:p>
+      <w:pPr>
+        <w:ind w:left="360"/>
+        <w:rPr>
+          <w:lang w:val="de-AT"/>
+        </w:rPr>
+      </w:pPr>
+      <w:r>
+        <w:rPr>
+          <w:lang w:val="de-AT"/>
+        </w:rPr>
+        <w:t xml:space="preserve">Es gab nur ein </w:t>
+      </w:r>
+      <w:proofErr w:type="spellStart"/>
+      <w:r>
+        <w:rPr>
+          <w:lang w:val="de-AT"/>
+        </w:rPr>
+        <w:t>Warning</w:t>
+      </w:r>
+      <w:proofErr w:type="spellEnd"/>
+      <w:r>
+        <w:rPr>
+          <w:lang w:val="de-AT"/>
+        </w:rPr>
+        <w:t xml:space="preserve"> unter </w:t>
+      </w:r>
+      <w:proofErr w:type="spellStart"/>
+      <w:r>
+        <w:rPr>
+          <w:lang w:val="de-AT"/>
+        </w:rPr>
+        <w:t>Clang</w:t>
+      </w:r>
+      <w:proofErr w:type="spellEnd"/>
+      <w:r>
+        <w:rPr>
+          <w:lang w:val="de-AT"/>
+        </w:rPr>
+        <w:t xml:space="preserve"> betreffend den Aufruf in der Main, der das </w:t>
+      </w:r>
+      <w:proofErr w:type="spellStart"/>
+      <w:r>
+        <w:rPr>
+          <w:lang w:val="de-AT"/>
+        </w:rPr>
+        <w:t>self-assignment</w:t>
+      </w:r>
+      <w:proofErr w:type="spellEnd"/>
+      <w:r>
+        <w:rPr>
+          <w:lang w:val="de-AT"/>
+        </w:rPr>
+        <w:t xml:space="preserve"> prüfen soll. Das war zwar beabsichtigt, um aber keine </w:t>
+      </w:r>
+      <w:proofErr w:type="spellStart"/>
+      <w:r>
+        <w:rPr>
+          <w:lang w:val="de-AT"/>
+        </w:rPr>
+        <w:t>Warnings</w:t>
+      </w:r>
+      <w:proofErr w:type="spellEnd"/>
+      <w:r>
+        <w:rPr>
+          <w:lang w:val="de-AT"/>
+        </w:rPr>
+        <w:t xml:space="preserve"> zu produzieren, wurde die Zeile auskommentiert.</w:t>
+      </w:r>
+    </w:p>
+    <w:p>
+      <w:pPr>
+        <w:rPr>
+          <w:lang w:val="de-AT"/>
+        </w:rPr>
+      </w:pPr>
+    </w:p>
+    <w:p>
+      <w:pPr>
+        <w:rPr>
+          <w:lang w:val="de-AT"/>
+        </w:rPr>
+      </w:pPr>
     </w:p>
     <w:sectPr>
       <w:headerReference w:type="default" r:id="rId11"/>
@@ -2888,7 +4626,7 @@
 </file>
 
 <file path=word/endnotes.xml><?xml version="1.0" encoding="utf-8"?>
-<w:endnotes xmlns:wpc="http://schemas.microsoft.com/office/word/2010/wordprocessingCanvas" xmlns:cx="http://schemas.microsoft.com/office/drawing/2014/chartex" xmlns:mc="http://schemas.openxmlformats.org/markup-compatibility/2006" xmlns:o="urn:schemas-microsoft-com:office:office" xmlns:r="http://schemas.openxmlformats.org/officeDocument/2006/relationships" xmlns:m="http://schemas.openxmlformats.org/officeDocument/2006/math" xmlns:v="urn:schemas-microsoft-com:vml" xmlns:wp14="http://schemas.microsoft.com/office/word/2010/wordprocessingDrawing" xmlns:wp="http://schemas.openxmlformats.org/drawingml/2006/wordprocessingDrawing" xmlns:w10="urn:schemas-microsoft-com:office:word" xmlns:w="http://schemas.openxmlformats.org/wordprocessingml/2006/main" xmlns:w14="http://schemas.microsoft.com/office/word/2010/wordml" xmlns:w15="http://schemas.microsoft.com/office/word/2012/wordml" xmlns:w16se="http://schemas.microsoft.com/office/word/2015/wordml/symex" xmlns:wpg="http://schemas.microsoft.com/office/word/2010/wordprocessingGroup" xmlns:wpi="http://schemas.microsoft.com/office/word/2010/wordprocessingInk" xmlns:wne="http://schemas.microsoft.com/office/word/2006/wordml" xmlns:wps="http://schemas.microsoft.com/office/word/2010/wordprocessingShape" mc:Ignorable="w14 w15 w16se wp14">
+<w:endnotes xmlns:wpc="http://schemas.microsoft.com/office/word/2010/wordprocessingCanvas" xmlns:cx="http://schemas.microsoft.com/office/drawing/2014/chartex" xmlns:cx1="http://schemas.microsoft.com/office/drawing/2015/9/8/chartex" xmlns:cx2="http://schemas.microsoft.com/office/drawing/2015/10/21/chartex" xmlns:cx3="http://schemas.microsoft.com/office/drawing/2016/5/9/chartex" xmlns:cx4="http://schemas.microsoft.com/office/drawing/2016/5/10/chartex" xmlns:cx5="http://schemas.microsoft.com/office/drawing/2016/5/11/chartex" xmlns:cx6="http://schemas.microsoft.com/office/drawing/2016/5/12/chartex" xmlns:cx7="http://schemas.microsoft.com/office/drawing/2016/5/13/chartex" xmlns:cx8="http://schemas.microsoft.com/office/drawing/2016/5/14/chartex" xmlns:mc="http://schemas.openxmlformats.org/markup-compatibility/2006" xmlns:aink="http://schemas.microsoft.com/office/drawing/2016/ink" xmlns:am3d="http://schemas.microsoft.com/office/drawing/2017/model3d" xmlns:o="urn:schemas-microsoft-com:office:office" xmlns:r="http://schemas.openxmlformats.org/officeDocument/2006/relationships" xmlns:m="http://schemas.openxmlformats.org/officeDocument/2006/math" xmlns:v="urn:schemas-microsoft-com:vml" xmlns:wp14="http://schemas.microsoft.com/office/word/2010/wordprocessingDrawing" xmlns:wp="http://schemas.openxmlformats.org/drawingml/2006/wordprocessingDrawing" xmlns:w10="urn:schemas-microsoft-com:office:word" xmlns:w="http://schemas.openxmlformats.org/wordprocessingml/2006/main" xmlns:w14="http://schemas.microsoft.com/office/word/2010/wordml" xmlns:w15="http://schemas.microsoft.com/office/word/2012/wordml" xmlns:w16cex="http://schemas.microsoft.com/office/word/2018/wordml/cex" xmlns:w16cid="http://schemas.microsoft.com/office/word/2016/wordml/cid" xmlns:w16="http://schemas.microsoft.com/office/word/2018/wordml" xmlns:w16se="http://schemas.microsoft.com/office/word/2015/wordml/symex" xmlns:wpg="http://schemas.microsoft.com/office/word/2010/wordprocessingGroup" xmlns:wpi="http://schemas.microsoft.com/office/word/2010/wordprocessingInk" xmlns:wne="http://schemas.microsoft.com/office/word/2006/wordml" xmlns:wps="http://schemas.microsoft.com/office/word/2010/wordprocessingShape" mc:Ignorable="w14 w15 w16se w16cid w16 w16cex wp14">
   <w:endnote w:type="separator" w:id="-1">
     <w:p>
       <w:pPr>
@@ -2913,7 +4651,7 @@
 </file>
 
 <file path=word/footer1.xml><?xml version="1.0" encoding="utf-8"?>
-<w:ftr xmlns:wpc="http://schemas.microsoft.com/office/word/2010/wordprocessingCanvas" xmlns:cx="http://schemas.microsoft.com/office/drawing/2014/chartex" xmlns:mc="http://schemas.openxmlformats.org/markup-compatibility/2006" xmlns:o="urn:schemas-microsoft-com:office:office" xmlns:r="http://schemas.openxmlformats.org/officeDocument/2006/relationships" xmlns:m="http://schemas.openxmlformats.org/officeDocument/2006/math" xmlns:v="urn:schemas-microsoft-com:vml" xmlns:wp14="http://schemas.microsoft.com/office/word/2010/wordprocessingDrawing" xmlns:wp="http://schemas.openxmlformats.org/drawingml/2006/wordprocessingDrawing" xmlns:w10="urn:schemas-microsoft-com:office:word" xmlns:w="http://schemas.openxmlformats.org/wordprocessingml/2006/main" xmlns:w14="http://schemas.microsoft.com/office/word/2010/wordml" xmlns:w15="http://schemas.microsoft.com/office/word/2012/wordml" xmlns:w16se="http://schemas.microsoft.com/office/word/2015/wordml/symex" xmlns:wpg="http://schemas.microsoft.com/office/word/2010/wordprocessingGroup" xmlns:wpi="http://schemas.microsoft.com/office/word/2010/wordprocessingInk" xmlns:wne="http://schemas.microsoft.com/office/word/2006/wordml" xmlns:wps="http://schemas.microsoft.com/office/word/2010/wordprocessingShape" mc:Ignorable="w14 w15 w16se wp14">
+<w:ftr xmlns:wpc="http://schemas.microsoft.com/office/word/2010/wordprocessingCanvas" xmlns:cx="http://schemas.microsoft.com/office/drawing/2014/chartex" xmlns:cx1="http://schemas.microsoft.com/office/drawing/2015/9/8/chartex" xmlns:cx2="http://schemas.microsoft.com/office/drawing/2015/10/21/chartex" xmlns:cx3="http://schemas.microsoft.com/office/drawing/2016/5/9/chartex" xmlns:cx4="http://schemas.microsoft.com/office/drawing/2016/5/10/chartex" xmlns:cx5="http://schemas.microsoft.com/office/drawing/2016/5/11/chartex" xmlns:cx6="http://schemas.microsoft.com/office/drawing/2016/5/12/chartex" xmlns:cx7="http://schemas.microsoft.com/office/drawing/2016/5/13/chartex" xmlns:cx8="http://schemas.microsoft.com/office/drawing/2016/5/14/chartex" xmlns:mc="http://schemas.openxmlformats.org/markup-compatibility/2006" xmlns:aink="http://schemas.microsoft.com/office/drawing/2016/ink" xmlns:am3d="http://schemas.microsoft.com/office/drawing/2017/model3d" xmlns:o="urn:schemas-microsoft-com:office:office" xmlns:r="http://schemas.openxmlformats.org/officeDocument/2006/relationships" xmlns:m="http://schemas.openxmlformats.org/officeDocument/2006/math" xmlns:v="urn:schemas-microsoft-com:vml" xmlns:wp14="http://schemas.microsoft.com/office/word/2010/wordprocessingDrawing" xmlns:wp="http://schemas.openxmlformats.org/drawingml/2006/wordprocessingDrawing" xmlns:w10="urn:schemas-microsoft-com:office:word" xmlns:w="http://schemas.openxmlformats.org/wordprocessingml/2006/main" xmlns:w14="http://schemas.microsoft.com/office/word/2010/wordml" xmlns:w15="http://schemas.microsoft.com/office/word/2012/wordml" xmlns:w16cex="http://schemas.microsoft.com/office/word/2018/wordml/cex" xmlns:w16cid="http://schemas.microsoft.com/office/word/2016/wordml/cid" xmlns:w16="http://schemas.microsoft.com/office/word/2018/wordml" xmlns:w16se="http://schemas.microsoft.com/office/word/2015/wordml/symex" xmlns:wpg="http://schemas.microsoft.com/office/word/2010/wordprocessingGroup" xmlns:wpi="http://schemas.microsoft.com/office/word/2010/wordprocessingInk" xmlns:wne="http://schemas.microsoft.com/office/word/2006/wordml" xmlns:wps="http://schemas.microsoft.com/office/word/2010/wordprocessingShape" mc:Ignorable="w14 w15 w16se w16cid w16 w16cex wp14">
   <w:sdt>
     <w:sdtPr>
       <w:id w:val="276145187"/>
@@ -2936,7 +4674,7 @@
           <mc:AlternateContent>
             <mc:Choice Requires="wps">
               <w:drawing>
-                <wp:inline distT="0" distB="0" distL="0" distR="0" wp14:anchorId="7A1A8DB7" wp14:editId="67BBA562">
+                <wp:inline distT="0" distB="0" distL="0" distR="0" wp14:anchorId="020FE434" wp14:editId="36B25AFC">
                   <wp:extent cx="5467350" cy="45085"/>
                   <wp:effectExtent l="9525" t="9525" r="0" b="2540"/>
                   <wp:docPr id="1" name="Flussdiagramm: Verzweigung 1" descr="Light horizontal"/>
@@ -3041,7 +4779,7 @@
 </file>
 
 <file path=word/footnotes.xml><?xml version="1.0" encoding="utf-8"?>
-<w:footnotes xmlns:wpc="http://schemas.microsoft.com/office/word/2010/wordprocessingCanvas" xmlns:cx="http://schemas.microsoft.com/office/drawing/2014/chartex" xmlns:mc="http://schemas.openxmlformats.org/markup-compatibility/2006" xmlns:o="urn:schemas-microsoft-com:office:office" xmlns:r="http://schemas.openxmlformats.org/officeDocument/2006/relationships" xmlns:m="http://schemas.openxmlformats.org/officeDocument/2006/math" xmlns:v="urn:schemas-microsoft-com:vml" xmlns:wp14="http://schemas.microsoft.com/office/word/2010/wordprocessingDrawing" xmlns:wp="http://schemas.openxmlformats.org/drawingml/2006/wordprocessingDrawing" xmlns:w10="urn:schemas-microsoft-com:office:word" xmlns:w="http://schemas.openxmlformats.org/wordprocessingml/2006/main" xmlns:w14="http://schemas.microsoft.com/office/word/2010/wordml" xmlns:w15="http://schemas.microsoft.com/office/word/2012/wordml" xmlns:w16se="http://schemas.microsoft.com/office/word/2015/wordml/symex" xmlns:wpg="http://schemas.microsoft.com/office/word/2010/wordprocessingGroup" xmlns:wpi="http://schemas.microsoft.com/office/word/2010/wordprocessingInk" xmlns:wne="http://schemas.microsoft.com/office/word/2006/wordml" xmlns:wps="http://schemas.microsoft.com/office/word/2010/wordprocessingShape" mc:Ignorable="w14 w15 w16se wp14">
+<w:footnotes xmlns:wpc="http://schemas.microsoft.com/office/word/2010/wordprocessingCanvas" xmlns:cx="http://schemas.microsoft.com/office/drawing/2014/chartex" xmlns:cx1="http://schemas.microsoft.com/office/drawing/2015/9/8/chartex" xmlns:cx2="http://schemas.microsoft.com/office/drawing/2015/10/21/chartex" xmlns:cx3="http://schemas.microsoft.com/office/drawing/2016/5/9/chartex" xmlns:cx4="http://schemas.microsoft.com/office/drawing/2016/5/10/chartex" xmlns:cx5="http://schemas.microsoft.com/office/drawing/2016/5/11/chartex" xmlns:cx6="http://schemas.microsoft.com/office/drawing/2016/5/12/chartex" xmlns:cx7="http://schemas.microsoft.com/office/drawing/2016/5/13/chartex" xmlns:cx8="http://schemas.microsoft.com/office/drawing/2016/5/14/chartex" xmlns:mc="http://schemas.openxmlformats.org/markup-compatibility/2006" xmlns:aink="http://schemas.microsoft.com/office/drawing/2016/ink" xmlns:am3d="http://schemas.microsoft.com/office/drawing/2017/model3d" xmlns:o="urn:schemas-microsoft-com:office:office" xmlns:r="http://schemas.openxmlformats.org/officeDocument/2006/relationships" xmlns:m="http://schemas.openxmlformats.org/officeDocument/2006/math" xmlns:v="urn:schemas-microsoft-com:vml" xmlns:wp14="http://schemas.microsoft.com/office/word/2010/wordprocessingDrawing" xmlns:wp="http://schemas.openxmlformats.org/drawingml/2006/wordprocessingDrawing" xmlns:w10="urn:schemas-microsoft-com:office:word" xmlns:w="http://schemas.openxmlformats.org/wordprocessingml/2006/main" xmlns:w14="http://schemas.microsoft.com/office/word/2010/wordml" xmlns:w15="http://schemas.microsoft.com/office/word/2012/wordml" xmlns:w16cex="http://schemas.microsoft.com/office/word/2018/wordml/cex" xmlns:w16cid="http://schemas.microsoft.com/office/word/2016/wordml/cid" xmlns:w16="http://schemas.microsoft.com/office/word/2018/wordml" xmlns:w16se="http://schemas.microsoft.com/office/word/2015/wordml/symex" xmlns:wpg="http://schemas.microsoft.com/office/word/2010/wordprocessingGroup" xmlns:wpi="http://schemas.microsoft.com/office/word/2010/wordprocessingInk" xmlns:wne="http://schemas.microsoft.com/office/word/2006/wordml" xmlns:wps="http://schemas.microsoft.com/office/word/2010/wordprocessingShape" mc:Ignorable="w14 w15 w16se w16cid w16 w16cex wp14">
   <w:footnote w:type="separator" w:id="-1">
     <w:p>
       <w:pPr>
@@ -3066,7 +4804,7 @@
 </file>
 
 <file path=word/header1.xml><?xml version="1.0" encoding="utf-8"?>
-<w:hdr xmlns:wpc="http://schemas.microsoft.com/office/word/2010/wordprocessingCanvas" xmlns:cx="http://schemas.microsoft.com/office/drawing/2014/chartex" xmlns:mc="http://schemas.openxmlformats.org/markup-compatibility/2006" xmlns:o="urn:schemas-microsoft-com:office:office" xmlns:r="http://schemas.openxmlformats.org/officeDocument/2006/relationships" xmlns:m="http://schemas.openxmlformats.org/officeDocument/2006/math" xmlns:v="urn:schemas-microsoft-com:vml" xmlns:wp14="http://schemas.microsoft.com/office/word/2010/wordprocessingDrawing" xmlns:wp="http://schemas.openxmlformats.org/drawingml/2006/wordprocessingDrawing" xmlns:w10="urn:schemas-microsoft-com:office:word" xmlns:w="http://schemas.openxmlformats.org/wordprocessingml/2006/main" xmlns:w14="http://schemas.microsoft.com/office/word/2010/wordml" xmlns:w15="http://schemas.microsoft.com/office/word/2012/wordml" xmlns:w16se="http://schemas.microsoft.com/office/word/2015/wordml/symex" xmlns:wpg="http://schemas.microsoft.com/office/word/2010/wordprocessingGroup" xmlns:wpi="http://schemas.microsoft.com/office/word/2010/wordprocessingInk" xmlns:wne="http://schemas.microsoft.com/office/word/2006/wordml" xmlns:wps="http://schemas.microsoft.com/office/word/2010/wordprocessingShape" mc:Ignorable="w14 w15 w16se wp14">
+<w:hdr xmlns:wpc="http://schemas.microsoft.com/office/word/2010/wordprocessingCanvas" xmlns:cx="http://schemas.microsoft.com/office/drawing/2014/chartex" xmlns:cx1="http://schemas.microsoft.com/office/drawing/2015/9/8/chartex" xmlns:cx2="http://schemas.microsoft.com/office/drawing/2015/10/21/chartex" xmlns:cx3="http://schemas.microsoft.com/office/drawing/2016/5/9/chartex" xmlns:cx4="http://schemas.microsoft.com/office/drawing/2016/5/10/chartex" xmlns:cx5="http://schemas.microsoft.com/office/drawing/2016/5/11/chartex" xmlns:cx6="http://schemas.microsoft.com/office/drawing/2016/5/12/chartex" xmlns:cx7="http://schemas.microsoft.com/office/drawing/2016/5/13/chartex" xmlns:cx8="http://schemas.microsoft.com/office/drawing/2016/5/14/chartex" xmlns:mc="http://schemas.openxmlformats.org/markup-compatibility/2006" xmlns:aink="http://schemas.microsoft.com/office/drawing/2016/ink" xmlns:am3d="http://schemas.microsoft.com/office/drawing/2017/model3d" xmlns:o="urn:schemas-microsoft-com:office:office" xmlns:r="http://schemas.openxmlformats.org/officeDocument/2006/relationships" xmlns:m="http://schemas.openxmlformats.org/officeDocument/2006/math" xmlns:v="urn:schemas-microsoft-com:vml" xmlns:wp14="http://schemas.microsoft.com/office/word/2010/wordprocessingDrawing" xmlns:wp="http://schemas.openxmlformats.org/drawingml/2006/wordprocessingDrawing" xmlns:w10="urn:schemas-microsoft-com:office:word" xmlns:w="http://schemas.openxmlformats.org/wordprocessingml/2006/main" xmlns:w14="http://schemas.microsoft.com/office/word/2010/wordml" xmlns:w15="http://schemas.microsoft.com/office/word/2012/wordml" xmlns:w16cex="http://schemas.microsoft.com/office/word/2018/wordml/cex" xmlns:w16cid="http://schemas.microsoft.com/office/word/2016/wordml/cid" xmlns:w16="http://schemas.microsoft.com/office/word/2018/wordml" xmlns:w16se="http://schemas.microsoft.com/office/word/2015/wordml/symex" xmlns:wpg="http://schemas.microsoft.com/office/word/2010/wordprocessingGroup" xmlns:wpi="http://schemas.microsoft.com/office/word/2010/wordprocessingInk" xmlns:wne="http://schemas.microsoft.com/office/word/2006/wordml" xmlns:wps="http://schemas.microsoft.com/office/word/2010/wordprocessingShape" mc:Ignorable="w14 w15 w16se w16cid w16 w16cex wp14">
   <w:p>
     <w:pPr>
       <w:pStyle w:val="Kopfzeile"/>
@@ -3091,7 +4829,7 @@
 </file>
 
 <file path=word/numbering.xml><?xml version="1.0" encoding="utf-8"?>
-<w:numbering xmlns:wpc="http://schemas.microsoft.com/office/word/2010/wordprocessingCanvas" xmlns:cx="http://schemas.microsoft.com/office/drawing/2014/chartex" xmlns:mc="http://schemas.openxmlformats.org/markup-compatibility/2006" xmlns:o="urn:schemas-microsoft-com:office:office" xmlns:r="http://schemas.openxmlformats.org/officeDocument/2006/relationships" xmlns:m="http://schemas.openxmlformats.org/officeDocument/2006/math" xmlns:v="urn:schemas-microsoft-com:vml" xmlns:wp14="http://schemas.microsoft.com/office/word/2010/wordprocessingDrawing" xmlns:wp="http://schemas.openxmlformats.org/drawingml/2006/wordprocessingDrawing" xmlns:w10="urn:schemas-microsoft-com:office:word" xmlns:w="http://schemas.openxmlformats.org/wordprocessingml/2006/main" xmlns:w14="http://schemas.microsoft.com/office/word/2010/wordml" xmlns:w15="http://schemas.microsoft.com/office/word/2012/wordml" xmlns:w16se="http://schemas.microsoft.com/office/word/2015/wordml/symex" xmlns:wpg="http://schemas.microsoft.com/office/word/2010/wordprocessingGroup" xmlns:wpi="http://schemas.microsoft.com/office/word/2010/wordprocessingInk" xmlns:wne="http://schemas.microsoft.com/office/word/2006/wordml" xmlns:wps="http://schemas.microsoft.com/office/word/2010/wordprocessingShape" mc:Ignorable="w14 w15 w16se wp14">
+<w:numbering xmlns:wpc="http://schemas.microsoft.com/office/word/2010/wordprocessingCanvas" xmlns:cx="http://schemas.microsoft.com/office/drawing/2014/chartex" xmlns:cx1="http://schemas.microsoft.com/office/drawing/2015/9/8/chartex" xmlns:cx2="http://schemas.microsoft.com/office/drawing/2015/10/21/chartex" xmlns:cx3="http://schemas.microsoft.com/office/drawing/2016/5/9/chartex" xmlns:cx4="http://schemas.microsoft.com/office/drawing/2016/5/10/chartex" xmlns:cx5="http://schemas.microsoft.com/office/drawing/2016/5/11/chartex" xmlns:cx6="http://schemas.microsoft.com/office/drawing/2016/5/12/chartex" xmlns:cx7="http://schemas.microsoft.com/office/drawing/2016/5/13/chartex" xmlns:cx8="http://schemas.microsoft.com/office/drawing/2016/5/14/chartex" xmlns:mc="http://schemas.openxmlformats.org/markup-compatibility/2006" xmlns:aink="http://schemas.microsoft.com/office/drawing/2016/ink" xmlns:am3d="http://schemas.microsoft.com/office/drawing/2017/model3d" xmlns:o="urn:schemas-microsoft-com:office:office" xmlns:r="http://schemas.openxmlformats.org/officeDocument/2006/relationships" xmlns:m="http://schemas.openxmlformats.org/officeDocument/2006/math" xmlns:v="urn:schemas-microsoft-com:vml" xmlns:wp14="http://schemas.microsoft.com/office/word/2010/wordprocessingDrawing" xmlns:wp="http://schemas.openxmlformats.org/drawingml/2006/wordprocessingDrawing" xmlns:w10="urn:schemas-microsoft-com:office:word" xmlns:w="http://schemas.openxmlformats.org/wordprocessingml/2006/main" xmlns:w14="http://schemas.microsoft.com/office/word/2010/wordml" xmlns:w15="http://schemas.microsoft.com/office/word/2012/wordml" xmlns:w16cex="http://schemas.microsoft.com/office/word/2018/wordml/cex" xmlns:w16cid="http://schemas.microsoft.com/office/word/2016/wordml/cid" xmlns:w16="http://schemas.microsoft.com/office/word/2018/wordml" xmlns:w16se="http://schemas.microsoft.com/office/word/2015/wordml/symex" xmlns:wpg="http://schemas.microsoft.com/office/word/2010/wordprocessingGroup" xmlns:wpi="http://schemas.microsoft.com/office/word/2010/wordprocessingInk" xmlns:wne="http://schemas.microsoft.com/office/word/2006/wordml" xmlns:wps="http://schemas.microsoft.com/office/word/2010/wordprocessingShape" mc:Ignorable="w14 w15 w16se w16cid w16 w16cex wp14">
   <w:abstractNum w:abstractNumId="0" w15:restartNumberingAfterBreak="0">
     <w:nsid w:val="014F5C79"/>
     <w:multiLevelType w:val="hybridMultilevel"/>
@@ -3179,6 +4917,92 @@
     </w:lvl>
   </w:abstractNum>
   <w:abstractNum w:abstractNumId="1" w15:restartNumberingAfterBreak="0">
+    <w:nsid w:val="02982A7A"/>
+    <w:multiLevelType w:val="hybridMultilevel"/>
+    <w:tmpl w:val="9746CD88"/>
+    <w:lvl w:ilvl="0" w:tplc="0C07000F">
+      <w:start w:val="1"/>
+      <w:numFmt w:val="decimal"/>
+      <w:lvlText w:val="%1."/>
+      <w:lvlJc w:val="left"/>
+      <w:pPr>
+        <w:ind w:left="1080" w:hanging="360"/>
+      </w:pPr>
+    </w:lvl>
+    <w:lvl w:ilvl="1" w:tplc="0C070019" w:tentative="1">
+      <w:start w:val="1"/>
+      <w:numFmt w:val="lowerLetter"/>
+      <w:lvlText w:val="%2."/>
+      <w:lvlJc w:val="left"/>
+      <w:pPr>
+        <w:ind w:left="1800" w:hanging="360"/>
+      </w:pPr>
+    </w:lvl>
+    <w:lvl w:ilvl="2" w:tplc="0C07001B" w:tentative="1">
+      <w:start w:val="1"/>
+      <w:numFmt w:val="lowerRoman"/>
+      <w:lvlText w:val="%3."/>
+      <w:lvlJc w:val="right"/>
+      <w:pPr>
+        <w:ind w:left="2520" w:hanging="180"/>
+      </w:pPr>
+    </w:lvl>
+    <w:lvl w:ilvl="3" w:tplc="0C07000F" w:tentative="1">
+      <w:start w:val="1"/>
+      <w:numFmt w:val="decimal"/>
+      <w:lvlText w:val="%4."/>
+      <w:lvlJc w:val="left"/>
+      <w:pPr>
+        <w:ind w:left="3240" w:hanging="360"/>
+      </w:pPr>
+    </w:lvl>
+    <w:lvl w:ilvl="4" w:tplc="0C070019" w:tentative="1">
+      <w:start w:val="1"/>
+      <w:numFmt w:val="lowerLetter"/>
+      <w:lvlText w:val="%5."/>
+      <w:lvlJc w:val="left"/>
+      <w:pPr>
+        <w:ind w:left="3960" w:hanging="360"/>
+      </w:pPr>
+    </w:lvl>
+    <w:lvl w:ilvl="5" w:tplc="0C07001B" w:tentative="1">
+      <w:start w:val="1"/>
+      <w:numFmt w:val="lowerRoman"/>
+      <w:lvlText w:val="%6."/>
+      <w:lvlJc w:val="right"/>
+      <w:pPr>
+        <w:ind w:left="4680" w:hanging="180"/>
+      </w:pPr>
+    </w:lvl>
+    <w:lvl w:ilvl="6" w:tplc="0C07000F" w:tentative="1">
+      <w:start w:val="1"/>
+      <w:numFmt w:val="decimal"/>
+      <w:lvlText w:val="%7."/>
+      <w:lvlJc w:val="left"/>
+      <w:pPr>
+        <w:ind w:left="5400" w:hanging="360"/>
+      </w:pPr>
+    </w:lvl>
+    <w:lvl w:ilvl="7" w:tplc="0C070019" w:tentative="1">
+      <w:start w:val="1"/>
+      <w:numFmt w:val="lowerLetter"/>
+      <w:lvlText w:val="%8."/>
+      <w:lvlJc w:val="left"/>
+      <w:pPr>
+        <w:ind w:left="6120" w:hanging="360"/>
+      </w:pPr>
+    </w:lvl>
+    <w:lvl w:ilvl="8" w:tplc="0C07001B" w:tentative="1">
+      <w:start w:val="1"/>
+      <w:numFmt w:val="lowerRoman"/>
+      <w:lvlText w:val="%9."/>
+      <w:lvlJc w:val="right"/>
+      <w:pPr>
+        <w:ind w:left="6840" w:hanging="180"/>
+      </w:pPr>
+    </w:lvl>
+  </w:abstractNum>
+  <w:abstractNum w:abstractNumId="2" w15:restartNumberingAfterBreak="0">
     <w:nsid w:val="0EDB248B"/>
     <w:multiLevelType w:val="hybridMultilevel"/>
     <w:tmpl w:val="3306DEFC"/>
@@ -3264,7 +5088,7 @@
       </w:pPr>
     </w:lvl>
   </w:abstractNum>
-  <w:abstractNum w:abstractNumId="2" w15:restartNumberingAfterBreak="0">
+  <w:abstractNum w:abstractNumId="3" w15:restartNumberingAfterBreak="0">
     <w:nsid w:val="1B523CED"/>
     <w:multiLevelType w:val="hybridMultilevel"/>
     <w:tmpl w:val="1B8C21DE"/>
@@ -3350,7 +5174,7 @@
       </w:pPr>
     </w:lvl>
   </w:abstractNum>
-  <w:abstractNum w:abstractNumId="3" w15:restartNumberingAfterBreak="0">
+  <w:abstractNum w:abstractNumId="4" w15:restartNumberingAfterBreak="0">
     <w:nsid w:val="1BBE756B"/>
     <w:multiLevelType w:val="hybridMultilevel"/>
     <w:tmpl w:val="FE2C649A"/>
@@ -3463,7 +5287,93 @@
       </w:rPr>
     </w:lvl>
   </w:abstractNum>
-  <w:abstractNum w:abstractNumId="4" w15:restartNumberingAfterBreak="0">
+  <w:abstractNum w:abstractNumId="5" w15:restartNumberingAfterBreak="0">
+    <w:nsid w:val="1CAF0F74"/>
+    <w:multiLevelType w:val="hybridMultilevel"/>
+    <w:tmpl w:val="0DB0991A"/>
+    <w:lvl w:ilvl="0" w:tplc="0C07000F">
+      <w:start w:val="1"/>
+      <w:numFmt w:val="decimal"/>
+      <w:lvlText w:val="%1."/>
+      <w:lvlJc w:val="left"/>
+      <w:pPr>
+        <w:ind w:left="1080" w:hanging="360"/>
+      </w:pPr>
+    </w:lvl>
+    <w:lvl w:ilvl="1" w:tplc="0C070019" w:tentative="1">
+      <w:start w:val="1"/>
+      <w:numFmt w:val="lowerLetter"/>
+      <w:lvlText w:val="%2."/>
+      <w:lvlJc w:val="left"/>
+      <w:pPr>
+        <w:ind w:left="1800" w:hanging="360"/>
+      </w:pPr>
+    </w:lvl>
+    <w:lvl w:ilvl="2" w:tplc="0C07001B" w:tentative="1">
+      <w:start w:val="1"/>
+      <w:numFmt w:val="lowerRoman"/>
+      <w:lvlText w:val="%3."/>
+      <w:lvlJc w:val="right"/>
+      <w:pPr>
+        <w:ind w:left="2520" w:hanging="180"/>
+      </w:pPr>
+    </w:lvl>
+    <w:lvl w:ilvl="3" w:tplc="0C07000F" w:tentative="1">
+      <w:start w:val="1"/>
+      <w:numFmt w:val="decimal"/>
+      <w:lvlText w:val="%4."/>
+      <w:lvlJc w:val="left"/>
+      <w:pPr>
+        <w:ind w:left="3240" w:hanging="360"/>
+      </w:pPr>
+    </w:lvl>
+    <w:lvl w:ilvl="4" w:tplc="0C070019" w:tentative="1">
+      <w:start w:val="1"/>
+      <w:numFmt w:val="lowerLetter"/>
+      <w:lvlText w:val="%5."/>
+      <w:lvlJc w:val="left"/>
+      <w:pPr>
+        <w:ind w:left="3960" w:hanging="360"/>
+      </w:pPr>
+    </w:lvl>
+    <w:lvl w:ilvl="5" w:tplc="0C07001B" w:tentative="1">
+      <w:start w:val="1"/>
+      <w:numFmt w:val="lowerRoman"/>
+      <w:lvlText w:val="%6."/>
+      <w:lvlJc w:val="right"/>
+      <w:pPr>
+        <w:ind w:left="4680" w:hanging="180"/>
+      </w:pPr>
+    </w:lvl>
+    <w:lvl w:ilvl="6" w:tplc="0C07000F" w:tentative="1">
+      <w:start w:val="1"/>
+      <w:numFmt w:val="decimal"/>
+      <w:lvlText w:val="%7."/>
+      <w:lvlJc w:val="left"/>
+      <w:pPr>
+        <w:ind w:left="5400" w:hanging="360"/>
+      </w:pPr>
+    </w:lvl>
+    <w:lvl w:ilvl="7" w:tplc="0C070019" w:tentative="1">
+      <w:start w:val="1"/>
+      <w:numFmt w:val="lowerLetter"/>
+      <w:lvlText w:val="%8."/>
+      <w:lvlJc w:val="left"/>
+      <w:pPr>
+        <w:ind w:left="6120" w:hanging="360"/>
+      </w:pPr>
+    </w:lvl>
+    <w:lvl w:ilvl="8" w:tplc="0C07001B" w:tentative="1">
+      <w:start w:val="1"/>
+      <w:numFmt w:val="lowerRoman"/>
+      <w:lvlText w:val="%9."/>
+      <w:lvlJc w:val="right"/>
+      <w:pPr>
+        <w:ind w:left="6840" w:hanging="180"/>
+      </w:pPr>
+    </w:lvl>
+  </w:abstractNum>
+  <w:abstractNum w:abstractNumId="6" w15:restartNumberingAfterBreak="0">
     <w:nsid w:val="277E593D"/>
     <w:multiLevelType w:val="hybridMultilevel"/>
     <w:tmpl w:val="62A616FE"/>
@@ -3549,7 +5459,93 @@
       </w:pPr>
     </w:lvl>
   </w:abstractNum>
-  <w:abstractNum w:abstractNumId="5" w15:restartNumberingAfterBreak="0">
+  <w:abstractNum w:abstractNumId="7" w15:restartNumberingAfterBreak="0">
+    <w:nsid w:val="3F3F050F"/>
+    <w:multiLevelType w:val="hybridMultilevel"/>
+    <w:tmpl w:val="5EFC6C1C"/>
+    <w:lvl w:ilvl="0" w:tplc="0C07000F">
+      <w:start w:val="1"/>
+      <w:numFmt w:val="decimal"/>
+      <w:lvlText w:val="%1."/>
+      <w:lvlJc w:val="left"/>
+      <w:pPr>
+        <w:ind w:left="720" w:hanging="360"/>
+      </w:pPr>
+    </w:lvl>
+    <w:lvl w:ilvl="1" w:tplc="0C070019" w:tentative="1">
+      <w:start w:val="1"/>
+      <w:numFmt w:val="lowerLetter"/>
+      <w:lvlText w:val="%2."/>
+      <w:lvlJc w:val="left"/>
+      <w:pPr>
+        <w:ind w:left="1440" w:hanging="360"/>
+      </w:pPr>
+    </w:lvl>
+    <w:lvl w:ilvl="2" w:tplc="0C07001B" w:tentative="1">
+      <w:start w:val="1"/>
+      <w:numFmt w:val="lowerRoman"/>
+      <w:lvlText w:val="%3."/>
+      <w:lvlJc w:val="right"/>
+      <w:pPr>
+        <w:ind w:left="2160" w:hanging="180"/>
+      </w:pPr>
+    </w:lvl>
+    <w:lvl w:ilvl="3" w:tplc="0C07000F" w:tentative="1">
+      <w:start w:val="1"/>
+      <w:numFmt w:val="decimal"/>
+      <w:lvlText w:val="%4."/>
+      <w:lvlJc w:val="left"/>
+      <w:pPr>
+        <w:ind w:left="2880" w:hanging="360"/>
+      </w:pPr>
+    </w:lvl>
+    <w:lvl w:ilvl="4" w:tplc="0C070019" w:tentative="1">
+      <w:start w:val="1"/>
+      <w:numFmt w:val="lowerLetter"/>
+      <w:lvlText w:val="%5."/>
+      <w:lvlJc w:val="left"/>
+      <w:pPr>
+        <w:ind w:left="3600" w:hanging="360"/>
+      </w:pPr>
+    </w:lvl>
+    <w:lvl w:ilvl="5" w:tplc="0C07001B" w:tentative="1">
+      <w:start w:val="1"/>
+      <w:numFmt w:val="lowerRoman"/>
+      <w:lvlText w:val="%6."/>
+      <w:lvlJc w:val="right"/>
+      <w:pPr>
+        <w:ind w:left="4320" w:hanging="180"/>
+      </w:pPr>
+    </w:lvl>
+    <w:lvl w:ilvl="6" w:tplc="0C07000F" w:tentative="1">
+      <w:start w:val="1"/>
+      <w:numFmt w:val="decimal"/>
+      <w:lvlText w:val="%7."/>
+      <w:lvlJc w:val="left"/>
+      <w:pPr>
+        <w:ind w:left="5040" w:hanging="360"/>
+      </w:pPr>
+    </w:lvl>
+    <w:lvl w:ilvl="7" w:tplc="0C070019" w:tentative="1">
+      <w:start w:val="1"/>
+      <w:numFmt w:val="lowerLetter"/>
+      <w:lvlText w:val="%8."/>
+      <w:lvlJc w:val="left"/>
+      <w:pPr>
+        <w:ind w:left="5760" w:hanging="360"/>
+      </w:pPr>
+    </w:lvl>
+    <w:lvl w:ilvl="8" w:tplc="0C07001B" w:tentative="1">
+      <w:start w:val="1"/>
+      <w:numFmt w:val="lowerRoman"/>
+      <w:lvlText w:val="%9."/>
+      <w:lvlJc w:val="right"/>
+      <w:pPr>
+        <w:ind w:left="6480" w:hanging="180"/>
+      </w:pPr>
+    </w:lvl>
+  </w:abstractNum>
+  <w:abstractNum w:abstractNumId="8" w15:restartNumberingAfterBreak="0">
     <w:nsid w:val="53470B8C"/>
     <w:multiLevelType w:val="hybridMultilevel"/>
     <w:tmpl w:val="44B2E956"/>
@@ -3635,7 +5631,7 @@
       </w:pPr>
     </w:lvl>
   </w:abstractNum>
-  <w:abstractNum w:abstractNumId="6" w15:restartNumberingAfterBreak="0">
+  <w:abstractNum w:abstractNumId="9" w15:restartNumberingAfterBreak="0">
     <w:nsid w:val="5A890DB5"/>
     <w:multiLevelType w:val="multilevel"/>
     <w:tmpl w:val="0409001F"/>
@@ -3721,7 +5717,7 @@
       </w:pPr>
     </w:lvl>
   </w:abstractNum>
-  <w:abstractNum w:abstractNumId="7" w15:restartNumberingAfterBreak="0">
+  <w:abstractNum w:abstractNumId="10" w15:restartNumberingAfterBreak="0">
     <w:nsid w:val="5EB050C7"/>
     <w:multiLevelType w:val="hybridMultilevel"/>
     <w:tmpl w:val="3E4C772E"/>
@@ -3807,7 +5803,7 @@
       </w:pPr>
     </w:lvl>
   </w:abstractNum>
-  <w:abstractNum w:abstractNumId="8" w15:restartNumberingAfterBreak="0">
+  <w:abstractNum w:abstractNumId="11" w15:restartNumberingAfterBreak="0">
     <w:nsid w:val="74547F6A"/>
     <w:multiLevelType w:val="hybridMultilevel"/>
     <w:tmpl w:val="AF8E6A28"/>
@@ -3893,7 +5889,7 @@
       </w:pPr>
     </w:lvl>
   </w:abstractNum>
-  <w:abstractNum w:abstractNumId="9" w15:restartNumberingAfterBreak="0">
+  <w:abstractNum w:abstractNumId="12" w15:restartNumberingAfterBreak="0">
     <w:nsid w:val="7998137E"/>
     <w:multiLevelType w:val="hybridMultilevel"/>
     <w:tmpl w:val="4B5ED56C"/>
@@ -3979,7 +5975,7 @@
       </w:pPr>
     </w:lvl>
   </w:abstractNum>
-  <w:abstractNum w:abstractNumId="10" w15:restartNumberingAfterBreak="0">
+  <w:abstractNum w:abstractNumId="13" w15:restartNumberingAfterBreak="0">
     <w:nsid w:val="7EB25189"/>
     <w:multiLevelType w:val="hybridMultilevel"/>
     <w:tmpl w:val="85EACE58"/>
@@ -4092,7 +6088,7 @@
       </w:rPr>
     </w:lvl>
   </w:abstractNum>
-  <w:abstractNum w:abstractNumId="11" w15:restartNumberingAfterBreak="0">
+  <w:abstractNum w:abstractNumId="14" w15:restartNumberingAfterBreak="0">
     <w:nsid w:val="7F1E7C62"/>
     <w:multiLevelType w:val="hybridMultilevel"/>
     <w:tmpl w:val="29587BC6"/>
@@ -4179,46 +6175,55 @@
     </w:lvl>
   </w:abstractNum>
   <w:num w:numId="1">
-    <w:abstractNumId w:val="7"/>
+    <w:abstractNumId w:val="10"/>
   </w:num>
   <w:num w:numId="2">
     <w:abstractNumId w:val="0"/>
   </w:num>
   <w:num w:numId="3">
+    <w:abstractNumId w:val="14"/>
+  </w:num>
+  <w:num w:numId="4">
+    <w:abstractNumId w:val="6"/>
+  </w:num>
+  <w:num w:numId="5">
     <w:abstractNumId w:val="11"/>
   </w:num>
-  <w:num w:numId="4">
+  <w:num w:numId="6">
+    <w:abstractNumId w:val="13"/>
+  </w:num>
+  <w:num w:numId="7">
+    <w:abstractNumId w:val="8"/>
+  </w:num>
+  <w:num w:numId="8">
+    <w:abstractNumId w:val="12"/>
+  </w:num>
+  <w:num w:numId="9">
+    <w:abstractNumId w:val="3"/>
+  </w:num>
+  <w:num w:numId="10">
+    <w:abstractNumId w:val="9"/>
+  </w:num>
+  <w:num w:numId="11">
     <w:abstractNumId w:val="4"/>
   </w:num>
-  <w:num w:numId="5">
-    <w:abstractNumId w:val="8"/>
-  </w:num>
-  <w:num w:numId="6">
-    <w:abstractNumId w:val="10"/>
-  </w:num>
-  <w:num w:numId="7">
-    <w:abstractNumId w:val="5"/>
-  </w:num>
-  <w:num w:numId="8">
-    <w:abstractNumId w:val="9"/>
-  </w:num>
-  <w:num w:numId="9">
+  <w:num w:numId="12">
     <w:abstractNumId w:val="2"/>
   </w:num>
-  <w:num w:numId="10">
-    <w:abstractNumId w:val="6"/>
+  <w:num w:numId="13">
+    <w:abstractNumId w:val="1"/>
   </w:num>
-  <w:num w:numId="11">
-    <w:abstractNumId w:val="3"/>
+  <w:num w:numId="14">
+    <w:abstractNumId w:val="7"/>
   </w:num>
-  <w:num w:numId="12">
-    <w:abstractNumId w:val="1"/>
+  <w:num w:numId="15">
+    <w:abstractNumId w:val="5"/>
   </w:num>
 </w:numbering>
 </file>
 
 <file path=word/styles.xml><?xml version="1.0" encoding="utf-8"?>
-<w:styles xmlns:mc="http://schemas.openxmlformats.org/markup-compatibility/2006" xmlns:r="http://schemas.openxmlformats.org/officeDocument/2006/relationships" xmlns:w="http://schemas.openxmlformats.org/wordprocessingml/2006/main" xmlns:w14="http://schemas.microsoft.com/office/word/2010/wordml" xmlns:w15="http://schemas.microsoft.com/office/word/2012/wordml" xmlns:w16se="http://schemas.microsoft.com/office/word/2015/wordml/symex" mc:Ignorable="w14 w15 w16se">
+<w:styles xmlns:mc="http://schemas.openxmlformats.org/markup-compatibility/2006" xmlns:r="http://schemas.openxmlformats.org/officeDocument/2006/relationships" xmlns:w="http://schemas.openxmlformats.org/wordprocessingml/2006/main" xmlns:w14="http://schemas.microsoft.com/office/word/2010/wordml" xmlns:w15="http://schemas.microsoft.com/office/word/2012/wordml" xmlns:w16cex="http://schemas.microsoft.com/office/word/2018/wordml/cex" xmlns:w16cid="http://schemas.microsoft.com/office/word/2016/wordml/cid" xmlns:w16="http://schemas.microsoft.com/office/word/2018/wordml" xmlns:w16se="http://schemas.microsoft.com/office/word/2015/wordml/symex" mc:Ignorable="w14 w15 w16se w16cid w16 w16cex">
   <w:docDefaults>
     <w:rPrDefault>
       <w:rPr>
@@ -4234,7 +6239,7 @@
       </w:pPr>
     </w:pPrDefault>
   </w:docDefaults>
-  <w:latentStyles w:defLockedState="0" w:defUIPriority="99" w:defSemiHidden="0" w:defUnhideWhenUsed="0" w:defQFormat="0" w:count="371">
+  <w:latentStyles w:defLockedState="0" w:defUIPriority="99" w:defSemiHidden="0" w:defUnhideWhenUsed="0" w:defQFormat="0" w:count="376">
     <w:lsdException w:name="Normal" w:uiPriority="0" w:qFormat="1"/>
     <w:lsdException w:name="heading 1" w:uiPriority="9" w:qFormat="1"/>
     <w:lsdException w:name="heading 2" w:semiHidden="1" w:uiPriority="9" w:unhideWhenUsed="1" w:qFormat="1"/>
@@ -4606,6 +6611,11 @@
     <w:lsdException w:name="List Table 5 Dark Accent 6" w:uiPriority="50"/>
     <w:lsdException w:name="List Table 6 Colorful Accent 6" w:uiPriority="51"/>
     <w:lsdException w:name="List Table 7 Colorful Accent 6" w:uiPriority="52"/>
+    <w:lsdException w:name="Mention" w:semiHidden="1" w:unhideWhenUsed="1"/>
+    <w:lsdException w:name="Smart Hyperlink" w:semiHidden="1" w:unhideWhenUsed="1"/>
+    <w:lsdException w:name="Hashtag" w:semiHidden="1" w:unhideWhenUsed="1"/>
+    <w:lsdException w:name="Unresolved Mention" w:semiHidden="1" w:unhideWhenUsed="1"/>
+    <w:lsdException w:name="Smart Link" w:semiHidden="1" w:unhideWhenUsed="1"/>
   </w:latentStyles>
   <w:style w:type="paragraph" w:default="1" w:styleId="Standard">
     <w:name w:val="Normal"/>

--- a/Wermann_ACIC_BIF_5C1.docx
+++ b/Wermann_ACIC_BIF_5C1.docx
@@ -850,7 +850,16 @@
                                         <w:szCs w:val="36"/>
                                         <w:lang w:val="de-AT"/>
                                       </w:rPr>
-                                      <w:t>14.10</w:t>
+                                      <w:t>22</w:t>
+                                    </w:r>
+                                    <w:r>
+                                      <w:rPr>
+                                        <w:color w:val="404040" w:themeColor="text1" w:themeTint="BF"/>
+                                        <w:sz w:val="36"/>
+                                        <w:szCs w:val="36"/>
+                                        <w:lang w:val="de-AT"/>
+                                      </w:rPr>
+                                      <w:t>.10</w:t>
                                     </w:r>
                                     <w:r>
                                       <w:rPr>
@@ -982,7 +991,16 @@
                                   <w:szCs w:val="36"/>
                                   <w:lang w:val="de-AT"/>
                                 </w:rPr>
-                                <w:t>14.10</w:t>
+                                <w:t>22</w:t>
+                              </w:r>
+                              <w:r>
+                                <w:rPr>
+                                  <w:color w:val="404040" w:themeColor="text1" w:themeTint="BF"/>
+                                  <w:sz w:val="36"/>
+                                  <w:szCs w:val="36"/>
+                                  <w:lang w:val="de-AT"/>
+                                </w:rPr>
+                                <w:t>.10</w:t>
                               </w:r>
                               <w:r>
                                 <w:rPr>
@@ -1108,7 +1126,7 @@
             </w:rPr>
             <w:fldChar w:fldCharType="separate"/>
           </w:r>
-          <w:hyperlink w:anchor="_Toc53571746" w:history="1">
+          <w:hyperlink w:anchor="_Toc54257193" w:history="1">
             <w:r>
               <w:rPr>
                 <w:rStyle w:val="Hyperlink"/>
@@ -1151,7 +1169,7 @@
                 <w:noProof/>
                 <w:webHidden/>
               </w:rPr>
-              <w:instrText xml:space="preserve"> PAGEREF _Toc53571746 \h </w:instrText>
+              <w:instrText xml:space="preserve"> PAGEREF _Toc54257193 \h </w:instrText>
             </w:r>
             <w:r>
               <w:rPr>
@@ -1194,7 +1212,7 @@
               <w:lang w:val="de-AT"/>
             </w:rPr>
           </w:pPr>
-          <w:hyperlink w:anchor="_Toc53571747" w:history="1">
+          <w:hyperlink w:anchor="_Toc54257194" w:history="1">
             <w:r>
               <w:rPr>
                 <w:rStyle w:val="Hyperlink"/>
@@ -1237,7 +1255,7 @@
                 <w:noProof/>
                 <w:webHidden/>
               </w:rPr>
-              <w:instrText xml:space="preserve"> PAGEREF _Toc53571747 \h </w:instrText>
+              <w:instrText xml:space="preserve"> PAGEREF _Toc54257194 \h </w:instrText>
             </w:r>
             <w:r>
               <w:rPr>
@@ -1280,7 +1298,7 @@
               <w:lang w:val="de-AT"/>
             </w:rPr>
           </w:pPr>
-          <w:hyperlink w:anchor="_Toc53571748" w:history="1">
+          <w:hyperlink w:anchor="_Toc54257195" w:history="1">
             <w:r>
               <w:rPr>
                 <w:rStyle w:val="Hyperlink"/>
@@ -1323,7 +1341,7 @@
                 <w:noProof/>
                 <w:webHidden/>
               </w:rPr>
-              <w:instrText xml:space="preserve"> PAGEREF _Toc53571748 \h </w:instrText>
+              <w:instrText xml:space="preserve"> PAGEREF _Toc54257195 \h </w:instrText>
             </w:r>
             <w:r>
               <w:rPr>
@@ -1366,7 +1384,7 @@
               <w:lang w:val="de-AT"/>
             </w:rPr>
           </w:pPr>
-          <w:hyperlink w:anchor="_Toc53571749" w:history="1">
+          <w:hyperlink w:anchor="_Toc54257196" w:history="1">
             <w:r>
               <w:rPr>
                 <w:rStyle w:val="Hyperlink"/>
@@ -1409,7 +1427,7 @@
                 <w:noProof/>
                 <w:webHidden/>
               </w:rPr>
-              <w:instrText xml:space="preserve"> PAGEREF _Toc53571749 \h </w:instrText>
+              <w:instrText xml:space="preserve"> PAGEREF _Toc54257196 \h </w:instrText>
             </w:r>
             <w:r>
               <w:rPr>
@@ -1452,7 +1470,7 @@
               <w:lang w:val="de-AT"/>
             </w:rPr>
           </w:pPr>
-          <w:hyperlink w:anchor="_Toc53571750" w:history="1">
+          <w:hyperlink w:anchor="_Toc54257197" w:history="1">
             <w:r>
               <w:rPr>
                 <w:rStyle w:val="Hyperlink"/>
@@ -1495,7 +1513,7 @@
                 <w:noProof/>
                 <w:webHidden/>
               </w:rPr>
-              <w:instrText xml:space="preserve"> PAGEREF _Toc53571750 \h </w:instrText>
+              <w:instrText xml:space="preserve"> PAGEREF _Toc54257197 \h </w:instrText>
             </w:r>
             <w:r>
               <w:rPr>
@@ -1538,7 +1556,7 @@
               <w:lang w:val="de-AT"/>
             </w:rPr>
           </w:pPr>
-          <w:hyperlink w:anchor="_Toc53571751" w:history="1">
+          <w:hyperlink w:anchor="_Toc54257198" w:history="1">
             <w:r>
               <w:rPr>
                 <w:rStyle w:val="Hyperlink"/>
@@ -1581,7 +1599,7 @@
                 <w:noProof/>
                 <w:webHidden/>
               </w:rPr>
-              <w:instrText xml:space="preserve"> PAGEREF _Toc53571751 \h </w:instrText>
+              <w:instrText xml:space="preserve"> PAGEREF _Toc54257198 \h </w:instrText>
             </w:r>
             <w:r>
               <w:rPr>
@@ -1624,7 +1642,7 @@
               <w:lang w:val="de-AT"/>
             </w:rPr>
           </w:pPr>
-          <w:hyperlink w:anchor="_Toc53571752" w:history="1">
+          <w:hyperlink w:anchor="_Toc54257199" w:history="1">
             <w:r>
               <w:rPr>
                 <w:rStyle w:val="Hyperlink"/>
@@ -1667,7 +1685,7 @@
                 <w:noProof/>
                 <w:webHidden/>
               </w:rPr>
-              <w:instrText xml:space="preserve"> PAGEREF _Toc53571752 \h </w:instrText>
+              <w:instrText xml:space="preserve"> PAGEREF _Toc54257199 \h </w:instrText>
             </w:r>
             <w:r>
               <w:rPr>
@@ -1710,7 +1728,7 @@
               <w:lang w:val="de-AT"/>
             </w:rPr>
           </w:pPr>
-          <w:hyperlink w:anchor="_Toc53571753" w:history="1">
+          <w:hyperlink w:anchor="_Toc54257200" w:history="1">
             <w:r>
               <w:rPr>
                 <w:rStyle w:val="Hyperlink"/>
@@ -1753,7 +1771,7 @@
                 <w:noProof/>
                 <w:webHidden/>
               </w:rPr>
-              <w:instrText xml:space="preserve"> PAGEREF _Toc53571753 \h </w:instrText>
+              <w:instrText xml:space="preserve"> PAGEREF _Toc54257200 \h </w:instrText>
             </w:r>
             <w:r>
               <w:rPr>
@@ -1796,7 +1814,7 @@
               <w:lang w:val="de-AT"/>
             </w:rPr>
           </w:pPr>
-          <w:hyperlink w:anchor="_Toc53571754" w:history="1">
+          <w:hyperlink w:anchor="_Toc54257201" w:history="1">
             <w:r>
               <w:rPr>
                 <w:rStyle w:val="Hyperlink"/>
@@ -1839,7 +1857,7 @@
                 <w:noProof/>
                 <w:webHidden/>
               </w:rPr>
-              <w:instrText xml:space="preserve"> PAGEREF _Toc53571754 \h </w:instrText>
+              <w:instrText xml:space="preserve"> PAGEREF _Toc54257201 \h </w:instrText>
             </w:r>
             <w:r>
               <w:rPr>
@@ -1860,6 +1878,350 @@
                 <w:webHidden/>
               </w:rPr>
               <w:t>5</w:t>
+            </w:r>
+            <w:r>
+              <w:rPr>
+                <w:noProof/>
+                <w:webHidden/>
+              </w:rPr>
+              <w:fldChar w:fldCharType="end"/>
+            </w:r>
+          </w:hyperlink>
+        </w:p>
+        <w:p>
+          <w:pPr>
+            <w:pStyle w:val="Verzeichnis1"/>
+            <w:tabs>
+              <w:tab w:val="left" w:pos="440"/>
+              <w:tab w:val="right" w:leader="dot" w:pos="9396"/>
+            </w:tabs>
+            <w:rPr>
+              <w:noProof/>
+              <w:lang w:val="de-AT"/>
+            </w:rPr>
+          </w:pPr>
+          <w:hyperlink w:anchor="_Toc54257202" w:history="1">
+            <w:r>
+              <w:rPr>
+                <w:rStyle w:val="Hyperlink"/>
+                <w:noProof/>
+                <w:lang w:val="de-AT"/>
+              </w:rPr>
+              <w:t>3.</w:t>
+            </w:r>
+            <w:r>
+              <w:rPr>
+                <w:noProof/>
+                <w:lang w:val="de-AT"/>
+              </w:rPr>
+              <w:tab/>
+            </w:r>
+            <w:r>
+              <w:rPr>
+                <w:rStyle w:val="Hyperlink"/>
+                <w:noProof/>
+                <w:lang w:val="de-AT"/>
+              </w:rPr>
+              <w:t>Übung 3 – Overloaded Operators</w:t>
+            </w:r>
+            <w:r>
+              <w:rPr>
+                <w:noProof/>
+                <w:webHidden/>
+              </w:rPr>
+              <w:tab/>
+            </w:r>
+            <w:r>
+              <w:rPr>
+                <w:noProof/>
+                <w:webHidden/>
+              </w:rPr>
+              <w:fldChar w:fldCharType="begin"/>
+            </w:r>
+            <w:r>
+              <w:rPr>
+                <w:noProof/>
+                <w:webHidden/>
+              </w:rPr>
+              <w:instrText xml:space="preserve"> PAGEREF _Toc54257202 \h </w:instrText>
+            </w:r>
+            <w:r>
+              <w:rPr>
+                <w:noProof/>
+                <w:webHidden/>
+              </w:rPr>
+            </w:r>
+            <w:r>
+              <w:rPr>
+                <w:noProof/>
+                <w:webHidden/>
+              </w:rPr>
+              <w:fldChar w:fldCharType="separate"/>
+            </w:r>
+            <w:r>
+              <w:rPr>
+                <w:noProof/>
+                <w:webHidden/>
+              </w:rPr>
+              <w:t>6</w:t>
+            </w:r>
+            <w:r>
+              <w:rPr>
+                <w:noProof/>
+                <w:webHidden/>
+              </w:rPr>
+              <w:fldChar w:fldCharType="end"/>
+            </w:r>
+          </w:hyperlink>
+        </w:p>
+        <w:p>
+          <w:pPr>
+            <w:pStyle w:val="Verzeichnis2"/>
+            <w:tabs>
+              <w:tab w:val="left" w:pos="880"/>
+              <w:tab w:val="right" w:leader="dot" w:pos="9396"/>
+            </w:tabs>
+            <w:rPr>
+              <w:noProof/>
+              <w:lang w:val="de-AT"/>
+            </w:rPr>
+          </w:pPr>
+          <w:hyperlink w:anchor="_Toc54257203" w:history="1">
+            <w:r>
+              <w:rPr>
+                <w:rStyle w:val="Hyperlink"/>
+                <w:noProof/>
+                <w:lang w:val="de-AT"/>
+              </w:rPr>
+              <w:t>3.1.</w:t>
+            </w:r>
+            <w:r>
+              <w:rPr>
+                <w:noProof/>
+                <w:lang w:val="de-AT"/>
+              </w:rPr>
+              <w:tab/>
+            </w:r>
+            <w:r>
+              <w:rPr>
+                <w:rStyle w:val="Hyperlink"/>
+                <w:noProof/>
+                <w:lang w:val="de-AT"/>
+              </w:rPr>
+              <w:t>+=  Overloads</w:t>
+            </w:r>
+            <w:r>
+              <w:rPr>
+                <w:noProof/>
+                <w:webHidden/>
+              </w:rPr>
+              <w:tab/>
+            </w:r>
+            <w:r>
+              <w:rPr>
+                <w:noProof/>
+                <w:webHidden/>
+              </w:rPr>
+              <w:fldChar w:fldCharType="begin"/>
+            </w:r>
+            <w:r>
+              <w:rPr>
+                <w:noProof/>
+                <w:webHidden/>
+              </w:rPr>
+              <w:instrText xml:space="preserve"> PAGEREF _Toc54257203 \h </w:instrText>
+            </w:r>
+            <w:r>
+              <w:rPr>
+                <w:noProof/>
+                <w:webHidden/>
+              </w:rPr>
+            </w:r>
+            <w:r>
+              <w:rPr>
+                <w:noProof/>
+                <w:webHidden/>
+              </w:rPr>
+              <w:fldChar w:fldCharType="separate"/>
+            </w:r>
+            <w:r>
+              <w:rPr>
+                <w:noProof/>
+                <w:webHidden/>
+              </w:rPr>
+              <w:t>6</w:t>
+            </w:r>
+            <w:r>
+              <w:rPr>
+                <w:noProof/>
+                <w:webHidden/>
+              </w:rPr>
+              <w:fldChar w:fldCharType="end"/>
+            </w:r>
+          </w:hyperlink>
+        </w:p>
+        <w:p>
+          <w:pPr>
+            <w:pStyle w:val="Verzeichnis2"/>
+            <w:tabs>
+              <w:tab w:val="left" w:pos="880"/>
+              <w:tab w:val="right" w:leader="dot" w:pos="9396"/>
+            </w:tabs>
+            <w:rPr>
+              <w:noProof/>
+              <w:lang w:val="de-AT"/>
+            </w:rPr>
+          </w:pPr>
+          <w:hyperlink w:anchor="_Toc54257204" w:history="1">
+            <w:r>
+              <w:rPr>
+                <w:rStyle w:val="Hyperlink"/>
+                <w:noProof/>
+                <w:lang w:val="de-AT"/>
+              </w:rPr>
+              <w:t>3.2.</w:t>
+            </w:r>
+            <w:r>
+              <w:rPr>
+                <w:noProof/>
+                <w:lang w:val="de-AT"/>
+              </w:rPr>
+              <w:tab/>
+            </w:r>
+            <w:r>
+              <w:rPr>
+                <w:rStyle w:val="Hyperlink"/>
+                <w:noProof/>
+                <w:lang w:val="de-AT"/>
+              </w:rPr>
+              <w:t>+ Overloads</w:t>
+            </w:r>
+            <w:r>
+              <w:rPr>
+                <w:noProof/>
+                <w:webHidden/>
+              </w:rPr>
+              <w:tab/>
+            </w:r>
+            <w:r>
+              <w:rPr>
+                <w:noProof/>
+                <w:webHidden/>
+              </w:rPr>
+              <w:fldChar w:fldCharType="begin"/>
+            </w:r>
+            <w:r>
+              <w:rPr>
+                <w:noProof/>
+                <w:webHidden/>
+              </w:rPr>
+              <w:instrText xml:space="preserve"> PAGEREF _Toc54257204 \h </w:instrText>
+            </w:r>
+            <w:r>
+              <w:rPr>
+                <w:noProof/>
+                <w:webHidden/>
+              </w:rPr>
+            </w:r>
+            <w:r>
+              <w:rPr>
+                <w:noProof/>
+                <w:webHidden/>
+              </w:rPr>
+              <w:fldChar w:fldCharType="separate"/>
+            </w:r>
+            <w:r>
+              <w:rPr>
+                <w:noProof/>
+                <w:webHidden/>
+              </w:rPr>
+              <w:t>6</w:t>
+            </w:r>
+            <w:r>
+              <w:rPr>
+                <w:noProof/>
+                <w:webHidden/>
+              </w:rPr>
+              <w:fldChar w:fldCharType="end"/>
+            </w:r>
+          </w:hyperlink>
+        </w:p>
+        <w:p>
+          <w:pPr>
+            <w:pStyle w:val="Verzeichnis2"/>
+            <w:tabs>
+              <w:tab w:val="left" w:pos="880"/>
+              <w:tab w:val="right" w:leader="dot" w:pos="9396"/>
+            </w:tabs>
+            <w:rPr>
+              <w:noProof/>
+              <w:lang w:val="de-AT"/>
+            </w:rPr>
+          </w:pPr>
+          <w:hyperlink w:anchor="_Toc54257205" w:history="1">
+            <w:r>
+              <w:rPr>
+                <w:rStyle w:val="Hyperlink"/>
+                <w:noProof/>
+                <w:lang w:val="de-AT"/>
+              </w:rPr>
+              <w:t>3.3.</w:t>
+            </w:r>
+            <w:r>
+              <w:rPr>
+                <w:noProof/>
+                <w:lang w:val="de-AT"/>
+              </w:rPr>
+              <w:tab/>
+            </w:r>
+            <w:r>
+              <w:rPr>
+                <w:rStyle w:val="Hyperlink"/>
+                <w:noProof/>
+                <w:lang w:val="de-AT"/>
+              </w:rPr>
+              <w:t>Conversion to const char*</w:t>
+            </w:r>
+            <w:r>
+              <w:rPr>
+                <w:noProof/>
+                <w:webHidden/>
+              </w:rPr>
+              <w:tab/>
+            </w:r>
+            <w:r>
+              <w:rPr>
+                <w:noProof/>
+                <w:webHidden/>
+              </w:rPr>
+              <w:fldChar w:fldCharType="begin"/>
+            </w:r>
+            <w:r>
+              <w:rPr>
+                <w:noProof/>
+                <w:webHidden/>
+              </w:rPr>
+              <w:instrText xml:space="preserve"> PAGEREF _Toc54257205 \h </w:instrText>
+            </w:r>
+            <w:r>
+              <w:rPr>
+                <w:noProof/>
+                <w:webHidden/>
+              </w:rPr>
+            </w:r>
+            <w:r>
+              <w:rPr>
+                <w:noProof/>
+                <w:webHidden/>
+              </w:rPr>
+              <w:fldChar w:fldCharType="separate"/>
+            </w:r>
+            <w:r>
+              <w:rPr>
+                <w:noProof/>
+                <w:webHidden/>
+              </w:rPr>
+              <w:t>6</w:t>
             </w:r>
             <w:r>
               <w:rPr>
@@ -1932,7 +2294,7 @@
           <w:lang w:val="de-AT"/>
         </w:rPr>
       </w:pPr>
-      <w:bookmarkStart w:id="0" w:name="_Toc53571746"/>
+      <w:bookmarkStart w:id="0" w:name="_Toc54257193"/>
       <w:r>
         <w:rPr>
           <w:lang w:val="de-AT"/>
@@ -2041,7 +2403,7 @@
           <w:lang w:val="de-AT"/>
         </w:rPr>
       </w:pPr>
-      <w:bookmarkStart w:id="1" w:name="_Toc53571747"/>
+      <w:bookmarkStart w:id="1" w:name="_Toc54257194"/>
       <w:r>
         <w:rPr>
           <w:lang w:val="de-AT"/>
@@ -2487,7 +2849,7 @@
           <w:lang w:val="de-AT"/>
         </w:rPr>
       </w:pPr>
-      <w:bookmarkStart w:id="2" w:name="_Toc53571748"/>
+      <w:bookmarkStart w:id="2" w:name="_Toc54257195"/>
       <w:r>
         <w:rPr>
           <w:lang w:val="de-AT"/>
@@ -3162,7 +3524,7 @@
         </w:rPr>
         <w:t xml:space="preserve"> </w:t>
       </w:r>
-      <w:bookmarkStart w:id="3" w:name="_Toc53571749"/>
+      <w:bookmarkStart w:id="3" w:name="_Toc54257196"/>
       <w:r>
         <w:rPr>
           <w:lang w:val="de-AT"/>
@@ -3303,7 +3665,7 @@
           <w:lang w:val="de-AT"/>
         </w:rPr>
       </w:pPr>
-      <w:bookmarkStart w:id="4" w:name="_Toc53571750"/>
+      <w:bookmarkStart w:id="4" w:name="_Toc54257197"/>
       <w:r>
         <w:rPr>
           <w:lang w:val="de-AT"/>
@@ -3344,7 +3706,7 @@
           <w:lang w:val="de-AT"/>
         </w:rPr>
       </w:pPr>
-      <w:bookmarkStart w:id="5" w:name="_Toc53571751"/>
+      <w:bookmarkStart w:id="5" w:name="_Toc54257198"/>
       <w:r>
         <w:rPr>
           <w:lang w:val="de-AT"/>
@@ -3656,7 +4018,7 @@
           <w:lang w:val="de-AT"/>
         </w:rPr>
       </w:pPr>
-      <w:bookmarkStart w:id="6" w:name="_Toc53571752"/>
+      <w:bookmarkStart w:id="6" w:name="_Toc54257199"/>
       <w:r>
         <w:rPr>
           <w:lang w:val="de-AT"/>
@@ -3892,7 +4254,7 @@
           <w:lang w:val="de-AT"/>
         </w:rPr>
       </w:pPr>
-      <w:bookmarkStart w:id="7" w:name="_Toc53571753"/>
+      <w:bookmarkStart w:id="7" w:name="_Toc54257200"/>
       <w:r>
         <w:rPr>
           <w:lang w:val="de-AT"/>
@@ -4491,7 +4853,7 @@
           <w:lang w:val="de-AT"/>
         </w:rPr>
       </w:pPr>
-      <w:bookmarkStart w:id="8" w:name="_Toc53571754"/>
+      <w:bookmarkStart w:id="8" w:name="_Toc54257201"/>
       <w:r>
         <w:rPr>
           <w:lang w:val="de-AT"/>
@@ -4595,6 +4957,860 @@
           <w:lang w:val="de-AT"/>
         </w:rPr>
         <w:t xml:space="preserve"> zu produzieren, wurde die Zeile auskommentiert.</w:t>
+      </w:r>
+    </w:p>
+    <w:p>
+      <w:pPr>
+        <w:rPr>
+          <w:lang w:val="de-AT"/>
+        </w:rPr>
+      </w:pPr>
+      <w:r>
+        <w:rPr>
+          <w:lang w:val="de-AT"/>
+        </w:rPr>
+        <w:br w:type="page"/>
+      </w:r>
+    </w:p>
+    <w:p>
+      <w:pPr>
+        <w:pStyle w:val="berschrift1"/>
+        <w:numPr>
+          <w:ilvl w:val="0"/>
+          <w:numId w:val="10"/>
+        </w:numPr>
+        <w:rPr>
+          <w:lang w:val="de-AT"/>
+        </w:rPr>
+      </w:pPr>
+      <w:bookmarkStart w:id="9" w:name="_Toc54257202"/>
+      <w:r>
+        <w:rPr>
+          <w:lang w:val="de-AT"/>
+        </w:rPr>
+        <w:lastRenderedPageBreak/>
+        <w:t xml:space="preserve">Übung 3 – </w:t>
+      </w:r>
+      <w:proofErr w:type="spellStart"/>
+      <w:r>
+        <w:rPr>
+          <w:lang w:val="de-AT"/>
+        </w:rPr>
+        <w:t>Overloaded</w:t>
+      </w:r>
+      <w:proofErr w:type="spellEnd"/>
+      <w:r>
+        <w:rPr>
+          <w:lang w:val="de-AT"/>
+        </w:rPr>
+        <w:t xml:space="preserve"> Operators</w:t>
+      </w:r>
+      <w:bookmarkEnd w:id="9"/>
+    </w:p>
+    <w:p>
+      <w:pPr>
+        <w:pStyle w:val="berschrift2"/>
+        <w:numPr>
+          <w:ilvl w:val="1"/>
+          <w:numId w:val="10"/>
+        </w:numPr>
+        <w:rPr>
+          <w:lang w:val="de-AT"/>
+        </w:rPr>
+      </w:pPr>
+      <w:r>
+        <w:rPr>
+          <w:lang w:val="de-AT"/>
+        </w:rPr>
+        <w:t xml:space="preserve"> </w:t>
+      </w:r>
+      <w:bookmarkStart w:id="10" w:name="_Toc54257203"/>
+      <w:r>
+        <w:rPr>
+          <w:lang w:val="de-AT"/>
+        </w:rPr>
+        <w:t>+</w:t>
+      </w:r>
+      <w:proofErr w:type="gramStart"/>
+      <w:r>
+        <w:rPr>
+          <w:lang w:val="de-AT"/>
+        </w:rPr>
+        <w:t xml:space="preserve">=  </w:t>
+      </w:r>
+      <w:proofErr w:type="spellStart"/>
+      <w:r>
+        <w:rPr>
+          <w:lang w:val="de-AT"/>
+        </w:rPr>
+        <w:t>Overloads</w:t>
+      </w:r>
+      <w:bookmarkEnd w:id="10"/>
+      <w:proofErr w:type="spellEnd"/>
+      <w:proofErr w:type="gramEnd"/>
+    </w:p>
+    <w:p>
+      <w:pPr>
+        <w:ind w:left="360"/>
+        <w:rPr>
+          <w:lang w:val="de-AT"/>
+        </w:rPr>
+      </w:pPr>
+      <w:r>
+        <w:rPr>
+          <w:lang w:val="de-AT"/>
+        </w:rPr>
+        <w:t xml:space="preserve">2 </w:t>
+      </w:r>
+      <w:proofErr w:type="spellStart"/>
+      <w:r>
+        <w:rPr>
+          <w:lang w:val="de-AT"/>
+        </w:rPr>
+        <w:t>Overloads</w:t>
+      </w:r>
+      <w:proofErr w:type="spellEnd"/>
+      <w:r>
+        <w:rPr>
+          <w:lang w:val="de-AT"/>
+        </w:rPr>
+        <w:t xml:space="preserve"> für += wurden implementiert:</w:t>
+      </w:r>
+    </w:p>
+    <w:p>
+      <w:pPr>
+        <w:pStyle w:val="Listenabsatz"/>
+        <w:numPr>
+          <w:ilvl w:val="0"/>
+          <w:numId w:val="17"/>
+        </w:numPr>
+        <w:rPr>
+          <w:lang w:val="de-AT"/>
+        </w:rPr>
+      </w:pPr>
+      <w:r>
+        <w:rPr>
+          <w:lang w:val="de-AT"/>
+        </w:rPr>
+        <w:t>Mit Argument „</w:t>
+      </w:r>
+      <w:proofErr w:type="spellStart"/>
+      <w:r>
+        <w:rPr>
+          <w:lang w:val="de-AT"/>
+        </w:rPr>
+        <w:t>const</w:t>
+      </w:r>
+      <w:proofErr w:type="spellEnd"/>
+      <w:r>
+        <w:rPr>
+          <w:lang w:val="de-AT"/>
+        </w:rPr>
+        <w:t xml:space="preserve"> MyString&amp;“: </w:t>
+      </w:r>
+      <w:proofErr w:type="spellStart"/>
+      <w:proofErr w:type="gramStart"/>
+      <w:r>
+        <w:rPr>
+          <w:lang w:val="de-AT"/>
+        </w:rPr>
+        <w:t>const</w:t>
+      </w:r>
+      <w:proofErr w:type="spellEnd"/>
+      <w:proofErr w:type="gramEnd"/>
+      <w:r>
+        <w:rPr>
+          <w:lang w:val="de-AT"/>
+        </w:rPr>
+        <w:t xml:space="preserve"> weil der „addierte“ String nicht verändert werden soll. Die Funktion selbst ist nicht </w:t>
+      </w:r>
+      <w:proofErr w:type="spellStart"/>
+      <w:r>
+        <w:rPr>
+          <w:lang w:val="de-AT"/>
+        </w:rPr>
+        <w:t>const</w:t>
+      </w:r>
+      <w:proofErr w:type="spellEnd"/>
+      <w:r>
+        <w:rPr>
+          <w:lang w:val="de-AT"/>
+        </w:rPr>
+        <w:t>, da der originale String sehr wohl verändert wird. Die Länge des neuen Strings wird ausgerechnet, die beiden Strings werden in einen neuen String kopiert und schließlich wird der Original-String gelöscht bzw. überschrieben und als Referenz zurückgegeben.</w:t>
+      </w:r>
+    </w:p>
+    <w:p>
+      <w:pPr>
+        <w:pStyle w:val="Listenabsatz"/>
+        <w:numPr>
+          <w:ilvl w:val="0"/>
+          <w:numId w:val="17"/>
+        </w:numPr>
+        <w:rPr>
+          <w:lang w:val="de-AT"/>
+        </w:rPr>
+      </w:pPr>
+      <w:r>
+        <w:rPr>
+          <w:lang w:val="de-AT"/>
+        </w:rPr>
+        <w:t>Mit Argument „</w:t>
+      </w:r>
+      <w:proofErr w:type="spellStart"/>
+      <w:r>
+        <w:rPr>
+          <w:lang w:val="de-AT"/>
+        </w:rPr>
+        <w:t>const</w:t>
+      </w:r>
+      <w:proofErr w:type="spellEnd"/>
+      <w:r>
+        <w:rPr>
+          <w:lang w:val="de-AT"/>
+        </w:rPr>
+        <w:t xml:space="preserve"> char*“: </w:t>
+      </w:r>
+      <w:proofErr w:type="gramStart"/>
+      <w:r>
+        <w:rPr>
+          <w:lang w:val="de-AT"/>
+        </w:rPr>
+        <w:t>selbige</w:t>
+      </w:r>
+      <w:proofErr w:type="gramEnd"/>
+      <w:r>
+        <w:rPr>
+          <w:lang w:val="de-AT"/>
+        </w:rPr>
+        <w:t xml:space="preserve"> </w:t>
+      </w:r>
+      <w:proofErr w:type="spellStart"/>
+      <w:r>
+        <w:rPr>
+          <w:lang w:val="de-AT"/>
+        </w:rPr>
+        <w:t>const</w:t>
+      </w:r>
+      <w:proofErr w:type="spellEnd"/>
+      <w:r>
+        <w:rPr>
+          <w:lang w:val="de-AT"/>
+        </w:rPr>
+        <w:t xml:space="preserve">-Begründungen, wie oben.  Auch ansonsten gleiches Bild wie oben, mit dem Zusatz, dass die Länge des </w:t>
+      </w:r>
+      <w:proofErr w:type="spellStart"/>
+      <w:r>
+        <w:rPr>
+          <w:lang w:val="de-AT"/>
+        </w:rPr>
+        <w:t>const</w:t>
+      </w:r>
+      <w:proofErr w:type="spellEnd"/>
+      <w:r>
+        <w:rPr>
+          <w:lang w:val="de-AT"/>
+        </w:rPr>
+        <w:t xml:space="preserve"> char* erst ausgelesen wird, um einen neuen MyString erstellen zu können.</w:t>
+      </w:r>
+    </w:p>
+    <w:p>
+      <w:pPr>
+        <w:ind w:left="360"/>
+        <w:rPr>
+          <w:lang w:val="de-AT"/>
+        </w:rPr>
+      </w:pPr>
+      <w:r>
+        <w:rPr>
+          <w:lang w:val="de-AT"/>
+        </w:rPr>
+        <w:t xml:space="preserve">Beide </w:t>
+      </w:r>
+      <w:proofErr w:type="spellStart"/>
+      <w:r>
+        <w:rPr>
+          <w:lang w:val="de-AT"/>
+        </w:rPr>
+        <w:t>Overloads</w:t>
+      </w:r>
+      <w:proofErr w:type="spellEnd"/>
+      <w:r>
+        <w:rPr>
+          <w:lang w:val="de-AT"/>
+        </w:rPr>
+        <w:t xml:space="preserve"> werden in der Main-Methode </w:t>
+      </w:r>
+      <w:proofErr w:type="spellStart"/>
+      <w:r>
+        <w:rPr>
+          <w:lang w:val="de-AT"/>
+        </w:rPr>
+        <w:t>gestestet</w:t>
+      </w:r>
+      <w:proofErr w:type="spellEnd"/>
+      <w:r>
+        <w:rPr>
+          <w:lang w:val="de-AT"/>
+        </w:rPr>
+        <w:t xml:space="preserve"> und darauf ausgerichtet, so wenige Kopiervorgänge zu machen, wie möglich. </w:t>
+      </w:r>
+    </w:p>
+    <w:p>
+      <w:pPr>
+        <w:ind w:left="360"/>
+        <w:rPr>
+          <w:lang w:val="de-AT"/>
+        </w:rPr>
+      </w:pPr>
+      <w:r>
+        <w:rPr>
+          <w:lang w:val="de-AT"/>
+        </w:rPr>
+        <w:t xml:space="preserve">Visual Studio meckert zwar ein </w:t>
+      </w:r>
+      <w:proofErr w:type="spellStart"/>
+      <w:r>
+        <w:rPr>
+          <w:lang w:val="de-AT"/>
+        </w:rPr>
+        <w:t>Warning</w:t>
+      </w:r>
+      <w:proofErr w:type="spellEnd"/>
+      <w:r>
+        <w:rPr>
+          <w:lang w:val="de-AT"/>
+        </w:rPr>
+        <w:t xml:space="preserve">, dass die Kopie des übergebenen Wertes jeweils zu einem Buffer </w:t>
+      </w:r>
+      <w:proofErr w:type="spellStart"/>
+      <w:r>
+        <w:rPr>
+          <w:lang w:val="de-AT"/>
+        </w:rPr>
+        <w:t>overrun</w:t>
+      </w:r>
+      <w:proofErr w:type="spellEnd"/>
+      <w:r>
+        <w:rPr>
+          <w:lang w:val="de-AT"/>
+        </w:rPr>
+        <w:t xml:space="preserve"> führen kann, das kann er aber nicht! Auch tritt das </w:t>
+      </w:r>
+      <w:proofErr w:type="spellStart"/>
+      <w:r>
+        <w:rPr>
+          <w:lang w:val="de-AT"/>
+        </w:rPr>
+        <w:t>Warning</w:t>
+      </w:r>
+      <w:proofErr w:type="spellEnd"/>
+      <w:r>
+        <w:rPr>
+          <w:lang w:val="de-AT"/>
+        </w:rPr>
+        <w:t xml:space="preserve"> mit unterschiedlichen </w:t>
+      </w:r>
+      <w:proofErr w:type="spellStart"/>
+      <w:r>
+        <w:rPr>
+          <w:lang w:val="de-AT"/>
+        </w:rPr>
+        <w:t>compilern</w:t>
+      </w:r>
+      <w:proofErr w:type="spellEnd"/>
+      <w:r>
+        <w:rPr>
+          <w:lang w:val="de-AT"/>
+        </w:rPr>
+        <w:t xml:space="preserve"> in der bash nicht auf.</w:t>
+      </w:r>
+    </w:p>
+    <w:p>
+      <w:pPr>
+        <w:pStyle w:val="berschrift2"/>
+        <w:numPr>
+          <w:ilvl w:val="1"/>
+          <w:numId w:val="10"/>
+        </w:numPr>
+        <w:rPr>
+          <w:lang w:val="de-AT"/>
+        </w:rPr>
+      </w:pPr>
+      <w:r>
+        <w:rPr>
+          <w:lang w:val="de-AT"/>
+        </w:rPr>
+        <w:t xml:space="preserve"> </w:t>
+      </w:r>
+      <w:bookmarkStart w:id="11" w:name="_Toc54257204"/>
+      <w:r>
+        <w:rPr>
+          <w:lang w:val="de-AT"/>
+        </w:rPr>
+        <w:t xml:space="preserve">+ </w:t>
+      </w:r>
+      <w:proofErr w:type="spellStart"/>
+      <w:r>
+        <w:rPr>
+          <w:lang w:val="de-AT"/>
+        </w:rPr>
+        <w:t>Overloads</w:t>
+      </w:r>
+      <w:bookmarkEnd w:id="11"/>
+      <w:proofErr w:type="spellEnd"/>
+    </w:p>
+    <w:p>
+      <w:pPr>
+        <w:ind w:left="360"/>
+        <w:rPr>
+          <w:lang w:val="de-AT"/>
+        </w:rPr>
+      </w:pPr>
+      <w:r>
+        <w:rPr>
+          <w:lang w:val="de-AT"/>
+        </w:rPr>
+        <w:t xml:space="preserve">3 </w:t>
+      </w:r>
+      <w:proofErr w:type="spellStart"/>
+      <w:r>
+        <w:rPr>
+          <w:lang w:val="de-AT"/>
+        </w:rPr>
+        <w:t>Overloads</w:t>
+      </w:r>
+      <w:proofErr w:type="spellEnd"/>
+      <w:r>
+        <w:rPr>
+          <w:lang w:val="de-AT"/>
+        </w:rPr>
+        <w:t xml:space="preserve"> für + wurden implementiert. Alle wurden als friend deklariert, da sie ja einen neuen String zurückgeben und ansonsten nur ein Argument besitzen könnten:</w:t>
+      </w:r>
+    </w:p>
+    <w:p>
+      <w:pPr>
+        <w:pStyle w:val="Listenabsatz"/>
+        <w:numPr>
+          <w:ilvl w:val="0"/>
+          <w:numId w:val="18"/>
+        </w:numPr>
+        <w:rPr>
+          <w:lang w:val="de-AT"/>
+        </w:rPr>
+      </w:pPr>
+      <w:r>
+        <w:rPr>
+          <w:lang w:val="de-AT"/>
+        </w:rPr>
+        <w:t xml:space="preserve">Nimmt zwei </w:t>
+      </w:r>
+      <w:proofErr w:type="spellStart"/>
+      <w:r>
+        <w:rPr>
+          <w:lang w:val="de-AT"/>
+        </w:rPr>
+        <w:t>const</w:t>
+      </w:r>
+      <w:proofErr w:type="spellEnd"/>
+      <w:r>
+        <w:rPr>
+          <w:lang w:val="de-AT"/>
+        </w:rPr>
+        <w:t xml:space="preserve"> MyString Referenzen entgegen: Erstellt einen neuen </w:t>
+      </w:r>
+      <w:proofErr w:type="gramStart"/>
+      <w:r>
+        <w:rPr>
+          <w:lang w:val="de-AT"/>
+        </w:rPr>
+        <w:t>String</w:t>
+      </w:r>
+      <w:proofErr w:type="gramEnd"/>
+      <w:r>
+        <w:rPr>
+          <w:lang w:val="de-AT"/>
+        </w:rPr>
+        <w:t xml:space="preserve"> in dem er str1 kopiert und str2 mit der </w:t>
+      </w:r>
+      <w:proofErr w:type="spellStart"/>
+      <w:r>
+        <w:rPr>
+          <w:lang w:val="de-AT"/>
+        </w:rPr>
+        <w:t>concatenate</w:t>
+      </w:r>
+      <w:proofErr w:type="spellEnd"/>
+      <w:r>
+        <w:rPr>
+          <w:lang w:val="de-AT"/>
+        </w:rPr>
+        <w:t xml:space="preserve">-Funktion anhängt. Hier den += </w:t>
+      </w:r>
+      <w:proofErr w:type="spellStart"/>
+      <w:r>
+        <w:rPr>
+          <w:lang w:val="de-AT"/>
+        </w:rPr>
+        <w:t>operator</w:t>
+      </w:r>
+      <w:proofErr w:type="spellEnd"/>
+      <w:r>
+        <w:rPr>
+          <w:lang w:val="de-AT"/>
+        </w:rPr>
+        <w:t xml:space="preserve"> zu benutzen wäre falsch, weil eine zusätzliche Kopie notwendig wäre, da ja die originalen Strings nicht überschrieben werden sollen.</w:t>
+      </w:r>
+    </w:p>
+    <w:p>
+      <w:pPr>
+        <w:pStyle w:val="Listenabsatz"/>
+        <w:numPr>
+          <w:ilvl w:val="0"/>
+          <w:numId w:val="18"/>
+        </w:numPr>
+        <w:rPr>
+          <w:lang w:val="de-AT"/>
+        </w:rPr>
+      </w:pPr>
+      <w:r>
+        <w:rPr>
+          <w:lang w:val="de-AT"/>
+        </w:rPr>
+        <w:t xml:space="preserve">Nimmt eine </w:t>
+      </w:r>
+      <w:proofErr w:type="spellStart"/>
+      <w:r>
+        <w:rPr>
+          <w:lang w:val="de-AT"/>
+        </w:rPr>
+        <w:t>const</w:t>
+      </w:r>
+      <w:proofErr w:type="spellEnd"/>
+      <w:r>
+        <w:rPr>
+          <w:lang w:val="de-AT"/>
+        </w:rPr>
+        <w:t xml:space="preserve"> MyString und ein </w:t>
+      </w:r>
+      <w:proofErr w:type="spellStart"/>
+      <w:r>
+        <w:rPr>
+          <w:lang w:val="de-AT"/>
+        </w:rPr>
+        <w:t>const</w:t>
+      </w:r>
+      <w:proofErr w:type="spellEnd"/>
+      <w:r>
+        <w:rPr>
+          <w:lang w:val="de-AT"/>
+        </w:rPr>
+        <w:t xml:space="preserve"> char* -Referenz entgegen. Analog zu dem vorigen, nur dass hier tatsächlich der += </w:t>
+      </w:r>
+      <w:proofErr w:type="spellStart"/>
+      <w:r>
+        <w:rPr>
+          <w:lang w:val="de-AT"/>
+        </w:rPr>
+        <w:t>operator</w:t>
+      </w:r>
+      <w:proofErr w:type="spellEnd"/>
+      <w:r>
+        <w:rPr>
+          <w:lang w:val="de-AT"/>
+        </w:rPr>
+        <w:t xml:space="preserve"> angewendet werden kann, weil kein zusätzlicher Kopiervorgang notwendig wird.</w:t>
+      </w:r>
+    </w:p>
+    <w:p>
+      <w:pPr>
+        <w:pStyle w:val="Listenabsatz"/>
+        <w:numPr>
+          <w:ilvl w:val="0"/>
+          <w:numId w:val="18"/>
+        </w:numPr>
+        <w:rPr>
+          <w:lang w:val="de-AT"/>
+        </w:rPr>
+      </w:pPr>
+      <w:r>
+        <w:rPr>
+          <w:lang w:val="de-AT"/>
+        </w:rPr>
+        <w:t xml:space="preserve">Zum Spaß noch ein dritter </w:t>
+      </w:r>
+      <w:proofErr w:type="spellStart"/>
+      <w:r>
+        <w:rPr>
+          <w:lang w:val="de-AT"/>
+        </w:rPr>
+        <w:t>overload</w:t>
+      </w:r>
+      <w:proofErr w:type="spellEnd"/>
+      <w:r>
+        <w:rPr>
+          <w:lang w:val="de-AT"/>
+        </w:rPr>
+        <w:t xml:space="preserve">, der zuerst ein </w:t>
+      </w:r>
+      <w:proofErr w:type="spellStart"/>
+      <w:r>
+        <w:rPr>
+          <w:lang w:val="de-AT"/>
+        </w:rPr>
+        <w:t>const</w:t>
+      </w:r>
+      <w:proofErr w:type="spellEnd"/>
+      <w:r>
+        <w:rPr>
+          <w:lang w:val="de-AT"/>
+        </w:rPr>
+        <w:t xml:space="preserve"> char* und danach ein </w:t>
+      </w:r>
+      <w:proofErr w:type="spellStart"/>
+      <w:r>
+        <w:rPr>
+          <w:lang w:val="de-AT"/>
+        </w:rPr>
+        <w:t>const</w:t>
+      </w:r>
+      <w:proofErr w:type="spellEnd"/>
+      <w:r>
+        <w:rPr>
+          <w:lang w:val="de-AT"/>
+        </w:rPr>
+        <w:t xml:space="preserve"> MyString Referenz entgegennimmt: Hier wird der char* in ein MyString-Objekt umgewandelt und der übergebene MyString per </w:t>
+      </w:r>
+      <w:proofErr w:type="spellStart"/>
+      <w:r>
+        <w:rPr>
+          <w:lang w:val="de-AT"/>
+        </w:rPr>
+        <w:t>concatenate</w:t>
+      </w:r>
+      <w:proofErr w:type="spellEnd"/>
+      <w:r>
+        <w:rPr>
+          <w:lang w:val="de-AT"/>
+        </w:rPr>
+        <w:t>-Funktion angehängt.</w:t>
+      </w:r>
+    </w:p>
+    <w:p>
+      <w:pPr>
+        <w:ind w:left="360"/>
+        <w:rPr>
+          <w:lang w:val="de-AT"/>
+        </w:rPr>
+      </w:pPr>
+      <w:r>
+        <w:rPr>
+          <w:lang w:val="de-AT"/>
+        </w:rPr>
+        <w:t xml:space="preserve">Sämtliche </w:t>
+      </w:r>
+      <w:proofErr w:type="spellStart"/>
+      <w:r>
+        <w:rPr>
+          <w:lang w:val="de-AT"/>
+        </w:rPr>
+        <w:t>Overloads</w:t>
+      </w:r>
+      <w:proofErr w:type="spellEnd"/>
+      <w:r>
+        <w:rPr>
+          <w:lang w:val="de-AT"/>
+        </w:rPr>
+        <w:t xml:space="preserve"> wurden in der Main-Methode getestet und per Breakpoints überprüft, ob sie den kürzesten Weg nehmen. </w:t>
+      </w:r>
+      <w:proofErr w:type="spellStart"/>
+      <w:r>
+        <w:rPr>
+          <w:lang w:val="de-AT"/>
+        </w:rPr>
+        <w:t>Ausserdem</w:t>
+      </w:r>
+      <w:proofErr w:type="spellEnd"/>
+      <w:r>
+        <w:rPr>
+          <w:lang w:val="de-AT"/>
+        </w:rPr>
+        <w:t xml:space="preserve"> wird </w:t>
+      </w:r>
+      <w:proofErr w:type="spellStart"/>
+      <w:r>
+        <w:rPr>
+          <w:lang w:val="de-AT"/>
+        </w:rPr>
+        <w:t>gechekct</w:t>
+      </w:r>
+      <w:proofErr w:type="spellEnd"/>
+      <w:r>
+        <w:rPr>
+          <w:lang w:val="de-AT"/>
+        </w:rPr>
+        <w:t xml:space="preserve"> ob die Originalstrings erhalten geblieben sind.</w:t>
+      </w:r>
+    </w:p>
+    <w:p>
+      <w:pPr>
+        <w:pStyle w:val="berschrift2"/>
+        <w:numPr>
+          <w:ilvl w:val="1"/>
+          <w:numId w:val="10"/>
+        </w:numPr>
+        <w:rPr>
+          <w:lang w:val="de-AT"/>
+        </w:rPr>
+      </w:pPr>
+      <w:bookmarkStart w:id="12" w:name="_Toc54257205"/>
+      <w:proofErr w:type="spellStart"/>
+      <w:r>
+        <w:rPr>
+          <w:lang w:val="de-AT"/>
+        </w:rPr>
+        <w:t>Conversion</w:t>
+      </w:r>
+      <w:proofErr w:type="spellEnd"/>
+      <w:r>
+        <w:rPr>
+          <w:lang w:val="de-AT"/>
+        </w:rPr>
+        <w:t xml:space="preserve"> to </w:t>
+      </w:r>
+      <w:proofErr w:type="spellStart"/>
+      <w:r>
+        <w:rPr>
+          <w:lang w:val="de-AT"/>
+        </w:rPr>
+        <w:t>const</w:t>
+      </w:r>
+      <w:proofErr w:type="spellEnd"/>
+      <w:r>
+        <w:rPr>
+          <w:lang w:val="de-AT"/>
+        </w:rPr>
+        <w:t xml:space="preserve"> char*</w:t>
+      </w:r>
+      <w:bookmarkEnd w:id="12"/>
+    </w:p>
+    <w:p>
+      <w:pPr>
+        <w:ind w:left="360"/>
+        <w:rPr>
+          <w:lang w:val="de-AT"/>
+        </w:rPr>
+      </w:pPr>
+      <w:r>
+        <w:rPr>
+          <w:lang w:val="de-AT"/>
+        </w:rPr>
+        <w:t xml:space="preserve">Einfache implizite </w:t>
+      </w:r>
+      <w:proofErr w:type="spellStart"/>
+      <w:r>
+        <w:rPr>
+          <w:lang w:val="de-AT"/>
+        </w:rPr>
+        <w:t>coneversion</w:t>
+      </w:r>
+      <w:proofErr w:type="spellEnd"/>
+      <w:r>
+        <w:rPr>
+          <w:lang w:val="de-AT"/>
+        </w:rPr>
+        <w:t xml:space="preserve"> </w:t>
+      </w:r>
+      <w:proofErr w:type="spellStart"/>
+      <w:r>
+        <w:rPr>
+          <w:lang w:val="de-AT"/>
+        </w:rPr>
+        <w:t>operator</w:t>
+      </w:r>
+      <w:proofErr w:type="spellEnd"/>
+      <w:r>
+        <w:rPr>
+          <w:lang w:val="de-AT"/>
+        </w:rPr>
+        <w:t xml:space="preserve"> MyString to </w:t>
+      </w:r>
+      <w:proofErr w:type="spellStart"/>
+      <w:r>
+        <w:rPr>
+          <w:lang w:val="de-AT"/>
+        </w:rPr>
+        <w:t>const</w:t>
+      </w:r>
+      <w:proofErr w:type="spellEnd"/>
+      <w:r>
+        <w:rPr>
+          <w:lang w:val="de-AT"/>
+        </w:rPr>
+        <w:t xml:space="preserve"> char*, indem </w:t>
+      </w:r>
+      <w:proofErr w:type="spellStart"/>
+      <w:r>
+        <w:rPr>
+          <w:lang w:val="de-AT"/>
+        </w:rPr>
+        <w:t>this.c_</w:t>
+      </w:r>
+      <w:proofErr w:type="gramStart"/>
+      <w:r>
+        <w:rPr>
+          <w:lang w:val="de-AT"/>
+        </w:rPr>
+        <w:t>str</w:t>
+      </w:r>
+      <w:proofErr w:type="spellEnd"/>
+      <w:r>
+        <w:rPr>
+          <w:lang w:val="de-AT"/>
+        </w:rPr>
+        <w:t>(</w:t>
+      </w:r>
+      <w:proofErr w:type="gramEnd"/>
+      <w:r>
+        <w:rPr>
+          <w:lang w:val="de-AT"/>
+        </w:rPr>
+        <w:t xml:space="preserve">) zurückgegeben wird. </w:t>
+      </w:r>
+      <w:proofErr w:type="spellStart"/>
+      <w:r>
+        <w:rPr>
+          <w:lang w:val="de-AT"/>
+        </w:rPr>
+        <w:t>Getestest</w:t>
+      </w:r>
+      <w:proofErr w:type="spellEnd"/>
+      <w:r>
+        <w:rPr>
+          <w:lang w:val="de-AT"/>
+        </w:rPr>
+        <w:t xml:space="preserve"> mit </w:t>
+      </w:r>
+      <w:proofErr w:type="spellStart"/>
+      <w:proofErr w:type="gramStart"/>
+      <w:r>
+        <w:rPr>
+          <w:lang w:val="de-AT"/>
+        </w:rPr>
+        <w:t>puts</w:t>
+      </w:r>
+      <w:proofErr w:type="spellEnd"/>
+      <w:r>
+        <w:rPr>
+          <w:lang w:val="de-AT"/>
+        </w:rPr>
+        <w:t>(</w:t>
+      </w:r>
+      <w:proofErr w:type="gramEnd"/>
+      <w:r>
+        <w:rPr>
+          <w:lang w:val="de-AT"/>
+        </w:rPr>
+        <w:t>).</w:t>
       </w:r>
     </w:p>
     <w:p>
@@ -5003,6 +6219,92 @@
     </w:lvl>
   </w:abstractNum>
   <w:abstractNum w:abstractNumId="2" w15:restartNumberingAfterBreak="0">
+    <w:nsid w:val="04195749"/>
+    <w:multiLevelType w:val="hybridMultilevel"/>
+    <w:tmpl w:val="94C6DF22"/>
+    <w:lvl w:ilvl="0" w:tplc="0C07000F">
+      <w:start w:val="1"/>
+      <w:numFmt w:val="decimal"/>
+      <w:lvlText w:val="%1."/>
+      <w:lvlJc w:val="left"/>
+      <w:pPr>
+        <w:ind w:left="720" w:hanging="360"/>
+      </w:pPr>
+    </w:lvl>
+    <w:lvl w:ilvl="1" w:tplc="0C070019" w:tentative="1">
+      <w:start w:val="1"/>
+      <w:numFmt w:val="lowerLetter"/>
+      <w:lvlText w:val="%2."/>
+      <w:lvlJc w:val="left"/>
+      <w:pPr>
+        <w:ind w:left="1440" w:hanging="360"/>
+      </w:pPr>
+    </w:lvl>
+    <w:lvl w:ilvl="2" w:tplc="0C07001B" w:tentative="1">
+      <w:start w:val="1"/>
+      <w:numFmt w:val="lowerRoman"/>
+      <w:lvlText w:val="%3."/>
+      <w:lvlJc w:val="right"/>
+      <w:pPr>
+        <w:ind w:left="2160" w:hanging="180"/>
+      </w:pPr>
+    </w:lvl>
+    <w:lvl w:ilvl="3" w:tplc="0C07000F" w:tentative="1">
+      <w:start w:val="1"/>
+      <w:numFmt w:val="decimal"/>
+      <w:lvlText w:val="%4."/>
+      <w:lvlJc w:val="left"/>
+      <w:pPr>
+        <w:ind w:left="2880" w:hanging="360"/>
+      </w:pPr>
+    </w:lvl>
+    <w:lvl w:ilvl="4" w:tplc="0C070019" w:tentative="1">
+      <w:start w:val="1"/>
+      <w:numFmt w:val="lowerLetter"/>
+      <w:lvlText w:val="%5."/>
+      <w:lvlJc w:val="left"/>
+      <w:pPr>
+        <w:ind w:left="3600" w:hanging="360"/>
+      </w:pPr>
+    </w:lvl>
+    <w:lvl w:ilvl="5" w:tplc="0C07001B" w:tentative="1">
+      <w:start w:val="1"/>
+      <w:numFmt w:val="lowerRoman"/>
+      <w:lvlText w:val="%6."/>
+      <w:lvlJc w:val="right"/>
+      <w:pPr>
+        <w:ind w:left="4320" w:hanging="180"/>
+      </w:pPr>
+    </w:lvl>
+    <w:lvl w:ilvl="6" w:tplc="0C07000F" w:tentative="1">
+      <w:start w:val="1"/>
+      <w:numFmt w:val="decimal"/>
+      <w:lvlText w:val="%7."/>
+      <w:lvlJc w:val="left"/>
+      <w:pPr>
+        <w:ind w:left="5040" w:hanging="360"/>
+      </w:pPr>
+    </w:lvl>
+    <w:lvl w:ilvl="7" w:tplc="0C070019" w:tentative="1">
+      <w:start w:val="1"/>
+      <w:numFmt w:val="lowerLetter"/>
+      <w:lvlText w:val="%8."/>
+      <w:lvlJc w:val="left"/>
+      <w:pPr>
+        <w:ind w:left="5760" w:hanging="360"/>
+      </w:pPr>
+    </w:lvl>
+    <w:lvl w:ilvl="8" w:tplc="0C07001B" w:tentative="1">
+      <w:start w:val="1"/>
+      <w:numFmt w:val="lowerRoman"/>
+      <w:lvlText w:val="%9."/>
+      <w:lvlJc w:val="right"/>
+      <w:pPr>
+        <w:ind w:left="6480" w:hanging="180"/>
+      </w:pPr>
+    </w:lvl>
+  </w:abstractNum>
+  <w:abstractNum w:abstractNumId="3" w15:restartNumberingAfterBreak="0">
     <w:nsid w:val="0EDB248B"/>
     <w:multiLevelType w:val="hybridMultilevel"/>
     <w:tmpl w:val="3306DEFC"/>
@@ -5088,7 +6390,7 @@
       </w:pPr>
     </w:lvl>
   </w:abstractNum>
-  <w:abstractNum w:abstractNumId="3" w15:restartNumberingAfterBreak="0">
+  <w:abstractNum w:abstractNumId="4" w15:restartNumberingAfterBreak="0">
     <w:nsid w:val="1B523CED"/>
     <w:multiLevelType w:val="hybridMultilevel"/>
     <w:tmpl w:val="1B8C21DE"/>
@@ -5174,7 +6476,7 @@
       </w:pPr>
     </w:lvl>
   </w:abstractNum>
-  <w:abstractNum w:abstractNumId="4" w15:restartNumberingAfterBreak="0">
+  <w:abstractNum w:abstractNumId="5" w15:restartNumberingAfterBreak="0">
     <w:nsid w:val="1BBE756B"/>
     <w:multiLevelType w:val="hybridMultilevel"/>
     <w:tmpl w:val="FE2C649A"/>
@@ -5287,7 +6589,7 @@
       </w:rPr>
     </w:lvl>
   </w:abstractNum>
-  <w:abstractNum w:abstractNumId="5" w15:restartNumberingAfterBreak="0">
+  <w:abstractNum w:abstractNumId="6" w15:restartNumberingAfterBreak="0">
     <w:nsid w:val="1CAF0F74"/>
     <w:multiLevelType w:val="hybridMultilevel"/>
     <w:tmpl w:val="0DB0991A"/>
@@ -5373,7 +6675,7 @@
       </w:pPr>
     </w:lvl>
   </w:abstractNum>
-  <w:abstractNum w:abstractNumId="6" w15:restartNumberingAfterBreak="0">
+  <w:abstractNum w:abstractNumId="7" w15:restartNumberingAfterBreak="0">
     <w:nsid w:val="277E593D"/>
     <w:multiLevelType w:val="hybridMultilevel"/>
     <w:tmpl w:val="62A616FE"/>
@@ -5459,7 +6761,96 @@
       </w:pPr>
     </w:lvl>
   </w:abstractNum>
-  <w:abstractNum w:abstractNumId="7" w15:restartNumberingAfterBreak="0">
+  <w:abstractNum w:abstractNumId="8" w15:restartNumberingAfterBreak="0">
+    <w:nsid w:val="2FC13DCF"/>
+    <w:multiLevelType w:val="hybridMultilevel"/>
+    <w:tmpl w:val="F5CADD8C"/>
+    <w:lvl w:ilvl="0" w:tplc="0C070011">
+      <w:start w:val="1"/>
+      <w:numFmt w:val="decimal"/>
+      <w:lvlText w:val="%1)"/>
+      <w:lvlJc w:val="left"/>
+      <w:pPr>
+        <w:ind w:left="720" w:hanging="360"/>
+      </w:pPr>
+      <w:rPr>
+        <w:rFonts w:hint="default"/>
+      </w:rPr>
+    </w:lvl>
+    <w:lvl w:ilvl="1" w:tplc="0C070019" w:tentative="1">
+      <w:start w:val="1"/>
+      <w:numFmt w:val="lowerLetter"/>
+      <w:lvlText w:val="%2."/>
+      <w:lvlJc w:val="left"/>
+      <w:pPr>
+        <w:ind w:left="1440" w:hanging="360"/>
+      </w:pPr>
+    </w:lvl>
+    <w:lvl w:ilvl="2" w:tplc="0C07001B" w:tentative="1">
+      <w:start w:val="1"/>
+      <w:numFmt w:val="lowerRoman"/>
+      <w:lvlText w:val="%3."/>
+      <w:lvlJc w:val="right"/>
+      <w:pPr>
+        <w:ind w:left="2160" w:hanging="180"/>
+      </w:pPr>
+    </w:lvl>
+    <w:lvl w:ilvl="3" w:tplc="0C07000F" w:tentative="1">
+      <w:start w:val="1"/>
+      <w:numFmt w:val="decimal"/>
+      <w:lvlText w:val="%4."/>
+      <w:lvlJc w:val="left"/>
+      <w:pPr>
+        <w:ind w:left="2880" w:hanging="360"/>
+      </w:pPr>
+    </w:lvl>
+    <w:lvl w:ilvl="4" w:tplc="0C070019" w:tentative="1">
+      <w:start w:val="1"/>
+      <w:numFmt w:val="lowerLetter"/>
+      <w:lvlText w:val="%5."/>
+      <w:lvlJc w:val="left"/>
+      <w:pPr>
+        <w:ind w:left="3600" w:hanging="360"/>
+      </w:pPr>
+    </w:lvl>
+    <w:lvl w:ilvl="5" w:tplc="0C07001B" w:tentative="1">
+      <w:start w:val="1"/>
+      <w:numFmt w:val="lowerRoman"/>
+      <w:lvlText w:val="%6."/>
+      <w:lvlJc w:val="right"/>
+      <w:pPr>
+        <w:ind w:left="4320" w:hanging="180"/>
+      </w:pPr>
+    </w:lvl>
+    <w:lvl w:ilvl="6" w:tplc="0C07000F" w:tentative="1">
+      <w:start w:val="1"/>
+      <w:numFmt w:val="decimal"/>
+      <w:lvlText w:val="%7."/>
+      <w:lvlJc w:val="left"/>
+      <w:pPr>
+        <w:ind w:left="5040" w:hanging="360"/>
+      </w:pPr>
+    </w:lvl>
+    <w:lvl w:ilvl="7" w:tplc="0C070019" w:tentative="1">
+      <w:start w:val="1"/>
+      <w:numFmt w:val="lowerLetter"/>
+      <w:lvlText w:val="%8."/>
+      <w:lvlJc w:val="left"/>
+      <w:pPr>
+        <w:ind w:left="5760" w:hanging="360"/>
+      </w:pPr>
+    </w:lvl>
+    <w:lvl w:ilvl="8" w:tplc="0C07001B" w:tentative="1">
+      <w:start w:val="1"/>
+      <w:numFmt w:val="lowerRoman"/>
+      <w:lvlText w:val="%9."/>
+      <w:lvlJc w:val="right"/>
+      <w:pPr>
+        <w:ind w:left="6480" w:hanging="180"/>
+      </w:pPr>
+    </w:lvl>
+  </w:abstractNum>
+  <w:abstractNum w:abstractNumId="9" w15:restartNumberingAfterBreak="0">
     <w:nsid w:val="3F3F050F"/>
     <w:multiLevelType w:val="hybridMultilevel"/>
     <w:tmpl w:val="5EFC6C1C"/>
@@ -5545,7 +6936,96 @@
       </w:pPr>
     </w:lvl>
   </w:abstractNum>
-  <w:abstractNum w:abstractNumId="8" w15:restartNumberingAfterBreak="0">
+  <w:abstractNum w:abstractNumId="10" w15:restartNumberingAfterBreak="0">
+    <w:nsid w:val="4BC92D88"/>
+    <w:multiLevelType w:val="hybridMultilevel"/>
+    <w:tmpl w:val="9642D98C"/>
+    <w:lvl w:ilvl="0" w:tplc="0C070011">
+      <w:start w:val="1"/>
+      <w:numFmt w:val="decimal"/>
+      <w:lvlText w:val="%1)"/>
+      <w:lvlJc w:val="left"/>
+      <w:pPr>
+        <w:ind w:left="720" w:hanging="360"/>
+      </w:pPr>
+      <w:rPr>
+        <w:rFonts w:hint="default"/>
+      </w:rPr>
+    </w:lvl>
+    <w:lvl w:ilvl="1" w:tplc="0C070019" w:tentative="1">
+      <w:start w:val="1"/>
+      <w:numFmt w:val="lowerLetter"/>
+      <w:lvlText w:val="%2."/>
+      <w:lvlJc w:val="left"/>
+      <w:pPr>
+        <w:ind w:left="1440" w:hanging="360"/>
+      </w:pPr>
+    </w:lvl>
+    <w:lvl w:ilvl="2" w:tplc="0C07001B" w:tentative="1">
+      <w:start w:val="1"/>
+      <w:numFmt w:val="lowerRoman"/>
+      <w:lvlText w:val="%3."/>
+      <w:lvlJc w:val="right"/>
+      <w:pPr>
+        <w:ind w:left="2160" w:hanging="180"/>
+      </w:pPr>
+    </w:lvl>
+    <w:lvl w:ilvl="3" w:tplc="0C07000F" w:tentative="1">
+      <w:start w:val="1"/>
+      <w:numFmt w:val="decimal"/>
+      <w:lvlText w:val="%4."/>
+      <w:lvlJc w:val="left"/>
+      <w:pPr>
+        <w:ind w:left="2880" w:hanging="360"/>
+      </w:pPr>
+    </w:lvl>
+    <w:lvl w:ilvl="4" w:tplc="0C070019" w:tentative="1">
+      <w:start w:val="1"/>
+      <w:numFmt w:val="lowerLetter"/>
+      <w:lvlText w:val="%5."/>
+      <w:lvlJc w:val="left"/>
+      <w:pPr>
+        <w:ind w:left="3600" w:hanging="360"/>
+      </w:pPr>
+    </w:lvl>
+    <w:lvl w:ilvl="5" w:tplc="0C07001B" w:tentative="1">
+      <w:start w:val="1"/>
+      <w:numFmt w:val="lowerRoman"/>
+      <w:lvlText w:val="%6."/>
+      <w:lvlJc w:val="right"/>
+      <w:pPr>
+        <w:ind w:left="4320" w:hanging="180"/>
+      </w:pPr>
+    </w:lvl>
+    <w:lvl w:ilvl="6" w:tplc="0C07000F" w:tentative="1">
+      <w:start w:val="1"/>
+      <w:numFmt w:val="decimal"/>
+      <w:lvlText w:val="%7."/>
+      <w:lvlJc w:val="left"/>
+      <w:pPr>
+        <w:ind w:left="5040" w:hanging="360"/>
+      </w:pPr>
+    </w:lvl>
+    <w:lvl w:ilvl="7" w:tplc="0C070019" w:tentative="1">
+      <w:start w:val="1"/>
+      <w:numFmt w:val="lowerLetter"/>
+      <w:lvlText w:val="%8."/>
+      <w:lvlJc w:val="left"/>
+      <w:pPr>
+        <w:ind w:left="5760" w:hanging="360"/>
+      </w:pPr>
+    </w:lvl>
+    <w:lvl w:ilvl="8" w:tplc="0C07001B" w:tentative="1">
+      <w:start w:val="1"/>
+      <w:numFmt w:val="lowerRoman"/>
+      <w:lvlText w:val="%9."/>
+      <w:lvlJc w:val="right"/>
+      <w:pPr>
+        <w:ind w:left="6480" w:hanging="180"/>
+      </w:pPr>
+    </w:lvl>
+  </w:abstractNum>
+  <w:abstractNum w:abstractNumId="11" w15:restartNumberingAfterBreak="0">
     <w:nsid w:val="53470B8C"/>
     <w:multiLevelType w:val="hybridMultilevel"/>
     <w:tmpl w:val="44B2E956"/>
@@ -5631,7 +7111,7 @@
       </w:pPr>
     </w:lvl>
   </w:abstractNum>
-  <w:abstractNum w:abstractNumId="9" w15:restartNumberingAfterBreak="0">
+  <w:abstractNum w:abstractNumId="12" w15:restartNumberingAfterBreak="0">
     <w:nsid w:val="5A890DB5"/>
     <w:multiLevelType w:val="multilevel"/>
     <w:tmpl w:val="0409001F"/>
@@ -5717,7 +7197,7 @@
       </w:pPr>
     </w:lvl>
   </w:abstractNum>
-  <w:abstractNum w:abstractNumId="10" w15:restartNumberingAfterBreak="0">
+  <w:abstractNum w:abstractNumId="13" w15:restartNumberingAfterBreak="0">
     <w:nsid w:val="5EB050C7"/>
     <w:multiLevelType w:val="hybridMultilevel"/>
     <w:tmpl w:val="3E4C772E"/>
@@ -5803,7 +7283,7 @@
       </w:pPr>
     </w:lvl>
   </w:abstractNum>
-  <w:abstractNum w:abstractNumId="11" w15:restartNumberingAfterBreak="0">
+  <w:abstractNum w:abstractNumId="14" w15:restartNumberingAfterBreak="0">
     <w:nsid w:val="74547F6A"/>
     <w:multiLevelType w:val="hybridMultilevel"/>
     <w:tmpl w:val="AF8E6A28"/>
@@ -5889,7 +7369,7 @@
       </w:pPr>
     </w:lvl>
   </w:abstractNum>
-  <w:abstractNum w:abstractNumId="12" w15:restartNumberingAfterBreak="0">
+  <w:abstractNum w:abstractNumId="15" w15:restartNumberingAfterBreak="0">
     <w:nsid w:val="7998137E"/>
     <w:multiLevelType w:val="hybridMultilevel"/>
     <w:tmpl w:val="4B5ED56C"/>
@@ -5975,7 +7455,7 @@
       </w:pPr>
     </w:lvl>
   </w:abstractNum>
-  <w:abstractNum w:abstractNumId="13" w15:restartNumberingAfterBreak="0">
+  <w:abstractNum w:abstractNumId="16" w15:restartNumberingAfterBreak="0">
     <w:nsid w:val="7EB25189"/>
     <w:multiLevelType w:val="hybridMultilevel"/>
     <w:tmpl w:val="85EACE58"/>
@@ -6088,7 +7568,7 @@
       </w:rPr>
     </w:lvl>
   </w:abstractNum>
-  <w:abstractNum w:abstractNumId="14" w15:restartNumberingAfterBreak="0">
+  <w:abstractNum w:abstractNumId="17" w15:restartNumberingAfterBreak="0">
     <w:nsid w:val="7F1E7C62"/>
     <w:multiLevelType w:val="hybridMultilevel"/>
     <w:tmpl w:val="29587BC6"/>
@@ -6175,49 +7655,58 @@
     </w:lvl>
   </w:abstractNum>
   <w:num w:numId="1">
-    <w:abstractNumId w:val="10"/>
+    <w:abstractNumId w:val="13"/>
   </w:num>
   <w:num w:numId="2">
     <w:abstractNumId w:val="0"/>
   </w:num>
   <w:num w:numId="3">
+    <w:abstractNumId w:val="17"/>
+  </w:num>
+  <w:num w:numId="4">
+    <w:abstractNumId w:val="7"/>
+  </w:num>
+  <w:num w:numId="5">
     <w:abstractNumId w:val="14"/>
   </w:num>
-  <w:num w:numId="4">
-    <w:abstractNumId w:val="6"/>
+  <w:num w:numId="6">
+    <w:abstractNumId w:val="16"/>
   </w:num>
-  <w:num w:numId="5">
+  <w:num w:numId="7">
     <w:abstractNumId w:val="11"/>
   </w:num>
-  <w:num w:numId="6">
-    <w:abstractNumId w:val="13"/>
+  <w:num w:numId="8">
+    <w:abstractNumId w:val="15"/>
   </w:num>
-  <w:num w:numId="7">
-    <w:abstractNumId w:val="8"/>
+  <w:num w:numId="9">
+    <w:abstractNumId w:val="4"/>
   </w:num>
-  <w:num w:numId="8">
+  <w:num w:numId="10">
     <w:abstractNumId w:val="12"/>
   </w:num>
-  <w:num w:numId="9">
-    <w:abstractNumId w:val="3"/>
-  </w:num>
-  <w:num w:numId="10">
-    <w:abstractNumId w:val="9"/>
-  </w:num>
   <w:num w:numId="11">
-    <w:abstractNumId w:val="4"/>
+    <w:abstractNumId w:val="5"/>
   </w:num>
   <w:num w:numId="12">
-    <w:abstractNumId w:val="2"/>
+    <w:abstractNumId w:val="3"/>
   </w:num>
   <w:num w:numId="13">
     <w:abstractNumId w:val="1"/>
   </w:num>
   <w:num w:numId="14">
-    <w:abstractNumId w:val="7"/>
+    <w:abstractNumId w:val="9"/>
   </w:num>
   <w:num w:numId="15">
-    <w:abstractNumId w:val="5"/>
+    <w:abstractNumId w:val="6"/>
+  </w:num>
+  <w:num w:numId="16">
+    <w:abstractNumId w:val="2"/>
+  </w:num>
+  <w:num w:numId="17">
+    <w:abstractNumId w:val="8"/>
+  </w:num>
+  <w:num w:numId="18">
+    <w:abstractNumId w:val="10"/>
   </w:num>
 </w:numbering>
 </file>

--- a/Wermann_ACIC_BIF_5C1.docx
+++ b/Wermann_ACIC_BIF_5C1.docx
@@ -850,7 +850,7 @@
                                         <w:szCs w:val="36"/>
                                         <w:lang w:val="de-AT"/>
                                       </w:rPr>
-                                      <w:t>22</w:t>
+                                      <w:t>17</w:t>
                                     </w:r>
                                     <w:r>
                                       <w:rPr>
@@ -859,7 +859,16 @@
                                         <w:szCs w:val="36"/>
                                         <w:lang w:val="de-AT"/>
                                       </w:rPr>
-                                      <w:t>.10</w:t>
+                                      <w:t>.1</w:t>
+                                    </w:r>
+                                    <w:r>
+                                      <w:rPr>
+                                        <w:color w:val="404040" w:themeColor="text1" w:themeTint="BF"/>
+                                        <w:sz w:val="36"/>
+                                        <w:szCs w:val="36"/>
+                                        <w:lang w:val="de-AT"/>
+                                      </w:rPr>
+                                      <w:t>1</w:t>
                                     </w:r>
                                     <w:r>
                                       <w:rPr>
@@ -991,7 +1000,7 @@
                                   <w:szCs w:val="36"/>
                                   <w:lang w:val="de-AT"/>
                                 </w:rPr>
-                                <w:t>22</w:t>
+                                <w:t>17</w:t>
                               </w:r>
                               <w:r>
                                 <w:rPr>
@@ -1000,7 +1009,16 @@
                                   <w:szCs w:val="36"/>
                                   <w:lang w:val="de-AT"/>
                                 </w:rPr>
-                                <w:t>.10</w:t>
+                                <w:t>.1</w:t>
+                              </w:r>
+                              <w:r>
+                                <w:rPr>
+                                  <w:color w:val="404040" w:themeColor="text1" w:themeTint="BF"/>
+                                  <w:sz w:val="36"/>
+                                  <w:szCs w:val="36"/>
+                                  <w:lang w:val="de-AT"/>
+                                </w:rPr>
+                                <w:t>1</w:t>
                               </w:r>
                               <w:r>
                                 <w:rPr>
@@ -1126,7 +1144,7 @@
             </w:rPr>
             <w:fldChar w:fldCharType="separate"/>
           </w:r>
-          <w:hyperlink w:anchor="_Toc54257193" w:history="1">
+          <w:hyperlink w:anchor="_Toc56536848" w:history="1">
             <w:r>
               <w:rPr>
                 <w:rStyle w:val="Hyperlink"/>
@@ -1169,7 +1187,7 @@
                 <w:noProof/>
                 <w:webHidden/>
               </w:rPr>
-              <w:instrText xml:space="preserve"> PAGEREF _Toc54257193 \h </w:instrText>
+              <w:instrText xml:space="preserve"> PAGEREF _Toc56536848 \h </w:instrText>
             </w:r>
             <w:r>
               <w:rPr>
@@ -1212,7 +1230,7 @@
               <w:lang w:val="de-AT"/>
             </w:rPr>
           </w:pPr>
-          <w:hyperlink w:anchor="_Toc54257194" w:history="1">
+          <w:hyperlink w:anchor="_Toc56536849" w:history="1">
             <w:r>
               <w:rPr>
                 <w:rStyle w:val="Hyperlink"/>
@@ -1255,7 +1273,7 @@
                 <w:noProof/>
                 <w:webHidden/>
               </w:rPr>
-              <w:instrText xml:space="preserve"> PAGEREF _Toc54257194 \h </w:instrText>
+              <w:instrText xml:space="preserve"> PAGEREF _Toc56536849 \h </w:instrText>
             </w:r>
             <w:r>
               <w:rPr>
@@ -1298,7 +1316,7 @@
               <w:lang w:val="de-AT"/>
             </w:rPr>
           </w:pPr>
-          <w:hyperlink w:anchor="_Toc54257195" w:history="1">
+          <w:hyperlink w:anchor="_Toc56536850" w:history="1">
             <w:r>
               <w:rPr>
                 <w:rStyle w:val="Hyperlink"/>
@@ -1341,7 +1359,7 @@
                 <w:noProof/>
                 <w:webHidden/>
               </w:rPr>
-              <w:instrText xml:space="preserve"> PAGEREF _Toc54257195 \h </w:instrText>
+              <w:instrText xml:space="preserve"> PAGEREF _Toc56536850 \h </w:instrText>
             </w:r>
             <w:r>
               <w:rPr>
@@ -1384,7 +1402,7 @@
               <w:lang w:val="de-AT"/>
             </w:rPr>
           </w:pPr>
-          <w:hyperlink w:anchor="_Toc54257196" w:history="1">
+          <w:hyperlink w:anchor="_Toc56536851" w:history="1">
             <w:r>
               <w:rPr>
                 <w:rStyle w:val="Hyperlink"/>
@@ -1427,7 +1445,7 @@
                 <w:noProof/>
                 <w:webHidden/>
               </w:rPr>
-              <w:instrText xml:space="preserve"> PAGEREF _Toc54257196 \h </w:instrText>
+              <w:instrText xml:space="preserve"> PAGEREF _Toc56536851 \h </w:instrText>
             </w:r>
             <w:r>
               <w:rPr>
@@ -1470,7 +1488,7 @@
               <w:lang w:val="de-AT"/>
             </w:rPr>
           </w:pPr>
-          <w:hyperlink w:anchor="_Toc54257197" w:history="1">
+          <w:hyperlink w:anchor="_Toc56536852" w:history="1">
             <w:r>
               <w:rPr>
                 <w:rStyle w:val="Hyperlink"/>
@@ -1513,7 +1531,7 @@
                 <w:noProof/>
                 <w:webHidden/>
               </w:rPr>
-              <w:instrText xml:space="preserve"> PAGEREF _Toc54257197 \h </w:instrText>
+              <w:instrText xml:space="preserve"> PAGEREF _Toc56536852 \h </w:instrText>
             </w:r>
             <w:r>
               <w:rPr>
@@ -1556,7 +1574,7 @@
               <w:lang w:val="de-AT"/>
             </w:rPr>
           </w:pPr>
-          <w:hyperlink w:anchor="_Toc54257198" w:history="1">
+          <w:hyperlink w:anchor="_Toc56536853" w:history="1">
             <w:r>
               <w:rPr>
                 <w:rStyle w:val="Hyperlink"/>
@@ -1599,7 +1617,7 @@
                 <w:noProof/>
                 <w:webHidden/>
               </w:rPr>
-              <w:instrText xml:space="preserve"> PAGEREF _Toc54257198 \h </w:instrText>
+              <w:instrText xml:space="preserve"> PAGEREF _Toc56536853 \h </w:instrText>
             </w:r>
             <w:r>
               <w:rPr>
@@ -1642,7 +1660,7 @@
               <w:lang w:val="de-AT"/>
             </w:rPr>
           </w:pPr>
-          <w:hyperlink w:anchor="_Toc54257199" w:history="1">
+          <w:hyperlink w:anchor="_Toc56536854" w:history="1">
             <w:r>
               <w:rPr>
                 <w:rStyle w:val="Hyperlink"/>
@@ -1685,7 +1703,7 @@
                 <w:noProof/>
                 <w:webHidden/>
               </w:rPr>
-              <w:instrText xml:space="preserve"> PAGEREF _Toc54257199 \h </w:instrText>
+              <w:instrText xml:space="preserve"> PAGEREF _Toc56536854 \h </w:instrText>
             </w:r>
             <w:r>
               <w:rPr>
@@ -1728,7 +1746,7 @@
               <w:lang w:val="de-AT"/>
             </w:rPr>
           </w:pPr>
-          <w:hyperlink w:anchor="_Toc54257200" w:history="1">
+          <w:hyperlink w:anchor="_Toc56536855" w:history="1">
             <w:r>
               <w:rPr>
                 <w:rStyle w:val="Hyperlink"/>
@@ -1771,7 +1789,7 @@
                 <w:noProof/>
                 <w:webHidden/>
               </w:rPr>
-              <w:instrText xml:space="preserve"> PAGEREF _Toc54257200 \h </w:instrText>
+              <w:instrText xml:space="preserve"> PAGEREF _Toc56536855 \h </w:instrText>
             </w:r>
             <w:r>
               <w:rPr>
@@ -1814,7 +1832,7 @@
               <w:lang w:val="de-AT"/>
             </w:rPr>
           </w:pPr>
-          <w:hyperlink w:anchor="_Toc54257201" w:history="1">
+          <w:hyperlink w:anchor="_Toc56536856" w:history="1">
             <w:r>
               <w:rPr>
                 <w:rStyle w:val="Hyperlink"/>
@@ -1857,7 +1875,7 @@
                 <w:noProof/>
                 <w:webHidden/>
               </w:rPr>
-              <w:instrText xml:space="preserve"> PAGEREF _Toc54257201 \h </w:instrText>
+              <w:instrText xml:space="preserve"> PAGEREF _Toc56536856 \h </w:instrText>
             </w:r>
             <w:r>
               <w:rPr>
@@ -1900,7 +1918,7 @@
               <w:lang w:val="de-AT"/>
             </w:rPr>
           </w:pPr>
-          <w:hyperlink w:anchor="_Toc54257202" w:history="1">
+          <w:hyperlink w:anchor="_Toc56536857" w:history="1">
             <w:r>
               <w:rPr>
                 <w:rStyle w:val="Hyperlink"/>
@@ -1943,7 +1961,7 @@
                 <w:noProof/>
                 <w:webHidden/>
               </w:rPr>
-              <w:instrText xml:space="preserve"> PAGEREF _Toc54257202 \h </w:instrText>
+              <w:instrText xml:space="preserve"> PAGEREF _Toc56536857 \h </w:instrText>
             </w:r>
             <w:r>
               <w:rPr>
@@ -1986,7 +2004,7 @@
               <w:lang w:val="de-AT"/>
             </w:rPr>
           </w:pPr>
-          <w:hyperlink w:anchor="_Toc54257203" w:history="1">
+          <w:hyperlink w:anchor="_Toc56536858" w:history="1">
             <w:r>
               <w:rPr>
                 <w:rStyle w:val="Hyperlink"/>
@@ -2029,7 +2047,7 @@
                 <w:noProof/>
                 <w:webHidden/>
               </w:rPr>
-              <w:instrText xml:space="preserve"> PAGEREF _Toc54257203 \h </w:instrText>
+              <w:instrText xml:space="preserve"> PAGEREF _Toc56536858 \h </w:instrText>
             </w:r>
             <w:r>
               <w:rPr>
@@ -2072,7 +2090,7 @@
               <w:lang w:val="de-AT"/>
             </w:rPr>
           </w:pPr>
-          <w:hyperlink w:anchor="_Toc54257204" w:history="1">
+          <w:hyperlink w:anchor="_Toc56536859" w:history="1">
             <w:r>
               <w:rPr>
                 <w:rStyle w:val="Hyperlink"/>
@@ -2115,7 +2133,7 @@
                 <w:noProof/>
                 <w:webHidden/>
               </w:rPr>
-              <w:instrText xml:space="preserve"> PAGEREF _Toc54257204 \h </w:instrText>
+              <w:instrText xml:space="preserve"> PAGEREF _Toc56536859 \h </w:instrText>
             </w:r>
             <w:r>
               <w:rPr>
@@ -2158,7 +2176,7 @@
               <w:lang w:val="de-AT"/>
             </w:rPr>
           </w:pPr>
-          <w:hyperlink w:anchor="_Toc54257205" w:history="1">
+          <w:hyperlink w:anchor="_Toc56536860" w:history="1">
             <w:r>
               <w:rPr>
                 <w:rStyle w:val="Hyperlink"/>
@@ -2201,7 +2219,7 @@
                 <w:noProof/>
                 <w:webHidden/>
               </w:rPr>
-              <w:instrText xml:space="preserve"> PAGEREF _Toc54257205 \h </w:instrText>
+              <w:instrText xml:space="preserve"> PAGEREF _Toc56536860 \h </w:instrText>
             </w:r>
             <w:r>
               <w:rPr>
@@ -2222,6 +2240,350 @@
                 <w:webHidden/>
               </w:rPr>
               <w:t>6</w:t>
+            </w:r>
+            <w:r>
+              <w:rPr>
+                <w:noProof/>
+                <w:webHidden/>
+              </w:rPr>
+              <w:fldChar w:fldCharType="end"/>
+            </w:r>
+          </w:hyperlink>
+        </w:p>
+        <w:p>
+          <w:pPr>
+            <w:pStyle w:val="Verzeichnis1"/>
+            <w:tabs>
+              <w:tab w:val="left" w:pos="440"/>
+              <w:tab w:val="right" w:leader="dot" w:pos="9396"/>
+            </w:tabs>
+            <w:rPr>
+              <w:noProof/>
+              <w:lang w:val="de-AT"/>
+            </w:rPr>
+          </w:pPr>
+          <w:hyperlink w:anchor="_Toc56536861" w:history="1">
+            <w:r>
+              <w:rPr>
+                <w:rStyle w:val="Hyperlink"/>
+                <w:noProof/>
+                <w:lang w:val="de-AT"/>
+              </w:rPr>
+              <w:t>4.</w:t>
+            </w:r>
+            <w:r>
+              <w:rPr>
+                <w:noProof/>
+                <w:lang w:val="de-AT"/>
+              </w:rPr>
+              <w:tab/>
+            </w:r>
+            <w:r>
+              <w:rPr>
+                <w:rStyle w:val="Hyperlink"/>
+                <w:noProof/>
+                <w:lang w:val="de-AT"/>
+              </w:rPr>
+              <w:t>Übung 4 – String Iterator</w:t>
+            </w:r>
+            <w:r>
+              <w:rPr>
+                <w:noProof/>
+                <w:webHidden/>
+              </w:rPr>
+              <w:tab/>
+            </w:r>
+            <w:r>
+              <w:rPr>
+                <w:noProof/>
+                <w:webHidden/>
+              </w:rPr>
+              <w:fldChar w:fldCharType="begin"/>
+            </w:r>
+            <w:r>
+              <w:rPr>
+                <w:noProof/>
+                <w:webHidden/>
+              </w:rPr>
+              <w:instrText xml:space="preserve"> PAGEREF _Toc56536861 \h </w:instrText>
+            </w:r>
+            <w:r>
+              <w:rPr>
+                <w:noProof/>
+                <w:webHidden/>
+              </w:rPr>
+            </w:r>
+            <w:r>
+              <w:rPr>
+                <w:noProof/>
+                <w:webHidden/>
+              </w:rPr>
+              <w:fldChar w:fldCharType="separate"/>
+            </w:r>
+            <w:r>
+              <w:rPr>
+                <w:noProof/>
+                <w:webHidden/>
+              </w:rPr>
+              <w:t>7</w:t>
+            </w:r>
+            <w:r>
+              <w:rPr>
+                <w:noProof/>
+                <w:webHidden/>
+              </w:rPr>
+              <w:fldChar w:fldCharType="end"/>
+            </w:r>
+          </w:hyperlink>
+        </w:p>
+        <w:p>
+          <w:pPr>
+            <w:pStyle w:val="Verzeichnis2"/>
+            <w:tabs>
+              <w:tab w:val="left" w:pos="880"/>
+              <w:tab w:val="right" w:leader="dot" w:pos="9396"/>
+            </w:tabs>
+            <w:rPr>
+              <w:noProof/>
+              <w:lang w:val="de-AT"/>
+            </w:rPr>
+          </w:pPr>
+          <w:hyperlink w:anchor="_Toc56536862" w:history="1">
+            <w:r>
+              <w:rPr>
+                <w:rStyle w:val="Hyperlink"/>
+                <w:noProof/>
+                <w:lang w:val="de-AT"/>
+              </w:rPr>
+              <w:t>4.1.</w:t>
+            </w:r>
+            <w:r>
+              <w:rPr>
+                <w:noProof/>
+                <w:lang w:val="de-AT"/>
+              </w:rPr>
+              <w:tab/>
+            </w:r>
+            <w:r>
+              <w:rPr>
+                <w:rStyle w:val="Hyperlink"/>
+                <w:noProof/>
+                <w:lang w:val="de-AT"/>
+              </w:rPr>
+              <w:t>Class Iterator</w:t>
+            </w:r>
+            <w:r>
+              <w:rPr>
+                <w:noProof/>
+                <w:webHidden/>
+              </w:rPr>
+              <w:tab/>
+            </w:r>
+            <w:r>
+              <w:rPr>
+                <w:noProof/>
+                <w:webHidden/>
+              </w:rPr>
+              <w:fldChar w:fldCharType="begin"/>
+            </w:r>
+            <w:r>
+              <w:rPr>
+                <w:noProof/>
+                <w:webHidden/>
+              </w:rPr>
+              <w:instrText xml:space="preserve"> PAGEREF _Toc56536862 \h </w:instrText>
+            </w:r>
+            <w:r>
+              <w:rPr>
+                <w:noProof/>
+                <w:webHidden/>
+              </w:rPr>
+            </w:r>
+            <w:r>
+              <w:rPr>
+                <w:noProof/>
+                <w:webHidden/>
+              </w:rPr>
+              <w:fldChar w:fldCharType="separate"/>
+            </w:r>
+            <w:r>
+              <w:rPr>
+                <w:noProof/>
+                <w:webHidden/>
+              </w:rPr>
+              <w:t>7</w:t>
+            </w:r>
+            <w:r>
+              <w:rPr>
+                <w:noProof/>
+                <w:webHidden/>
+              </w:rPr>
+              <w:fldChar w:fldCharType="end"/>
+            </w:r>
+          </w:hyperlink>
+        </w:p>
+        <w:p>
+          <w:pPr>
+            <w:pStyle w:val="Verzeichnis2"/>
+            <w:tabs>
+              <w:tab w:val="left" w:pos="880"/>
+              <w:tab w:val="right" w:leader="dot" w:pos="9396"/>
+            </w:tabs>
+            <w:rPr>
+              <w:noProof/>
+              <w:lang w:val="de-AT"/>
+            </w:rPr>
+          </w:pPr>
+          <w:hyperlink w:anchor="_Toc56536863" w:history="1">
+            <w:r>
+              <w:rPr>
+                <w:rStyle w:val="Hyperlink"/>
+                <w:noProof/>
+                <w:lang w:val="de-AT"/>
+              </w:rPr>
+              <w:t>4.2.</w:t>
+            </w:r>
+            <w:r>
+              <w:rPr>
+                <w:noProof/>
+                <w:lang w:val="de-AT"/>
+              </w:rPr>
+              <w:tab/>
+            </w:r>
+            <w:r>
+              <w:rPr>
+                <w:rStyle w:val="Hyperlink"/>
+                <w:noProof/>
+                <w:lang w:val="de-AT"/>
+              </w:rPr>
+              <w:t>Begin() &amp; End()</w:t>
+            </w:r>
+            <w:r>
+              <w:rPr>
+                <w:noProof/>
+                <w:webHidden/>
+              </w:rPr>
+              <w:tab/>
+            </w:r>
+            <w:r>
+              <w:rPr>
+                <w:noProof/>
+                <w:webHidden/>
+              </w:rPr>
+              <w:fldChar w:fldCharType="begin"/>
+            </w:r>
+            <w:r>
+              <w:rPr>
+                <w:noProof/>
+                <w:webHidden/>
+              </w:rPr>
+              <w:instrText xml:space="preserve"> PAGEREF _Toc56536863 \h </w:instrText>
+            </w:r>
+            <w:r>
+              <w:rPr>
+                <w:noProof/>
+                <w:webHidden/>
+              </w:rPr>
+            </w:r>
+            <w:r>
+              <w:rPr>
+                <w:noProof/>
+                <w:webHidden/>
+              </w:rPr>
+              <w:fldChar w:fldCharType="separate"/>
+            </w:r>
+            <w:r>
+              <w:rPr>
+                <w:noProof/>
+                <w:webHidden/>
+              </w:rPr>
+              <w:t>7</w:t>
+            </w:r>
+            <w:r>
+              <w:rPr>
+                <w:noProof/>
+                <w:webHidden/>
+              </w:rPr>
+              <w:fldChar w:fldCharType="end"/>
+            </w:r>
+          </w:hyperlink>
+        </w:p>
+        <w:p>
+          <w:pPr>
+            <w:pStyle w:val="Verzeichnis2"/>
+            <w:tabs>
+              <w:tab w:val="left" w:pos="880"/>
+              <w:tab w:val="right" w:leader="dot" w:pos="9396"/>
+            </w:tabs>
+            <w:rPr>
+              <w:noProof/>
+              <w:lang w:val="de-AT"/>
+            </w:rPr>
+          </w:pPr>
+          <w:hyperlink w:anchor="_Toc56536864" w:history="1">
+            <w:r>
+              <w:rPr>
+                <w:rStyle w:val="Hyperlink"/>
+                <w:noProof/>
+                <w:lang w:val="de-AT"/>
+              </w:rPr>
+              <w:t>4.3.</w:t>
+            </w:r>
+            <w:r>
+              <w:rPr>
+                <w:noProof/>
+                <w:lang w:val="de-AT"/>
+              </w:rPr>
+              <w:tab/>
+            </w:r>
+            <w:r>
+              <w:rPr>
+                <w:rStyle w:val="Hyperlink"/>
+                <w:noProof/>
+                <w:lang w:val="de-AT"/>
+              </w:rPr>
+              <w:t>Compiler Test</w:t>
+            </w:r>
+            <w:r>
+              <w:rPr>
+                <w:noProof/>
+                <w:webHidden/>
+              </w:rPr>
+              <w:tab/>
+            </w:r>
+            <w:r>
+              <w:rPr>
+                <w:noProof/>
+                <w:webHidden/>
+              </w:rPr>
+              <w:fldChar w:fldCharType="begin"/>
+            </w:r>
+            <w:r>
+              <w:rPr>
+                <w:noProof/>
+                <w:webHidden/>
+              </w:rPr>
+              <w:instrText xml:space="preserve"> PAGEREF _Toc56536864 \h </w:instrText>
+            </w:r>
+            <w:r>
+              <w:rPr>
+                <w:noProof/>
+                <w:webHidden/>
+              </w:rPr>
+            </w:r>
+            <w:r>
+              <w:rPr>
+                <w:noProof/>
+                <w:webHidden/>
+              </w:rPr>
+              <w:fldChar w:fldCharType="separate"/>
+            </w:r>
+            <w:r>
+              <w:rPr>
+                <w:noProof/>
+                <w:webHidden/>
+              </w:rPr>
+              <w:t>7</w:t>
             </w:r>
             <w:r>
               <w:rPr>
@@ -2294,7 +2656,7 @@
           <w:lang w:val="de-AT"/>
         </w:rPr>
       </w:pPr>
-      <w:bookmarkStart w:id="0" w:name="_Toc54257193"/>
+      <w:bookmarkStart w:id="0" w:name="_Toc56536848"/>
       <w:r>
         <w:rPr>
           <w:lang w:val="de-AT"/>
@@ -2403,7 +2765,7 @@
           <w:lang w:val="de-AT"/>
         </w:rPr>
       </w:pPr>
-      <w:bookmarkStart w:id="1" w:name="_Toc54257194"/>
+      <w:bookmarkStart w:id="1" w:name="_Toc56536849"/>
       <w:r>
         <w:rPr>
           <w:lang w:val="de-AT"/>
@@ -2459,7 +2821,6 @@
           <w:lang w:val="de-AT"/>
         </w:rPr>
       </w:pPr>
-      <w:proofErr w:type="gramStart"/>
       <w:r>
         <w:rPr>
           <w:lang w:val="de-AT"/>
@@ -2467,7 +2828,6 @@
         <w:t>MyString(</w:t>
       </w:r>
       <w:proofErr w:type="spellStart"/>
-      <w:proofErr w:type="gramEnd"/>
       <w:r>
         <w:rPr>
           <w:lang w:val="de-AT"/>
@@ -2632,28 +2992,14 @@
         <w:rPr>
           <w:lang w:val="de-AT"/>
         </w:rPr>
-        <w:t>c_</w:t>
-      </w:r>
-      <w:proofErr w:type="gramStart"/>
-      <w:r>
-        <w:rPr>
-          <w:lang w:val="de-AT"/>
-        </w:rPr>
-        <w:t>str</w:t>
-      </w:r>
-      <w:proofErr w:type="spellEnd"/>
-      <w:r>
-        <w:rPr>
-          <w:lang w:val="de-AT"/>
-        </w:rPr>
-        <w:t>(</w:t>
-      </w:r>
-      <w:proofErr w:type="gramEnd"/>
-      <w:r>
-        <w:rPr>
-          <w:lang w:val="de-AT"/>
-        </w:rPr>
-        <w:t xml:space="preserve">), um auf das char-array zugreifen zu können, das selbsterklärende </w:t>
+        <w:t>c_str</w:t>
+      </w:r>
+      <w:proofErr w:type="spellEnd"/>
+      <w:r>
+        <w:rPr>
+          <w:lang w:val="de-AT"/>
+        </w:rPr>
+        <w:t xml:space="preserve">(), um auf das char-array zugreifen zu können, das selbsterklärende </w:t>
       </w:r>
       <w:proofErr w:type="spellStart"/>
       <w:r>
@@ -2816,7 +3162,6 @@
         <w:t xml:space="preserve"> </w:t>
       </w:r>
       <w:proofErr w:type="spellStart"/>
-      <w:proofErr w:type="gramStart"/>
       <w:r>
         <w:rPr>
           <w:lang w:val="de-AT"/>
@@ -2828,14 +3173,7 @@
         <w:rPr>
           <w:lang w:val="de-AT"/>
         </w:rPr>
-        <w:t>(</w:t>
-      </w:r>
-      <w:proofErr w:type="gramEnd"/>
-      <w:r>
-        <w:rPr>
-          <w:lang w:val="de-AT"/>
-        </w:rPr>
-        <w:t>);</w:t>
+        <w:t>();</w:t>
       </w:r>
     </w:p>
     <w:p>
@@ -2849,7 +3187,7 @@
           <w:lang w:val="de-AT"/>
         </w:rPr>
       </w:pPr>
-      <w:bookmarkStart w:id="2" w:name="_Toc54257195"/>
+      <w:bookmarkStart w:id="2" w:name="_Toc56536850"/>
       <w:r>
         <w:rPr>
           <w:lang w:val="de-AT"/>
@@ -3008,28 +3346,14 @@
         <w:rPr>
           <w:lang w:val="de-AT"/>
         </w:rPr>
-        <w:t>c_</w:t>
-      </w:r>
-      <w:proofErr w:type="gramStart"/>
-      <w:r>
-        <w:rPr>
-          <w:lang w:val="de-AT"/>
-        </w:rPr>
-        <w:t>str</w:t>
-      </w:r>
-      <w:proofErr w:type="spellEnd"/>
-      <w:r>
-        <w:rPr>
-          <w:lang w:val="de-AT"/>
-        </w:rPr>
-        <w:t>(</w:t>
-      </w:r>
-      <w:proofErr w:type="gramEnd"/>
-      <w:r>
-        <w:rPr>
-          <w:lang w:val="de-AT"/>
-        </w:rPr>
-        <w:t>) gibt den char* data zurück.</w:t>
+        <w:t>c_str</w:t>
+      </w:r>
+      <w:proofErr w:type="spellEnd"/>
+      <w:r>
+        <w:rPr>
+          <w:lang w:val="de-AT"/>
+        </w:rPr>
+        <w:t>() gibt den char* data zurück.</w:t>
       </w:r>
     </w:p>
     <w:p>
@@ -3147,17 +3471,9 @@
         <w:rPr>
           <w:lang w:val="de-AT"/>
         </w:rPr>
-        <w:t xml:space="preserve">MyString </w:t>
-      </w:r>
-      <w:proofErr w:type="gramStart"/>
-      <w:r>
-        <w:rPr>
-          <w:lang w:val="de-AT"/>
-        </w:rPr>
-        <w:t>MyString::</w:t>
-      </w:r>
-      <w:proofErr w:type="spellStart"/>
-      <w:proofErr w:type="gramEnd"/>
+        <w:t>MyString MyString::</w:t>
+      </w:r>
+      <w:proofErr w:type="spellStart"/>
       <w:r>
         <w:rPr>
           <w:lang w:val="de-AT"/>
@@ -3318,7 +3634,6 @@
         </w:rPr>
       </w:pPr>
       <w:proofErr w:type="spellStart"/>
-      <w:proofErr w:type="gramStart"/>
       <w:r>
         <w:rPr>
           <w:lang w:val="de-AT"/>
@@ -3334,7 +3649,6 @@
         <w:t>::</w:t>
       </w:r>
       <w:proofErr w:type="spellStart"/>
-      <w:proofErr w:type="gramEnd"/>
       <w:r>
         <w:rPr>
           <w:lang w:val="de-AT"/>
@@ -3524,7 +3838,7 @@
         </w:rPr>
         <w:t xml:space="preserve"> </w:t>
       </w:r>
-      <w:bookmarkStart w:id="3" w:name="_Toc54257196"/>
+      <w:bookmarkStart w:id="3" w:name="_Toc56536851"/>
       <w:r>
         <w:rPr>
           <w:lang w:val="de-AT"/>
@@ -3617,28 +3931,14 @@
         <w:rPr>
           <w:lang w:val="de-AT"/>
         </w:rPr>
-        <w:t>c_</w:t>
-      </w:r>
-      <w:proofErr w:type="gramStart"/>
-      <w:r>
-        <w:rPr>
-          <w:lang w:val="de-AT"/>
-        </w:rPr>
-        <w:t>str</w:t>
-      </w:r>
-      <w:proofErr w:type="spellEnd"/>
-      <w:r>
-        <w:rPr>
-          <w:lang w:val="de-AT"/>
-        </w:rPr>
-        <w:t>(</w:t>
-      </w:r>
-      <w:proofErr w:type="gramEnd"/>
-      <w:r>
-        <w:rPr>
-          <w:lang w:val="de-AT"/>
-        </w:rPr>
-        <w:t>) Zeichen für Zeichen mit Abständen ausgegeben, und schließlich werden 2 Strings zu einem neuen verknüpft und die Gesamtlänge des neuen Strings ausgegeben.</w:t>
+        <w:t>c_str</w:t>
+      </w:r>
+      <w:proofErr w:type="spellEnd"/>
+      <w:r>
+        <w:rPr>
+          <w:lang w:val="de-AT"/>
+        </w:rPr>
+        <w:t>() Zeichen für Zeichen mit Abständen ausgegeben, und schließlich werden 2 Strings zu einem neuen verknüpft und die Gesamtlänge des neuen Strings ausgegeben.</w:t>
       </w:r>
     </w:p>
     <w:p>
@@ -3665,7 +3965,7 @@
           <w:lang w:val="de-AT"/>
         </w:rPr>
       </w:pPr>
-      <w:bookmarkStart w:id="4" w:name="_Toc54257197"/>
+      <w:bookmarkStart w:id="4" w:name="_Toc56536852"/>
       <w:r>
         <w:rPr>
           <w:lang w:val="de-AT"/>
@@ -3706,7 +4006,7 @@
           <w:lang w:val="de-AT"/>
         </w:rPr>
       </w:pPr>
-      <w:bookmarkStart w:id="5" w:name="_Toc54257198"/>
+      <w:bookmarkStart w:id="5" w:name="_Toc56536853"/>
       <w:r>
         <w:rPr>
           <w:lang w:val="de-AT"/>
@@ -3854,7 +4154,6 @@
         <w:t xml:space="preserve">Für Testzwecke wurde der </w:t>
       </w:r>
       <w:proofErr w:type="spellStart"/>
-      <w:proofErr w:type="gramStart"/>
       <w:r>
         <w:rPr>
           <w:rFonts w:cstheme="minorHAnsi"/>
@@ -3868,15 +4167,7 @@
           <w:rFonts w:cstheme="minorHAnsi"/>
           <w:lang w:val="de-AT"/>
         </w:rPr>
-        <w:t>(</w:t>
-      </w:r>
-      <w:proofErr w:type="gramEnd"/>
-      <w:r>
-        <w:rPr>
-          <w:rFonts w:cstheme="minorHAnsi"/>
-          <w:lang w:val="de-AT"/>
-        </w:rPr>
-        <w:t xml:space="preserve">&lt;&lt;) </w:t>
+        <w:t xml:space="preserve">(&lt;&lt;) </w:t>
       </w:r>
       <w:proofErr w:type="spellStart"/>
       <w:r>
@@ -4018,7 +4309,7 @@
           <w:lang w:val="de-AT"/>
         </w:rPr>
       </w:pPr>
-      <w:bookmarkStart w:id="6" w:name="_Toc54257199"/>
+      <w:bookmarkStart w:id="6" w:name="_Toc56536854"/>
       <w:r>
         <w:rPr>
           <w:lang w:val="de-AT"/>
@@ -4254,7 +4545,7 @@
           <w:lang w:val="de-AT"/>
         </w:rPr>
       </w:pPr>
-      <w:bookmarkStart w:id="7" w:name="_Toc54257200"/>
+      <w:bookmarkStart w:id="7" w:name="_Toc56536855"/>
       <w:r>
         <w:rPr>
           <w:lang w:val="de-AT"/>
@@ -4666,21 +4957,7 @@
         <w:rPr>
           <w:lang w:val="de-AT"/>
         </w:rPr>
-        <w:t xml:space="preserve"> direkt zu vernichten, hat aber nicht </w:t>
-      </w:r>
-      <w:proofErr w:type="gramStart"/>
-      <w:r>
-        <w:rPr>
-          <w:lang w:val="de-AT"/>
-        </w:rPr>
-        <w:t>geklappt</w:t>
-      </w:r>
-      <w:proofErr w:type="gramEnd"/>
-      <w:r>
-        <w:rPr>
-          <w:lang w:val="de-AT"/>
-        </w:rPr>
-        <w:t xml:space="preserve"> :D</w:t>
+        <w:t xml:space="preserve"> direkt zu vernichten, hat aber nicht geklappt :D</w:t>
       </w:r>
     </w:p>
     <w:p>
@@ -4725,7 +5002,6 @@
         <w:t xml:space="preserve">Eine Zusätzliche Funktion </w:t>
       </w:r>
       <w:proofErr w:type="spellStart"/>
-      <w:proofErr w:type="gramStart"/>
       <w:r>
         <w:rPr>
           <w:lang w:val="de-AT"/>
@@ -4737,14 +5013,7 @@
         <w:rPr>
           <w:lang w:val="de-AT"/>
         </w:rPr>
-        <w:t>(</w:t>
-      </w:r>
-      <w:proofErr w:type="gramEnd"/>
-      <w:r>
-        <w:rPr>
-          <w:lang w:val="de-AT"/>
-        </w:rPr>
-        <w:t xml:space="preserve">MyString&amp; str1, MyString&amp; str2) </w:t>
+        <w:t xml:space="preserve">(MyString&amp; str1, MyString&amp; str2) </w:t>
       </w:r>
       <w:proofErr w:type="spellStart"/>
       <w:r>
@@ -4853,7 +5122,7 @@
           <w:lang w:val="de-AT"/>
         </w:rPr>
       </w:pPr>
-      <w:bookmarkStart w:id="8" w:name="_Toc54257201"/>
+      <w:bookmarkStart w:id="8" w:name="_Toc56536856"/>
       <w:r>
         <w:rPr>
           <w:lang w:val="de-AT"/>
@@ -4983,7 +5252,7 @@
           <w:lang w:val="de-AT"/>
         </w:rPr>
       </w:pPr>
-      <w:bookmarkStart w:id="9" w:name="_Toc54257202"/>
+      <w:bookmarkStart w:id="9" w:name="_Toc56536857"/>
       <w:r>
         <w:rPr>
           <w:lang w:val="de-AT"/>
@@ -5024,19 +5293,12 @@
         </w:rPr>
         <w:t xml:space="preserve"> </w:t>
       </w:r>
-      <w:bookmarkStart w:id="10" w:name="_Toc54257203"/>
-      <w:r>
-        <w:rPr>
-          <w:lang w:val="de-AT"/>
-        </w:rPr>
-        <w:t>+</w:t>
-      </w:r>
-      <w:proofErr w:type="gramStart"/>
-      <w:r>
-        <w:rPr>
-          <w:lang w:val="de-AT"/>
-        </w:rPr>
-        <w:t xml:space="preserve">=  </w:t>
+      <w:bookmarkStart w:id="10" w:name="_Toc56536858"/>
+      <w:r>
+        <w:rPr>
+          <w:lang w:val="de-AT"/>
+        </w:rPr>
+        <w:t xml:space="preserve">+=  </w:t>
       </w:r>
       <w:proofErr w:type="spellStart"/>
       <w:r>
@@ -5047,7 +5309,6 @@
       </w:r>
       <w:bookmarkEnd w:id="10"/>
       <w:proofErr w:type="spellEnd"/>
-      <w:proofErr w:type="gramEnd"/>
     </w:p>
     <w:p>
       <w:pPr>
@@ -5109,7 +5370,6 @@
         <w:t xml:space="preserve"> MyString&amp;“: </w:t>
       </w:r>
       <w:proofErr w:type="spellStart"/>
-      <w:proofErr w:type="gramStart"/>
       <w:r>
         <w:rPr>
           <w:lang w:val="de-AT"/>
@@ -5117,7 +5377,6 @@
         <w:t>const</w:t>
       </w:r>
       <w:proofErr w:type="spellEnd"/>
-      <w:proofErr w:type="gramEnd"/>
       <w:r>
         <w:rPr>
           <w:lang w:val="de-AT"/>
@@ -5168,21 +5427,7 @@
         <w:rPr>
           <w:lang w:val="de-AT"/>
         </w:rPr>
-        <w:t xml:space="preserve"> char*“: </w:t>
-      </w:r>
-      <w:proofErr w:type="gramStart"/>
-      <w:r>
-        <w:rPr>
-          <w:lang w:val="de-AT"/>
-        </w:rPr>
-        <w:t>selbige</w:t>
-      </w:r>
-      <w:proofErr w:type="gramEnd"/>
-      <w:r>
-        <w:rPr>
-          <w:lang w:val="de-AT"/>
-        </w:rPr>
-        <w:t xml:space="preserve"> </w:t>
+        <w:t xml:space="preserve"> char*“: selbige </w:t>
       </w:r>
       <w:proofErr w:type="spellStart"/>
       <w:r>
@@ -5342,7 +5587,7 @@
         </w:rPr>
         <w:t xml:space="preserve"> </w:t>
       </w:r>
-      <w:bookmarkStart w:id="11" w:name="_Toc54257204"/>
+      <w:bookmarkStart w:id="11" w:name="_Toc56536859"/>
       <w:r>
         <w:rPr>
           <w:lang w:val="de-AT"/>
@@ -5416,21 +5661,7 @@
         <w:rPr>
           <w:lang w:val="de-AT"/>
         </w:rPr>
-        <w:t xml:space="preserve"> MyString Referenzen entgegen: Erstellt einen neuen </w:t>
-      </w:r>
-      <w:proofErr w:type="gramStart"/>
-      <w:r>
-        <w:rPr>
-          <w:lang w:val="de-AT"/>
-        </w:rPr>
-        <w:t>String</w:t>
-      </w:r>
-      <w:proofErr w:type="gramEnd"/>
-      <w:r>
-        <w:rPr>
-          <w:lang w:val="de-AT"/>
-        </w:rPr>
-        <w:t xml:space="preserve"> in dem er str1 kopiert und str2 mit der </w:t>
+        <w:t xml:space="preserve"> MyString Referenzen entgegen: Erstellt einen neuen String in dem er str1 kopiert und str2 mit der </w:t>
       </w:r>
       <w:proofErr w:type="spellStart"/>
       <w:r>
@@ -5444,7 +5675,21 @@
         <w:rPr>
           <w:lang w:val="de-AT"/>
         </w:rPr>
-        <w:t xml:space="preserve">-Funktion anhängt. Hier den += </w:t>
+        <w:t xml:space="preserve">-Funktion anhängt. Hier </w:t>
+      </w:r>
+      <w:proofErr w:type="spellStart"/>
+      <w:r>
+        <w:rPr>
+          <w:lang w:val="de-AT"/>
+        </w:rPr>
+        <w:t>den</w:t>
+      </w:r>
+      <w:proofErr w:type="spellEnd"/>
+      <w:r>
+        <w:rPr>
+          <w:lang w:val="de-AT"/>
+        </w:rPr>
+        <w:t xml:space="preserve"> += </w:t>
       </w:r>
       <w:proofErr w:type="spellStart"/>
       <w:r>
@@ -5662,7 +5907,7 @@
           <w:lang w:val="de-AT"/>
         </w:rPr>
       </w:pPr>
-      <w:bookmarkStart w:id="12" w:name="_Toc54257205"/>
+      <w:bookmarkStart w:id="12" w:name="_Toc56536860"/>
       <w:proofErr w:type="spellStart"/>
       <w:r>
         <w:rPr>
@@ -5753,28 +5998,14 @@
         <w:rPr>
           <w:lang w:val="de-AT"/>
         </w:rPr>
-        <w:t>this.c_</w:t>
-      </w:r>
-      <w:proofErr w:type="gramStart"/>
-      <w:r>
-        <w:rPr>
-          <w:lang w:val="de-AT"/>
-        </w:rPr>
-        <w:t>str</w:t>
-      </w:r>
-      <w:proofErr w:type="spellEnd"/>
-      <w:r>
-        <w:rPr>
-          <w:lang w:val="de-AT"/>
-        </w:rPr>
-        <w:t>(</w:t>
-      </w:r>
-      <w:proofErr w:type="gramEnd"/>
-      <w:r>
-        <w:rPr>
-          <w:lang w:val="de-AT"/>
-        </w:rPr>
-        <w:t xml:space="preserve">) zurückgegeben wird. </w:t>
+        <w:t>this.c_str</w:t>
+      </w:r>
+      <w:proofErr w:type="spellEnd"/>
+      <w:r>
+        <w:rPr>
+          <w:lang w:val="de-AT"/>
+        </w:rPr>
+        <w:t xml:space="preserve">() zurückgegeben wird. </w:t>
       </w:r>
       <w:proofErr w:type="spellStart"/>
       <w:r>
@@ -5791,7 +6022,6 @@
         <w:t xml:space="preserve"> mit </w:t>
       </w:r>
       <w:proofErr w:type="spellStart"/>
-      <w:proofErr w:type="gramStart"/>
       <w:r>
         <w:rPr>
           <w:lang w:val="de-AT"/>
@@ -5803,14 +6033,7 @@
         <w:rPr>
           <w:lang w:val="de-AT"/>
         </w:rPr>
-        <w:t>(</w:t>
-      </w:r>
-      <w:proofErr w:type="gramEnd"/>
-      <w:r>
-        <w:rPr>
-          <w:lang w:val="de-AT"/>
-        </w:rPr>
-        <w:t>).</w:t>
+        <w:t>().</w:t>
       </w:r>
     </w:p>
     <w:p>
@@ -5819,6 +6042,899 @@
           <w:lang w:val="de-AT"/>
         </w:rPr>
       </w:pPr>
+      <w:r>
+        <w:rPr>
+          <w:lang w:val="de-AT"/>
+        </w:rPr>
+        <w:br w:type="page"/>
+      </w:r>
+    </w:p>
+    <w:p>
+      <w:pPr>
+        <w:pStyle w:val="berschrift1"/>
+        <w:numPr>
+          <w:ilvl w:val="0"/>
+          <w:numId w:val="10"/>
+        </w:numPr>
+        <w:rPr>
+          <w:lang w:val="de-AT"/>
+        </w:rPr>
+      </w:pPr>
+      <w:bookmarkStart w:id="13" w:name="_Toc56536861"/>
+      <w:r>
+        <w:rPr>
+          <w:lang w:val="de-AT"/>
+        </w:rPr>
+        <w:lastRenderedPageBreak/>
+        <w:t>Übung 4 – String Iterator</w:t>
+      </w:r>
+      <w:bookmarkEnd w:id="13"/>
+    </w:p>
+    <w:p>
+      <w:pPr>
+        <w:pStyle w:val="berschrift2"/>
+        <w:numPr>
+          <w:ilvl w:val="1"/>
+          <w:numId w:val="10"/>
+        </w:numPr>
+        <w:rPr>
+          <w:lang w:val="de-AT"/>
+        </w:rPr>
+      </w:pPr>
+      <w:r>
+        <w:rPr>
+          <w:lang w:val="de-AT"/>
+        </w:rPr>
+        <w:t xml:space="preserve"> </w:t>
+      </w:r>
+      <w:bookmarkStart w:id="14" w:name="_Toc56536862"/>
+      <w:r>
+        <w:rPr>
+          <w:lang w:val="de-AT"/>
+        </w:rPr>
+        <w:t>Class Iterator</w:t>
+      </w:r>
+      <w:bookmarkEnd w:id="14"/>
+    </w:p>
+    <w:p>
+      <w:pPr>
+        <w:pStyle w:val="Listenabsatz"/>
+        <w:ind w:left="360"/>
+        <w:rPr>
+          <w:lang w:val="de-AT"/>
+        </w:rPr>
+      </w:pPr>
+      <w:r>
+        <w:rPr>
+          <w:lang w:val="de-AT"/>
+        </w:rPr>
+        <w:t>Die Class „Iterator“ wurde als „</w:t>
+      </w:r>
+      <w:proofErr w:type="spellStart"/>
+      <w:r>
+        <w:rPr>
+          <w:lang w:val="de-AT"/>
+        </w:rPr>
+        <w:t>nested</w:t>
+      </w:r>
+      <w:proofErr w:type="spellEnd"/>
+      <w:r>
+        <w:rPr>
+          <w:lang w:val="de-AT"/>
+        </w:rPr>
+        <w:t xml:space="preserve"> </w:t>
+      </w:r>
+      <w:proofErr w:type="spellStart"/>
+      <w:r>
+        <w:rPr>
+          <w:lang w:val="de-AT"/>
+        </w:rPr>
+        <w:t>class</w:t>
+      </w:r>
+      <w:proofErr w:type="spellEnd"/>
+      <w:r>
+        <w:rPr>
+          <w:lang w:val="de-AT"/>
+        </w:rPr>
+        <w:t>“, als innerhalb der Class MyString hinzugefügt. Sie übernimmt und initialisiert direkt einen char-</w:t>
+      </w:r>
+      <w:proofErr w:type="spellStart"/>
+      <w:r>
+        <w:rPr>
+          <w:lang w:val="de-AT"/>
+        </w:rPr>
+        <w:t>pointer</w:t>
+      </w:r>
+      <w:proofErr w:type="spellEnd"/>
+      <w:r>
+        <w:rPr>
+          <w:lang w:val="de-AT"/>
+        </w:rPr>
+        <w:t xml:space="preserve">, </w:t>
+      </w:r>
+      <w:proofErr w:type="spellStart"/>
+      <w:r>
+        <w:rPr>
+          <w:lang w:val="de-AT"/>
+        </w:rPr>
+        <w:t>bzw</w:t>
+      </w:r>
+      <w:proofErr w:type="spellEnd"/>
+      <w:r>
+        <w:rPr>
+          <w:lang w:val="de-AT"/>
+        </w:rPr>
+        <w:t xml:space="preserve"> </w:t>
+      </w:r>
+      <w:proofErr w:type="spellStart"/>
+      <w:r>
+        <w:rPr>
+          <w:lang w:val="de-AT"/>
+        </w:rPr>
+        <w:t>shat</w:t>
+      </w:r>
+      <w:proofErr w:type="spellEnd"/>
+      <w:r>
+        <w:rPr>
+          <w:lang w:val="de-AT"/>
+        </w:rPr>
+        <w:t xml:space="preserve"> </w:t>
+      </w:r>
+      <w:proofErr w:type="spellStart"/>
+      <w:r>
+        <w:rPr>
+          <w:lang w:val="de-AT"/>
+        </w:rPr>
+        <w:t>defaultwert</w:t>
+      </w:r>
+      <w:proofErr w:type="spellEnd"/>
+      <w:r>
+        <w:rPr>
+          <w:lang w:val="de-AT"/>
+        </w:rPr>
+        <w:t xml:space="preserve"> </w:t>
+      </w:r>
+      <w:proofErr w:type="spellStart"/>
+      <w:r>
+        <w:rPr>
+          <w:lang w:val="de-AT"/>
+        </w:rPr>
+        <w:t>nullptr</w:t>
+      </w:r>
+      <w:proofErr w:type="spellEnd"/>
+      <w:r>
+        <w:rPr>
+          <w:lang w:val="de-AT"/>
+        </w:rPr>
+        <w:t xml:space="preserve"> (just in </w:t>
+      </w:r>
+      <w:proofErr w:type="spellStart"/>
+      <w:r>
+        <w:rPr>
+          <w:lang w:val="de-AT"/>
+        </w:rPr>
+        <w:t>case</w:t>
+      </w:r>
+      <w:proofErr w:type="spellEnd"/>
+      <w:r>
+        <w:rPr>
+          <w:lang w:val="de-AT"/>
+        </w:rPr>
+        <w:t>).</w:t>
+      </w:r>
+    </w:p>
+    <w:p>
+      <w:pPr>
+        <w:pStyle w:val="Listenabsatz"/>
+        <w:ind w:left="360"/>
+        <w:rPr>
+          <w:lang w:val="de-AT"/>
+        </w:rPr>
+      </w:pPr>
+      <w:r>
+        <w:rPr>
+          <w:lang w:val="de-AT"/>
+        </w:rPr>
+        <w:t xml:space="preserve">Aufgrund des Umfangs der Übung, insbesondere weil bereits 4 Übungen in nur einem einzigen </w:t>
+      </w:r>
+      <w:proofErr w:type="spellStart"/>
+      <w:r>
+        <w:rPr>
+          <w:lang w:val="de-AT"/>
+        </w:rPr>
+        <w:t>file</w:t>
+      </w:r>
+      <w:proofErr w:type="spellEnd"/>
+      <w:r>
+        <w:rPr>
+          <w:lang w:val="de-AT"/>
+        </w:rPr>
+        <w:t xml:space="preserve"> als Spaghetticode aufscheinen, habe ich mich gegen die Verwendung eines Templates entschieden!</w:t>
+      </w:r>
+    </w:p>
+    <w:p>
+      <w:pPr>
+        <w:ind w:left="360"/>
+        <w:rPr>
+          <w:lang w:val="de-AT"/>
+        </w:rPr>
+      </w:pPr>
+      <w:r>
+        <w:rPr>
+          <w:lang w:val="de-AT"/>
+        </w:rPr>
+        <w:t xml:space="preserve">Folgende für </w:t>
+      </w:r>
+      <w:r>
+        <w:rPr>
+          <w:lang w:val="de-AT"/>
+        </w:rPr>
+        <w:t xml:space="preserve">diese Übung notwendigen </w:t>
+      </w:r>
+      <w:proofErr w:type="spellStart"/>
+      <w:r>
+        <w:rPr>
+          <w:lang w:val="de-AT"/>
+        </w:rPr>
+        <w:t>overloaded</w:t>
+      </w:r>
+      <w:proofErr w:type="spellEnd"/>
+      <w:r>
+        <w:rPr>
+          <w:lang w:val="de-AT"/>
+        </w:rPr>
+        <w:t xml:space="preserve"> </w:t>
+      </w:r>
+      <w:proofErr w:type="spellStart"/>
+      <w:r>
+        <w:rPr>
+          <w:lang w:val="de-AT"/>
+        </w:rPr>
+        <w:t>operators</w:t>
+      </w:r>
+      <w:proofErr w:type="spellEnd"/>
+      <w:r>
+        <w:rPr>
+          <w:lang w:val="de-AT"/>
+        </w:rPr>
+        <w:t xml:space="preserve"> wurden in die Klasse gepackt:</w:t>
+      </w:r>
+    </w:p>
+    <w:p>
+      <w:pPr>
+        <w:pStyle w:val="Listenabsatz"/>
+        <w:numPr>
+          <w:ilvl w:val="0"/>
+          <w:numId w:val="23"/>
+        </w:numPr>
+        <w:rPr>
+          <w:lang w:val="de-AT"/>
+        </w:rPr>
+      </w:pPr>
+      <w:proofErr w:type="spellStart"/>
+      <w:r>
+        <w:rPr>
+          <w:lang w:val="de-AT"/>
+        </w:rPr>
+        <w:t>bool</w:t>
+      </w:r>
+      <w:proofErr w:type="spellEnd"/>
+      <w:r>
+        <w:rPr>
+          <w:lang w:val="de-AT"/>
+        </w:rPr>
+        <w:t xml:space="preserve"> </w:t>
+      </w:r>
+      <w:proofErr w:type="spellStart"/>
+      <w:r>
+        <w:rPr>
+          <w:lang w:val="de-AT"/>
+        </w:rPr>
+        <w:t>operator</w:t>
+      </w:r>
+      <w:proofErr w:type="spellEnd"/>
+      <w:r>
+        <w:rPr>
+          <w:lang w:val="de-AT"/>
+        </w:rPr>
+        <w:t>!=(</w:t>
+      </w:r>
+      <w:proofErr w:type="spellStart"/>
+      <w:r>
+        <w:rPr>
+          <w:lang w:val="de-AT"/>
+        </w:rPr>
+        <w:t>const</w:t>
+      </w:r>
+      <w:proofErr w:type="spellEnd"/>
+      <w:r>
+        <w:rPr>
+          <w:lang w:val="de-AT"/>
+        </w:rPr>
+        <w:t xml:space="preserve"> Iterator&amp; </w:t>
+      </w:r>
+      <w:proofErr w:type="spellStart"/>
+      <w:r>
+        <w:rPr>
+          <w:lang w:val="de-AT"/>
+        </w:rPr>
+        <w:t>iterator</w:t>
+      </w:r>
+      <w:proofErr w:type="spellEnd"/>
+      <w:r>
+        <w:rPr>
+          <w:lang w:val="de-AT"/>
+        </w:rPr>
+        <w:t xml:space="preserve">) </w:t>
+      </w:r>
+      <w:proofErr w:type="spellStart"/>
+      <w:r>
+        <w:rPr>
+          <w:lang w:val="de-AT"/>
+        </w:rPr>
+        <w:t>const</w:t>
+      </w:r>
+      <w:proofErr w:type="spellEnd"/>
+    </w:p>
+    <w:p>
+      <w:pPr>
+        <w:pStyle w:val="Listenabsatz"/>
+        <w:numPr>
+          <w:ilvl w:val="0"/>
+          <w:numId w:val="23"/>
+        </w:numPr>
+        <w:rPr>
+          <w:lang w:val="de-AT"/>
+        </w:rPr>
+      </w:pPr>
+      <w:proofErr w:type="spellStart"/>
+      <w:r>
+        <w:rPr>
+          <w:lang w:val="de-AT"/>
+        </w:rPr>
+        <w:t>void</w:t>
+      </w:r>
+      <w:proofErr w:type="spellEnd"/>
+      <w:r>
+        <w:rPr>
+          <w:lang w:val="de-AT"/>
+        </w:rPr>
+        <w:t xml:space="preserve"> </w:t>
+      </w:r>
+      <w:proofErr w:type="spellStart"/>
+      <w:r>
+        <w:rPr>
+          <w:lang w:val="de-AT"/>
+        </w:rPr>
+        <w:t>operator</w:t>
+      </w:r>
+      <w:proofErr w:type="spellEnd"/>
+      <w:r>
+        <w:rPr>
+          <w:lang w:val="de-AT"/>
+        </w:rPr>
+        <w:t>++()</w:t>
+      </w:r>
+    </w:p>
+    <w:p>
+      <w:pPr>
+        <w:pStyle w:val="Listenabsatz"/>
+        <w:numPr>
+          <w:ilvl w:val="0"/>
+          <w:numId w:val="23"/>
+        </w:numPr>
+        <w:rPr>
+          <w:lang w:val="de-AT"/>
+        </w:rPr>
+      </w:pPr>
+      <w:r>
+        <w:rPr>
+          <w:lang w:val="de-AT"/>
+        </w:rPr>
+        <w:t xml:space="preserve">char&amp; </w:t>
+      </w:r>
+      <w:proofErr w:type="spellStart"/>
+      <w:r>
+        <w:rPr>
+          <w:lang w:val="de-AT"/>
+        </w:rPr>
+        <w:t>operator</w:t>
+      </w:r>
+      <w:proofErr w:type="spellEnd"/>
+      <w:r>
+        <w:rPr>
+          <w:lang w:val="de-AT"/>
+        </w:rPr>
+        <w:t xml:space="preserve">*() </w:t>
+      </w:r>
+      <w:proofErr w:type="spellStart"/>
+      <w:r>
+        <w:rPr>
+          <w:lang w:val="de-AT"/>
+        </w:rPr>
+        <w:t>const</w:t>
+      </w:r>
+      <w:proofErr w:type="spellEnd"/>
+    </w:p>
+    <w:p>
+      <w:pPr>
+        <w:ind w:left="360"/>
+        <w:rPr>
+          <w:lang w:val="de-AT"/>
+        </w:rPr>
+      </w:pPr>
+      <w:r>
+        <w:rPr>
+          <w:lang w:val="de-AT"/>
+        </w:rPr>
+        <w:t>Alle 3 sind kurz und selbsterklärend.</w:t>
+      </w:r>
+      <w:r>
+        <w:rPr>
+          <w:lang w:val="de-AT"/>
+        </w:rPr>
+        <w:t xml:space="preserve"> Der </w:t>
+      </w:r>
+      <w:proofErr w:type="spellStart"/>
+      <w:r>
+        <w:rPr>
+          <w:lang w:val="de-AT"/>
+        </w:rPr>
+        <w:t>operator</w:t>
+      </w:r>
+      <w:proofErr w:type="spellEnd"/>
+      <w:r>
+        <w:rPr>
+          <w:lang w:val="de-AT"/>
+        </w:rPr>
+        <w:t xml:space="preserve">++ ist nicht </w:t>
+      </w:r>
+      <w:proofErr w:type="spellStart"/>
+      <w:r>
+        <w:rPr>
+          <w:lang w:val="de-AT"/>
+        </w:rPr>
+        <w:t>const</w:t>
+      </w:r>
+      <w:proofErr w:type="spellEnd"/>
+      <w:r>
+        <w:rPr>
+          <w:lang w:val="de-AT"/>
+        </w:rPr>
+        <w:t xml:space="preserve">, weil er den interne </w:t>
+      </w:r>
+      <w:proofErr w:type="spellStart"/>
+      <w:r>
+        <w:rPr>
+          <w:lang w:val="de-AT"/>
+        </w:rPr>
+        <w:t>charpointer</w:t>
+      </w:r>
+      <w:proofErr w:type="spellEnd"/>
+      <w:r>
+        <w:rPr>
+          <w:lang w:val="de-AT"/>
+        </w:rPr>
+        <w:t xml:space="preserve"> des Iterators versetzt. </w:t>
+      </w:r>
+    </w:p>
+    <w:p>
+      <w:pPr>
+        <w:pStyle w:val="berschrift2"/>
+        <w:numPr>
+          <w:ilvl w:val="1"/>
+          <w:numId w:val="10"/>
+        </w:numPr>
+        <w:rPr>
+          <w:lang w:val="de-AT"/>
+        </w:rPr>
+      </w:pPr>
+      <w:bookmarkStart w:id="15" w:name="_Toc56536863"/>
+      <w:r>
+        <w:rPr>
+          <w:lang w:val="de-AT"/>
+        </w:rPr>
+        <w:t>Begin() &amp; End()</w:t>
+      </w:r>
+      <w:bookmarkEnd w:id="15"/>
+    </w:p>
+    <w:p>
+      <w:pPr>
+        <w:ind w:left="360"/>
+        <w:rPr>
+          <w:lang w:val="de-AT"/>
+        </w:rPr>
+      </w:pPr>
+      <w:r>
+        <w:rPr>
+          <w:lang w:val="de-AT"/>
+        </w:rPr>
+        <w:t xml:space="preserve">Innerhalb der MyString-Class sind die Funktionen </w:t>
+      </w:r>
+      <w:proofErr w:type="spellStart"/>
+      <w:r>
+        <w:rPr>
+          <w:lang w:val="de-AT"/>
+        </w:rPr>
+        <w:t>begin</w:t>
+      </w:r>
+      <w:proofErr w:type="spellEnd"/>
+      <w:r>
+        <w:rPr>
+          <w:lang w:val="de-AT"/>
+        </w:rPr>
+        <w:t>() und end() ergänzt worden, die jeweils einen Iterator mit char-</w:t>
+      </w:r>
+      <w:proofErr w:type="spellStart"/>
+      <w:r>
+        <w:rPr>
+          <w:lang w:val="de-AT"/>
+        </w:rPr>
+        <w:t>pointer</w:t>
+      </w:r>
+      <w:proofErr w:type="spellEnd"/>
+      <w:r>
+        <w:rPr>
+          <w:lang w:val="de-AT"/>
+        </w:rPr>
+        <w:t xml:space="preserve"> auf das erste beziehungsweise letzte (hier ‚\0‘) Zeichen des </w:t>
+      </w:r>
+      <w:proofErr w:type="spellStart"/>
+      <w:r>
+        <w:rPr>
+          <w:lang w:val="de-AT"/>
+        </w:rPr>
+        <w:t>MyStrings</w:t>
+      </w:r>
+      <w:proofErr w:type="spellEnd"/>
+      <w:r>
+        <w:rPr>
+          <w:lang w:val="de-AT"/>
+        </w:rPr>
+        <w:t xml:space="preserve"> zurückgeben.</w:t>
+      </w:r>
+    </w:p>
+    <w:p>
+      <w:pPr>
+        <w:pStyle w:val="berschrift2"/>
+        <w:numPr>
+          <w:ilvl w:val="1"/>
+          <w:numId w:val="10"/>
+        </w:numPr>
+        <w:rPr>
+          <w:lang w:val="de-AT"/>
+        </w:rPr>
+      </w:pPr>
+      <w:bookmarkStart w:id="16" w:name="_Toc56536864"/>
+      <w:r>
+        <w:rPr>
+          <w:lang w:val="de-AT"/>
+        </w:rPr>
+        <w:t>Compiler Test</w:t>
+      </w:r>
+      <w:bookmarkEnd w:id="16"/>
+    </w:p>
+    <w:p>
+      <w:pPr>
+        <w:ind w:left="360"/>
+        <w:rPr>
+          <w:lang w:val="de-AT"/>
+        </w:rPr>
+      </w:pPr>
+      <w:r>
+        <w:rPr>
+          <w:lang w:val="de-AT"/>
+        </w:rPr>
+        <w:t xml:space="preserve">Mit Ausnahme von GCC haben sämtliche Compiler problemlos kompiliert. GCC kann scheinbar </w:t>
+      </w:r>
+      <w:proofErr w:type="spellStart"/>
+      <w:r>
+        <w:rPr>
+          <w:lang w:val="de-AT"/>
+        </w:rPr>
+        <w:t>std</w:t>
+      </w:r>
+      <w:proofErr w:type="spellEnd"/>
+      <w:r>
+        <w:rPr>
+          <w:lang w:val="de-AT"/>
+        </w:rPr>
+        <w:t xml:space="preserve">::find nicht ausführen, ohne zusätzliche </w:t>
+      </w:r>
+      <w:proofErr w:type="spellStart"/>
+      <w:r>
+        <w:rPr>
+          <w:lang w:val="de-AT"/>
+        </w:rPr>
+        <w:t>typedefs</w:t>
+      </w:r>
+      <w:proofErr w:type="spellEnd"/>
+      <w:r>
+        <w:rPr>
+          <w:lang w:val="de-AT"/>
+        </w:rPr>
+        <w:t xml:space="preserve"> oder </w:t>
+      </w:r>
+      <w:proofErr w:type="spellStart"/>
+      <w:r>
+        <w:rPr>
+          <w:lang w:val="de-AT"/>
+        </w:rPr>
+        <w:t>usings</w:t>
+      </w:r>
+      <w:proofErr w:type="spellEnd"/>
+      <w:r>
+        <w:rPr>
+          <w:lang w:val="de-AT"/>
+        </w:rPr>
+        <w:t xml:space="preserve"> zugewiesen zu bekommen, also genauere Infos zu bekommen, was der Iterator genau kann.</w:t>
+      </w:r>
+    </w:p>
+    <w:p>
+      <w:pPr>
+        <w:ind w:left="360"/>
+        <w:rPr>
+          <w:lang w:val="de-AT"/>
+        </w:rPr>
+      </w:pPr>
+      <w:r>
+        <w:rPr>
+          <w:lang w:val="de-AT"/>
+        </w:rPr>
+        <w:t xml:space="preserve">Die folgenden 5 Zeilen mussten </w:t>
+      </w:r>
+      <w:proofErr w:type="spellStart"/>
+      <w:r>
+        <w:rPr>
+          <w:lang w:val="de-AT"/>
+        </w:rPr>
+        <w:t>public</w:t>
+      </w:r>
+      <w:proofErr w:type="spellEnd"/>
+      <w:r>
+        <w:rPr>
+          <w:lang w:val="de-AT"/>
+        </w:rPr>
+        <w:t xml:space="preserve"> im Iterator hinzugefügt werden, um GCC glücklich zu machen:</w:t>
+      </w:r>
+    </w:p>
+    <w:p>
+      <w:pPr>
+        <w:ind w:left="360"/>
+        <w:rPr>
+          <w:lang w:val="de-AT"/>
+        </w:rPr>
+      </w:pPr>
+      <w:r>
+        <w:rPr>
+          <w:lang w:val="de-AT"/>
+        </w:rPr>
+        <w:t xml:space="preserve">using </w:t>
+      </w:r>
+      <w:proofErr w:type="spellStart"/>
+      <w:r>
+        <w:rPr>
+          <w:lang w:val="de-AT"/>
+        </w:rPr>
+        <w:t>iterator_category</w:t>
+      </w:r>
+      <w:proofErr w:type="spellEnd"/>
+      <w:r>
+        <w:rPr>
+          <w:lang w:val="de-AT"/>
+        </w:rPr>
+        <w:t xml:space="preserve"> = std::</w:t>
+      </w:r>
+      <w:proofErr w:type="spellStart"/>
+      <w:r>
+        <w:rPr>
+          <w:lang w:val="de-AT"/>
+        </w:rPr>
+        <w:t>input_iterator_tag</w:t>
+      </w:r>
+      <w:proofErr w:type="spellEnd"/>
+      <w:r>
+        <w:rPr>
+          <w:lang w:val="de-AT"/>
+        </w:rPr>
+        <w:t xml:space="preserve">; </w:t>
+      </w:r>
+    </w:p>
+    <w:p>
+      <w:pPr>
+        <w:ind w:left="360"/>
+        <w:rPr>
+          <w:lang w:val="de-AT"/>
+        </w:rPr>
+      </w:pPr>
+      <w:r>
+        <w:rPr>
+          <w:lang w:val="de-AT"/>
+        </w:rPr>
+        <w:t xml:space="preserve">using </w:t>
+      </w:r>
+      <w:proofErr w:type="spellStart"/>
+      <w:r>
+        <w:rPr>
+          <w:lang w:val="de-AT"/>
+        </w:rPr>
+        <w:t>value_type</w:t>
+      </w:r>
+      <w:proofErr w:type="spellEnd"/>
+      <w:r>
+        <w:rPr>
+          <w:lang w:val="de-AT"/>
+        </w:rPr>
+        <w:t xml:space="preserve"> = char; </w:t>
+      </w:r>
+    </w:p>
+    <w:p>
+      <w:pPr>
+        <w:ind w:left="360"/>
+        <w:rPr>
+          <w:lang w:val="de-AT"/>
+        </w:rPr>
+      </w:pPr>
+      <w:r>
+        <w:rPr>
+          <w:lang w:val="de-AT"/>
+        </w:rPr>
+        <w:t xml:space="preserve">using </w:t>
+      </w:r>
+      <w:proofErr w:type="spellStart"/>
+      <w:r>
+        <w:rPr>
+          <w:lang w:val="de-AT"/>
+        </w:rPr>
+        <w:t>difference_type</w:t>
+      </w:r>
+      <w:proofErr w:type="spellEnd"/>
+      <w:r>
+        <w:rPr>
+          <w:lang w:val="de-AT"/>
+        </w:rPr>
+        <w:t xml:space="preserve"> = std::</w:t>
+      </w:r>
+      <w:proofErr w:type="spellStart"/>
+      <w:r>
+        <w:rPr>
+          <w:lang w:val="de-AT"/>
+        </w:rPr>
+        <w:t>ptrdiff_t</w:t>
+      </w:r>
+      <w:proofErr w:type="spellEnd"/>
+      <w:r>
+        <w:rPr>
+          <w:lang w:val="de-AT"/>
+        </w:rPr>
+        <w:t xml:space="preserve">; </w:t>
+      </w:r>
+    </w:p>
+    <w:p>
+      <w:pPr>
+        <w:ind w:left="360"/>
+        <w:rPr>
+          <w:lang w:val="de-AT"/>
+        </w:rPr>
+      </w:pPr>
+      <w:r>
+        <w:rPr>
+          <w:lang w:val="de-AT"/>
+        </w:rPr>
+        <w:t xml:space="preserve">using pointer = char*; </w:t>
+      </w:r>
+    </w:p>
+    <w:p>
+      <w:pPr>
+        <w:ind w:left="360"/>
+        <w:rPr>
+          <w:lang w:val="de-AT"/>
+        </w:rPr>
+      </w:pPr>
+      <w:proofErr w:type="spellStart"/>
+      <w:r>
+        <w:rPr>
+          <w:lang w:val="de-AT"/>
+        </w:rPr>
+        <w:t>using</w:t>
+      </w:r>
+      <w:proofErr w:type="spellEnd"/>
+      <w:r>
+        <w:rPr>
+          <w:lang w:val="de-AT"/>
+        </w:rPr>
+        <w:t xml:space="preserve"> </w:t>
+      </w:r>
+      <w:proofErr w:type="spellStart"/>
+      <w:r>
+        <w:rPr>
+          <w:lang w:val="de-AT"/>
+        </w:rPr>
+        <w:t>reference</w:t>
+      </w:r>
+      <w:proofErr w:type="spellEnd"/>
+      <w:r>
+        <w:rPr>
+          <w:lang w:val="de-AT"/>
+        </w:rPr>
+        <w:t xml:space="preserve"> = char&amp;;</w:t>
+      </w:r>
+    </w:p>
+    <w:p>
+      <w:pPr>
+        <w:ind w:left="360"/>
+        <w:rPr>
+          <w:lang w:val="de-AT"/>
+        </w:rPr>
+      </w:pPr>
+      <w:r>
+        <w:rPr>
+          <w:lang w:val="de-AT"/>
+        </w:rPr>
+        <w:t xml:space="preserve">Ich vermute, </w:t>
+      </w:r>
+      <w:r>
+        <w:rPr>
+          <w:lang w:val="de-AT"/>
+        </w:rPr>
+        <w:t xml:space="preserve">die anderen </w:t>
+      </w:r>
+      <w:proofErr w:type="spellStart"/>
+      <w:r>
+        <w:rPr>
+          <w:lang w:val="de-AT"/>
+        </w:rPr>
+        <w:t>compiler</w:t>
+      </w:r>
+      <w:proofErr w:type="spellEnd"/>
+      <w:r>
+        <w:rPr>
+          <w:lang w:val="de-AT"/>
+        </w:rPr>
+        <w:t xml:space="preserve"> verwenden dafür </w:t>
+      </w:r>
+      <w:proofErr w:type="spellStart"/>
+      <w:r>
+        <w:rPr>
+          <w:lang w:val="de-AT"/>
+        </w:rPr>
+        <w:t>höchstwarscheinlich</w:t>
+      </w:r>
+      <w:proofErr w:type="spellEnd"/>
+      <w:r>
+        <w:rPr>
+          <w:lang w:val="de-AT"/>
+        </w:rPr>
+        <w:t xml:space="preserve"> type </w:t>
+      </w:r>
+      <w:proofErr w:type="spellStart"/>
+      <w:r>
+        <w:rPr>
+          <w:lang w:val="de-AT"/>
+        </w:rPr>
+        <w:t>erasure</w:t>
+      </w:r>
+      <w:proofErr w:type="spellEnd"/>
+      <w:r>
+        <w:rPr>
+          <w:lang w:val="de-AT"/>
+        </w:rPr>
+        <w:t xml:space="preserve"> oder es liegt noch am </w:t>
+      </w:r>
+      <w:proofErr w:type="spellStart"/>
+      <w:r>
+        <w:rPr>
+          <w:lang w:val="de-AT"/>
+        </w:rPr>
+        <w:t>c++</w:t>
+      </w:r>
+      <w:proofErr w:type="spellEnd"/>
+      <w:r>
+        <w:rPr>
+          <w:lang w:val="de-AT"/>
+        </w:rPr>
+        <w:t>11 standard</w:t>
+      </w:r>
     </w:p>
     <w:p>
       <w:pPr>
@@ -6305,6 +7421,92 @@
     </w:lvl>
   </w:abstractNum>
   <w:abstractNum w:abstractNumId="3" w15:restartNumberingAfterBreak="0">
+    <w:nsid w:val="06521956"/>
+    <w:multiLevelType w:val="multilevel"/>
+    <w:tmpl w:val="0409001F"/>
+    <w:lvl w:ilvl="0">
+      <w:start w:val="1"/>
+      <w:numFmt w:val="decimal"/>
+      <w:lvlText w:val="%1."/>
+      <w:lvlJc w:val="left"/>
+      <w:pPr>
+        <w:ind w:left="1080" w:hanging="360"/>
+      </w:pPr>
+    </w:lvl>
+    <w:lvl w:ilvl="1">
+      <w:start w:val="1"/>
+      <w:numFmt w:val="decimal"/>
+      <w:lvlText w:val="%1.%2."/>
+      <w:lvlJc w:val="left"/>
+      <w:pPr>
+        <w:ind w:left="1512" w:hanging="432"/>
+      </w:pPr>
+    </w:lvl>
+    <w:lvl w:ilvl="2">
+      <w:start w:val="1"/>
+      <w:numFmt w:val="decimal"/>
+      <w:lvlText w:val="%1.%2.%3."/>
+      <w:lvlJc w:val="left"/>
+      <w:pPr>
+        <w:ind w:left="1944" w:hanging="504"/>
+      </w:pPr>
+    </w:lvl>
+    <w:lvl w:ilvl="3">
+      <w:start w:val="1"/>
+      <w:numFmt w:val="decimal"/>
+      <w:lvlText w:val="%1.%2.%3.%4."/>
+      <w:lvlJc w:val="left"/>
+      <w:pPr>
+        <w:ind w:left="2448" w:hanging="648"/>
+      </w:pPr>
+    </w:lvl>
+    <w:lvl w:ilvl="4">
+      <w:start w:val="1"/>
+      <w:numFmt w:val="decimal"/>
+      <w:lvlText w:val="%1.%2.%3.%4.%5."/>
+      <w:lvlJc w:val="left"/>
+      <w:pPr>
+        <w:ind w:left="2952" w:hanging="792"/>
+      </w:pPr>
+    </w:lvl>
+    <w:lvl w:ilvl="5">
+      <w:start w:val="1"/>
+      <w:numFmt w:val="decimal"/>
+      <w:lvlText w:val="%1.%2.%3.%4.%5.%6."/>
+      <w:lvlJc w:val="left"/>
+      <w:pPr>
+        <w:ind w:left="3456" w:hanging="936"/>
+      </w:pPr>
+    </w:lvl>
+    <w:lvl w:ilvl="6">
+      <w:start w:val="1"/>
+      <w:numFmt w:val="decimal"/>
+      <w:lvlText w:val="%1.%2.%3.%4.%5.%6.%7."/>
+      <w:lvlJc w:val="left"/>
+      <w:pPr>
+        <w:ind w:left="3960" w:hanging="1080"/>
+      </w:pPr>
+    </w:lvl>
+    <w:lvl w:ilvl="7">
+      <w:start w:val="1"/>
+      <w:numFmt w:val="decimal"/>
+      <w:lvlText w:val="%1.%2.%3.%4.%5.%6.%7.%8."/>
+      <w:lvlJc w:val="left"/>
+      <w:pPr>
+        <w:ind w:left="4464" w:hanging="1224"/>
+      </w:pPr>
+    </w:lvl>
+    <w:lvl w:ilvl="8">
+      <w:start w:val="1"/>
+      <w:numFmt w:val="decimal"/>
+      <w:lvlText w:val="%1.%2.%3.%4.%5.%6.%7.%8.%9."/>
+      <w:lvlJc w:val="left"/>
+      <w:pPr>
+        <w:ind w:left="5040" w:hanging="1440"/>
+      </w:pPr>
+    </w:lvl>
+  </w:abstractNum>
+  <w:abstractNum w:abstractNumId="4" w15:restartNumberingAfterBreak="0">
     <w:nsid w:val="0EDB248B"/>
     <w:multiLevelType w:val="hybridMultilevel"/>
     <w:tmpl w:val="3306DEFC"/>
@@ -6390,7 +7592,120 @@
       </w:pPr>
     </w:lvl>
   </w:abstractNum>
-  <w:abstractNum w:abstractNumId="4" w15:restartNumberingAfterBreak="0">
+  <w:abstractNum w:abstractNumId="5" w15:restartNumberingAfterBreak="0">
+    <w:nsid w:val="17647BA7"/>
+    <w:multiLevelType w:val="hybridMultilevel"/>
+    <w:tmpl w:val="ECD2FC76"/>
+    <w:lvl w:ilvl="0" w:tplc="0C070001">
+      <w:start w:val="1"/>
+      <w:numFmt w:val="bullet"/>
+      <w:lvlText w:val=""/>
+      <w:lvlJc w:val="left"/>
+      <w:pPr>
+        <w:ind w:left="1080" w:hanging="360"/>
+      </w:pPr>
+      <w:rPr>
+        <w:rFonts w:ascii="Symbol" w:hAnsi="Symbol" w:hint="default"/>
+      </w:rPr>
+    </w:lvl>
+    <w:lvl w:ilvl="1" w:tplc="0C070003" w:tentative="1">
+      <w:start w:val="1"/>
+      <w:numFmt w:val="bullet"/>
+      <w:lvlText w:val="o"/>
+      <w:lvlJc w:val="left"/>
+      <w:pPr>
+        <w:ind w:left="1800" w:hanging="360"/>
+      </w:pPr>
+      <w:rPr>
+        <w:rFonts w:ascii="Courier New" w:hAnsi="Courier New" w:cs="Courier New" w:hint="default"/>
+      </w:rPr>
+    </w:lvl>
+    <w:lvl w:ilvl="2" w:tplc="0C070005" w:tentative="1">
+      <w:start w:val="1"/>
+      <w:numFmt w:val="bullet"/>
+      <w:lvlText w:val=""/>
+      <w:lvlJc w:val="left"/>
+      <w:pPr>
+        <w:ind w:left="2520" w:hanging="360"/>
+      </w:pPr>
+      <w:rPr>
+        <w:rFonts w:ascii="Wingdings" w:hAnsi="Wingdings" w:hint="default"/>
+      </w:rPr>
+    </w:lvl>
+    <w:lvl w:ilvl="3" w:tplc="0C070001" w:tentative="1">
+      <w:start w:val="1"/>
+      <w:numFmt w:val="bullet"/>
+      <w:lvlText w:val=""/>
+      <w:lvlJc w:val="left"/>
+      <w:pPr>
+        <w:ind w:left="3240" w:hanging="360"/>
+      </w:pPr>
+      <w:rPr>
+        <w:rFonts w:ascii="Symbol" w:hAnsi="Symbol" w:hint="default"/>
+      </w:rPr>
+    </w:lvl>
+    <w:lvl w:ilvl="4" w:tplc="0C070003" w:tentative="1">
+      <w:start w:val="1"/>
+      <w:numFmt w:val="bullet"/>
+      <w:lvlText w:val="o"/>
+      <w:lvlJc w:val="left"/>
+      <w:pPr>
+        <w:ind w:left="3960" w:hanging="360"/>
+      </w:pPr>
+      <w:rPr>
+        <w:rFonts w:ascii="Courier New" w:hAnsi="Courier New" w:cs="Courier New" w:hint="default"/>
+      </w:rPr>
+    </w:lvl>
+    <w:lvl w:ilvl="5" w:tplc="0C070005" w:tentative="1">
+      <w:start w:val="1"/>
+      <w:numFmt w:val="bullet"/>
+      <w:lvlText w:val=""/>
+      <w:lvlJc w:val="left"/>
+      <w:pPr>
+        <w:ind w:left="4680" w:hanging="360"/>
+      </w:pPr>
+      <w:rPr>
+        <w:rFonts w:ascii="Wingdings" w:hAnsi="Wingdings" w:hint="default"/>
+      </w:rPr>
+    </w:lvl>
+    <w:lvl w:ilvl="6" w:tplc="0C070001" w:tentative="1">
+      <w:start w:val="1"/>
+      <w:numFmt w:val="bullet"/>
+      <w:lvlText w:val=""/>
+      <w:lvlJc w:val="left"/>
+      <w:pPr>
+        <w:ind w:left="5400" w:hanging="360"/>
+      </w:pPr>
+      <w:rPr>
+        <w:rFonts w:ascii="Symbol" w:hAnsi="Symbol" w:hint="default"/>
+      </w:rPr>
+    </w:lvl>
+    <w:lvl w:ilvl="7" w:tplc="0C070003" w:tentative="1">
+      <w:start w:val="1"/>
+      <w:numFmt w:val="bullet"/>
+      <w:lvlText w:val="o"/>
+      <w:lvlJc w:val="left"/>
+      <w:pPr>
+        <w:ind w:left="6120" w:hanging="360"/>
+      </w:pPr>
+      <w:rPr>
+        <w:rFonts w:ascii="Courier New" w:hAnsi="Courier New" w:cs="Courier New" w:hint="default"/>
+      </w:rPr>
+    </w:lvl>
+    <w:lvl w:ilvl="8" w:tplc="0C070005" w:tentative="1">
+      <w:start w:val="1"/>
+      <w:numFmt w:val="bullet"/>
+      <w:lvlText w:val=""/>
+      <w:lvlJc w:val="left"/>
+      <w:pPr>
+        <w:ind w:left="6840" w:hanging="360"/>
+      </w:pPr>
+      <w:rPr>
+        <w:rFonts w:ascii="Wingdings" w:hAnsi="Wingdings" w:hint="default"/>
+      </w:rPr>
+    </w:lvl>
+  </w:abstractNum>
+  <w:abstractNum w:abstractNumId="6" w15:restartNumberingAfterBreak="0">
     <w:nsid w:val="1B523CED"/>
     <w:multiLevelType w:val="hybridMultilevel"/>
     <w:tmpl w:val="1B8C21DE"/>
@@ -6476,7 +7791,7 @@
       </w:pPr>
     </w:lvl>
   </w:abstractNum>
-  <w:abstractNum w:abstractNumId="5" w15:restartNumberingAfterBreak="0">
+  <w:abstractNum w:abstractNumId="7" w15:restartNumberingAfterBreak="0">
     <w:nsid w:val="1BBE756B"/>
     <w:multiLevelType w:val="hybridMultilevel"/>
     <w:tmpl w:val="FE2C649A"/>
@@ -6589,7 +7904,7 @@
       </w:rPr>
     </w:lvl>
   </w:abstractNum>
-  <w:abstractNum w:abstractNumId="6" w15:restartNumberingAfterBreak="0">
+  <w:abstractNum w:abstractNumId="8" w15:restartNumberingAfterBreak="0">
     <w:nsid w:val="1CAF0F74"/>
     <w:multiLevelType w:val="hybridMultilevel"/>
     <w:tmpl w:val="0DB0991A"/>
@@ -6675,7 +7990,7 @@
       </w:pPr>
     </w:lvl>
   </w:abstractNum>
-  <w:abstractNum w:abstractNumId="7" w15:restartNumberingAfterBreak="0">
+  <w:abstractNum w:abstractNumId="9" w15:restartNumberingAfterBreak="0">
     <w:nsid w:val="277E593D"/>
     <w:multiLevelType w:val="hybridMultilevel"/>
     <w:tmpl w:val="62A616FE"/>
@@ -6761,7 +8076,7 @@
       </w:pPr>
     </w:lvl>
   </w:abstractNum>
-  <w:abstractNum w:abstractNumId="8" w15:restartNumberingAfterBreak="0">
+  <w:abstractNum w:abstractNumId="10" w15:restartNumberingAfterBreak="0">
     <w:nsid w:val="2FC13DCF"/>
     <w:multiLevelType w:val="hybridMultilevel"/>
     <w:tmpl w:val="F5CADD8C"/>
@@ -6850,7 +8165,7 @@
       </w:pPr>
     </w:lvl>
   </w:abstractNum>
-  <w:abstractNum w:abstractNumId="9" w15:restartNumberingAfterBreak="0">
+  <w:abstractNum w:abstractNumId="11" w15:restartNumberingAfterBreak="0">
     <w:nsid w:val="3F3F050F"/>
     <w:multiLevelType w:val="hybridMultilevel"/>
     <w:tmpl w:val="5EFC6C1C"/>
@@ -6936,7 +8251,93 @@
       </w:pPr>
     </w:lvl>
   </w:abstractNum>
-  <w:abstractNum w:abstractNumId="10" w15:restartNumberingAfterBreak="0">
+  <w:abstractNum w:abstractNumId="12" w15:restartNumberingAfterBreak="0">
+    <w:nsid w:val="422D7747"/>
+    <w:multiLevelType w:val="multilevel"/>
+    <w:tmpl w:val="0409001F"/>
+    <w:lvl w:ilvl="0">
+      <w:start w:val="1"/>
+      <w:numFmt w:val="decimal"/>
+      <w:lvlText w:val="%1."/>
+      <w:lvlJc w:val="left"/>
+      <w:pPr>
+        <w:ind w:left="360" w:hanging="360"/>
+      </w:pPr>
+    </w:lvl>
+    <w:lvl w:ilvl="1">
+      <w:start w:val="1"/>
+      <w:numFmt w:val="decimal"/>
+      <w:lvlText w:val="%1.%2."/>
+      <w:lvlJc w:val="left"/>
+      <w:pPr>
+        <w:ind w:left="792" w:hanging="432"/>
+      </w:pPr>
+    </w:lvl>
+    <w:lvl w:ilvl="2">
+      <w:start w:val="1"/>
+      <w:numFmt w:val="decimal"/>
+      <w:lvlText w:val="%1.%2.%3."/>
+      <w:lvlJc w:val="left"/>
+      <w:pPr>
+        <w:ind w:left="1224" w:hanging="504"/>
+      </w:pPr>
+    </w:lvl>
+    <w:lvl w:ilvl="3">
+      <w:start w:val="1"/>
+      <w:numFmt w:val="decimal"/>
+      <w:lvlText w:val="%1.%2.%3.%4."/>
+      <w:lvlJc w:val="left"/>
+      <w:pPr>
+        <w:ind w:left="1728" w:hanging="648"/>
+      </w:pPr>
+    </w:lvl>
+    <w:lvl w:ilvl="4">
+      <w:start w:val="1"/>
+      <w:numFmt w:val="decimal"/>
+      <w:lvlText w:val="%1.%2.%3.%4.%5."/>
+      <w:lvlJc w:val="left"/>
+      <w:pPr>
+        <w:ind w:left="2232" w:hanging="792"/>
+      </w:pPr>
+    </w:lvl>
+    <w:lvl w:ilvl="5">
+      <w:start w:val="1"/>
+      <w:numFmt w:val="decimal"/>
+      <w:lvlText w:val="%1.%2.%3.%4.%5.%6."/>
+      <w:lvlJc w:val="left"/>
+      <w:pPr>
+        <w:ind w:left="2736" w:hanging="936"/>
+      </w:pPr>
+    </w:lvl>
+    <w:lvl w:ilvl="6">
+      <w:start w:val="1"/>
+      <w:numFmt w:val="decimal"/>
+      <w:lvlText w:val="%1.%2.%3.%4.%5.%6.%7."/>
+      <w:lvlJc w:val="left"/>
+      <w:pPr>
+        <w:ind w:left="3240" w:hanging="1080"/>
+      </w:pPr>
+    </w:lvl>
+    <w:lvl w:ilvl="7">
+      <w:start w:val="1"/>
+      <w:numFmt w:val="decimal"/>
+      <w:lvlText w:val="%1.%2.%3.%4.%5.%6.%7.%8."/>
+      <w:lvlJc w:val="left"/>
+      <w:pPr>
+        <w:ind w:left="3744" w:hanging="1224"/>
+      </w:pPr>
+    </w:lvl>
+    <w:lvl w:ilvl="8">
+      <w:start w:val="1"/>
+      <w:numFmt w:val="decimal"/>
+      <w:lvlText w:val="%1.%2.%3.%4.%5.%6.%7.%8.%9."/>
+      <w:lvlJc w:val="left"/>
+      <w:pPr>
+        <w:ind w:left="4320" w:hanging="1440"/>
+      </w:pPr>
+    </w:lvl>
+  </w:abstractNum>
+  <w:abstractNum w:abstractNumId="13" w15:restartNumberingAfterBreak="0">
     <w:nsid w:val="4BC92D88"/>
     <w:multiLevelType w:val="hybridMultilevel"/>
     <w:tmpl w:val="9642D98C"/>
@@ -7025,7 +8426,93 @@
       </w:pPr>
     </w:lvl>
   </w:abstractNum>
-  <w:abstractNum w:abstractNumId="11" w15:restartNumberingAfterBreak="0">
+  <w:abstractNum w:abstractNumId="14" w15:restartNumberingAfterBreak="0">
+    <w:nsid w:val="4D324538"/>
+    <w:multiLevelType w:val="multilevel"/>
+    <w:tmpl w:val="0409001F"/>
+    <w:lvl w:ilvl="0">
+      <w:start w:val="1"/>
+      <w:numFmt w:val="decimal"/>
+      <w:lvlText w:val="%1."/>
+      <w:lvlJc w:val="left"/>
+      <w:pPr>
+        <w:ind w:left="360" w:hanging="360"/>
+      </w:pPr>
+    </w:lvl>
+    <w:lvl w:ilvl="1">
+      <w:start w:val="1"/>
+      <w:numFmt w:val="decimal"/>
+      <w:lvlText w:val="%1.%2."/>
+      <w:lvlJc w:val="left"/>
+      <w:pPr>
+        <w:ind w:left="792" w:hanging="432"/>
+      </w:pPr>
+    </w:lvl>
+    <w:lvl w:ilvl="2">
+      <w:start w:val="1"/>
+      <w:numFmt w:val="decimal"/>
+      <w:lvlText w:val="%1.%2.%3."/>
+      <w:lvlJc w:val="left"/>
+      <w:pPr>
+        <w:ind w:left="1224" w:hanging="504"/>
+      </w:pPr>
+    </w:lvl>
+    <w:lvl w:ilvl="3">
+      <w:start w:val="1"/>
+      <w:numFmt w:val="decimal"/>
+      <w:lvlText w:val="%1.%2.%3.%4."/>
+      <w:lvlJc w:val="left"/>
+      <w:pPr>
+        <w:ind w:left="1728" w:hanging="648"/>
+      </w:pPr>
+    </w:lvl>
+    <w:lvl w:ilvl="4">
+      <w:start w:val="1"/>
+      <w:numFmt w:val="decimal"/>
+      <w:lvlText w:val="%1.%2.%3.%4.%5."/>
+      <w:lvlJc w:val="left"/>
+      <w:pPr>
+        <w:ind w:left="2232" w:hanging="792"/>
+      </w:pPr>
+    </w:lvl>
+    <w:lvl w:ilvl="5">
+      <w:start w:val="1"/>
+      <w:numFmt w:val="decimal"/>
+      <w:lvlText w:val="%1.%2.%3.%4.%5.%6."/>
+      <w:lvlJc w:val="left"/>
+      <w:pPr>
+        <w:ind w:left="2736" w:hanging="936"/>
+      </w:pPr>
+    </w:lvl>
+    <w:lvl w:ilvl="6">
+      <w:start w:val="1"/>
+      <w:numFmt w:val="decimal"/>
+      <w:lvlText w:val="%1.%2.%3.%4.%5.%6.%7."/>
+      <w:lvlJc w:val="left"/>
+      <w:pPr>
+        <w:ind w:left="3240" w:hanging="1080"/>
+      </w:pPr>
+    </w:lvl>
+    <w:lvl w:ilvl="7">
+      <w:start w:val="1"/>
+      <w:numFmt w:val="decimal"/>
+      <w:lvlText w:val="%1.%2.%3.%4.%5.%6.%7.%8."/>
+      <w:lvlJc w:val="left"/>
+      <w:pPr>
+        <w:ind w:left="3744" w:hanging="1224"/>
+      </w:pPr>
+    </w:lvl>
+    <w:lvl w:ilvl="8">
+      <w:start w:val="1"/>
+      <w:numFmt w:val="decimal"/>
+      <w:lvlText w:val="%1.%2.%3.%4.%5.%6.%7.%8.%9."/>
+      <w:lvlJc w:val="left"/>
+      <w:pPr>
+        <w:ind w:left="4320" w:hanging="1440"/>
+      </w:pPr>
+    </w:lvl>
+  </w:abstractNum>
+  <w:abstractNum w:abstractNumId="15" w15:restartNumberingAfterBreak="0">
     <w:nsid w:val="53470B8C"/>
     <w:multiLevelType w:val="hybridMultilevel"/>
     <w:tmpl w:val="44B2E956"/>
@@ -7111,7 +8598,7 @@
       </w:pPr>
     </w:lvl>
   </w:abstractNum>
-  <w:abstractNum w:abstractNumId="12" w15:restartNumberingAfterBreak="0">
+  <w:abstractNum w:abstractNumId="16" w15:restartNumberingAfterBreak="0">
     <w:nsid w:val="5A890DB5"/>
     <w:multiLevelType w:val="multilevel"/>
     <w:tmpl w:val="0409001F"/>
@@ -7197,7 +8684,7 @@
       </w:pPr>
     </w:lvl>
   </w:abstractNum>
-  <w:abstractNum w:abstractNumId="13" w15:restartNumberingAfterBreak="0">
+  <w:abstractNum w:abstractNumId="17" w15:restartNumberingAfterBreak="0">
     <w:nsid w:val="5EB050C7"/>
     <w:multiLevelType w:val="hybridMultilevel"/>
     <w:tmpl w:val="3E4C772E"/>
@@ -7283,7 +8770,93 @@
       </w:pPr>
     </w:lvl>
   </w:abstractNum>
-  <w:abstractNum w:abstractNumId="14" w15:restartNumberingAfterBreak="0">
+  <w:abstractNum w:abstractNumId="18" w15:restartNumberingAfterBreak="0">
+    <w:nsid w:val="6FE8761C"/>
+    <w:multiLevelType w:val="multilevel"/>
+    <w:tmpl w:val="0409001F"/>
+    <w:lvl w:ilvl="0">
+      <w:start w:val="1"/>
+      <w:numFmt w:val="decimal"/>
+      <w:lvlText w:val="%1."/>
+      <w:lvlJc w:val="left"/>
+      <w:pPr>
+        <w:ind w:left="720" w:hanging="360"/>
+      </w:pPr>
+    </w:lvl>
+    <w:lvl w:ilvl="1">
+      <w:start w:val="1"/>
+      <w:numFmt w:val="decimal"/>
+      <w:lvlText w:val="%1.%2."/>
+      <w:lvlJc w:val="left"/>
+      <w:pPr>
+        <w:ind w:left="1152" w:hanging="432"/>
+      </w:pPr>
+    </w:lvl>
+    <w:lvl w:ilvl="2">
+      <w:start w:val="1"/>
+      <w:numFmt w:val="decimal"/>
+      <w:lvlText w:val="%1.%2.%3."/>
+      <w:lvlJc w:val="left"/>
+      <w:pPr>
+        <w:ind w:left="1584" w:hanging="504"/>
+      </w:pPr>
+    </w:lvl>
+    <w:lvl w:ilvl="3">
+      <w:start w:val="1"/>
+      <w:numFmt w:val="decimal"/>
+      <w:lvlText w:val="%1.%2.%3.%4."/>
+      <w:lvlJc w:val="left"/>
+      <w:pPr>
+        <w:ind w:left="2088" w:hanging="648"/>
+      </w:pPr>
+    </w:lvl>
+    <w:lvl w:ilvl="4">
+      <w:start w:val="1"/>
+      <w:numFmt w:val="decimal"/>
+      <w:lvlText w:val="%1.%2.%3.%4.%5."/>
+      <w:lvlJc w:val="left"/>
+      <w:pPr>
+        <w:ind w:left="2592" w:hanging="792"/>
+      </w:pPr>
+    </w:lvl>
+    <w:lvl w:ilvl="5">
+      <w:start w:val="1"/>
+      <w:numFmt w:val="decimal"/>
+      <w:lvlText w:val="%1.%2.%3.%4.%5.%6."/>
+      <w:lvlJc w:val="left"/>
+      <w:pPr>
+        <w:ind w:left="3096" w:hanging="936"/>
+      </w:pPr>
+    </w:lvl>
+    <w:lvl w:ilvl="6">
+      <w:start w:val="1"/>
+      <w:numFmt w:val="decimal"/>
+      <w:lvlText w:val="%1.%2.%3.%4.%5.%6.%7."/>
+      <w:lvlJc w:val="left"/>
+      <w:pPr>
+        <w:ind w:left="3600" w:hanging="1080"/>
+      </w:pPr>
+    </w:lvl>
+    <w:lvl w:ilvl="7">
+      <w:start w:val="1"/>
+      <w:numFmt w:val="decimal"/>
+      <w:lvlText w:val="%1.%2.%3.%4.%5.%6.%7.%8."/>
+      <w:lvlJc w:val="left"/>
+      <w:pPr>
+        <w:ind w:left="4104" w:hanging="1224"/>
+      </w:pPr>
+    </w:lvl>
+    <w:lvl w:ilvl="8">
+      <w:start w:val="1"/>
+      <w:numFmt w:val="decimal"/>
+      <w:lvlText w:val="%1.%2.%3.%4.%5.%6.%7.%8.%9."/>
+      <w:lvlJc w:val="left"/>
+      <w:pPr>
+        <w:ind w:left="4680" w:hanging="1440"/>
+      </w:pPr>
+    </w:lvl>
+  </w:abstractNum>
+  <w:abstractNum w:abstractNumId="19" w15:restartNumberingAfterBreak="0">
     <w:nsid w:val="74547F6A"/>
     <w:multiLevelType w:val="hybridMultilevel"/>
     <w:tmpl w:val="AF8E6A28"/>
@@ -7369,7 +8942,7 @@
       </w:pPr>
     </w:lvl>
   </w:abstractNum>
-  <w:abstractNum w:abstractNumId="15" w15:restartNumberingAfterBreak="0">
+  <w:abstractNum w:abstractNumId="20" w15:restartNumberingAfterBreak="0">
     <w:nsid w:val="7998137E"/>
     <w:multiLevelType w:val="hybridMultilevel"/>
     <w:tmpl w:val="4B5ED56C"/>
@@ -7455,7 +9028,7 @@
       </w:pPr>
     </w:lvl>
   </w:abstractNum>
-  <w:abstractNum w:abstractNumId="16" w15:restartNumberingAfterBreak="0">
+  <w:abstractNum w:abstractNumId="21" w15:restartNumberingAfterBreak="0">
     <w:nsid w:val="7EB25189"/>
     <w:multiLevelType w:val="hybridMultilevel"/>
     <w:tmpl w:val="85EACE58"/>
@@ -7568,7 +9141,7 @@
       </w:rPr>
     </w:lvl>
   </w:abstractNum>
-  <w:abstractNum w:abstractNumId="17" w15:restartNumberingAfterBreak="0">
+  <w:abstractNum w:abstractNumId="22" w15:restartNumberingAfterBreak="0">
     <w:nsid w:val="7F1E7C62"/>
     <w:multiLevelType w:val="hybridMultilevel"/>
     <w:tmpl w:val="29587BC6"/>
@@ -7655,58 +9228,73 @@
     </w:lvl>
   </w:abstractNum>
   <w:num w:numId="1">
-    <w:abstractNumId w:val="13"/>
+    <w:abstractNumId w:val="17"/>
   </w:num>
   <w:num w:numId="2">
     <w:abstractNumId w:val="0"/>
   </w:num>
   <w:num w:numId="3">
-    <w:abstractNumId w:val="17"/>
+    <w:abstractNumId w:val="22"/>
   </w:num>
   <w:num w:numId="4">
+    <w:abstractNumId w:val="9"/>
+  </w:num>
+  <w:num w:numId="5">
+    <w:abstractNumId w:val="19"/>
+  </w:num>
+  <w:num w:numId="6">
+    <w:abstractNumId w:val="21"/>
+  </w:num>
+  <w:num w:numId="7">
+    <w:abstractNumId w:val="15"/>
+  </w:num>
+  <w:num w:numId="8">
+    <w:abstractNumId w:val="20"/>
+  </w:num>
+  <w:num w:numId="9">
+    <w:abstractNumId w:val="6"/>
+  </w:num>
+  <w:num w:numId="10">
+    <w:abstractNumId w:val="16"/>
+  </w:num>
+  <w:num w:numId="11">
     <w:abstractNumId w:val="7"/>
   </w:num>
-  <w:num w:numId="5">
-    <w:abstractNumId w:val="14"/>
-  </w:num>
-  <w:num w:numId="6">
-    <w:abstractNumId w:val="16"/>
-  </w:num>
-  <w:num w:numId="7">
-    <w:abstractNumId w:val="11"/>
-  </w:num>
-  <w:num w:numId="8">
-    <w:abstractNumId w:val="15"/>
-  </w:num>
-  <w:num w:numId="9">
+  <w:num w:numId="12">
     <w:abstractNumId w:val="4"/>
-  </w:num>
-  <w:num w:numId="10">
-    <w:abstractNumId w:val="12"/>
-  </w:num>
-  <w:num w:numId="11">
-    <w:abstractNumId w:val="5"/>
-  </w:num>
-  <w:num w:numId="12">
-    <w:abstractNumId w:val="3"/>
   </w:num>
   <w:num w:numId="13">
     <w:abstractNumId w:val="1"/>
   </w:num>
   <w:num w:numId="14">
-    <w:abstractNumId w:val="9"/>
+    <w:abstractNumId w:val="11"/>
   </w:num>
   <w:num w:numId="15">
-    <w:abstractNumId w:val="6"/>
+    <w:abstractNumId w:val="8"/>
   </w:num>
   <w:num w:numId="16">
     <w:abstractNumId w:val="2"/>
   </w:num>
   <w:num w:numId="17">
-    <w:abstractNumId w:val="8"/>
+    <w:abstractNumId w:val="10"/>
   </w:num>
   <w:num w:numId="18">
-    <w:abstractNumId w:val="10"/>
+    <w:abstractNumId w:val="13"/>
+  </w:num>
+  <w:num w:numId="19">
+    <w:abstractNumId w:val="14"/>
+  </w:num>
+  <w:num w:numId="20">
+    <w:abstractNumId w:val="3"/>
+  </w:num>
+  <w:num w:numId="21">
+    <w:abstractNumId w:val="18"/>
+  </w:num>
+  <w:num w:numId="22">
+    <w:abstractNumId w:val="12"/>
+  </w:num>
+  <w:num w:numId="23">
+    <w:abstractNumId w:val="5"/>
   </w:num>
 </w:numbering>
 </file>
@@ -8467,6 +10055,16 @@
       <w:ind w:left="220"/>
     </w:pPr>
   </w:style>
+  <w:style w:type="character" w:customStyle="1" w:styleId="hljs-keyword">
+    <w:name w:val="hljs-keyword"/>
+    <w:basedOn w:val="Absatz-Standardschriftart"/>
+    <w:rsid w:val="0056796B"/>
+  </w:style>
+  <w:style w:type="character" w:customStyle="1" w:styleId="hljs-builtin">
+    <w:name w:val="hljs-built_in"/>
+    <w:basedOn w:val="Absatz-Standardschriftart"/>
+    <w:rsid w:val="0056796B"/>
+  </w:style>
 </w:styles>
 </file>
 
